--- a/rsanchezs-practica/rsanchezs-practica.docx
+++ b/rsanchezs-practica/rsanchezs-practica.docx
@@ -281,20 +281,10 @@
       <w:pPr>
         <w:pStyle w:val="Ttulo1"/>
       </w:pPr>
-      <w:bookmarkStart w:id="29" w:name="part-i-preparacio-de-les-dades"/>
+      <w:bookmarkStart w:id="29" w:name="introduccio-definicio-de-la-tasca-de-mineria-de-dades"/>
       <w:bookmarkEnd w:id="29"/>
       <w:r>
-        <w:t xml:space="preserve">PART I Preparació de les Dades</w:t>
-      </w:r>
-    </w:p>
-    <w:p>
-      <w:pPr>
-        <w:pStyle w:val="Ttulo2"/>
-      </w:pPr>
-      <w:bookmarkStart w:id="30" w:name="definicio-de-la-tasca-de-mineria-de-dades"/>
-      <w:bookmarkEnd w:id="30"/>
-      <w:r>
-        <w:t xml:space="preserve">Definició de la tasca de mineria de dades</w:t>
+        <w:t xml:space="preserve">INTRODUCCIO Definició de la Tasca de Mineria de Dades</w:t>
       </w:r>
     </w:p>
     <w:p>
@@ -467,6 +457,81 @@
       </w:r>
       <w:r>
         <w:t xml:space="preserve">.</w:t>
+      </w:r>
+    </w:p>
+    <w:p>
+      <w:pPr>
+        <w:pStyle w:val="Textoindependiente"/>
+      </w:pPr>
+      <w:r>
+        <w:t xml:space="preserve">Tot seguit es mostra el diagrama EER de la base de dades</w:t>
+      </w:r>
+      <w:r>
+        <w:t xml:space="preserve"> </w:t>
+      </w:r>
+      <w:r>
+        <w:rPr>
+          <w:rStyle w:val="VerbatimChar"/>
+        </w:rPr>
+        <w:t xml:space="preserve">gourmetDB</w:t>
+      </w:r>
+      <w:r>
+        <w:t xml:space="preserve">:</w:t>
+      </w:r>
+    </w:p>
+    <w:p>
+      <w:pPr>
+        <w:pStyle w:val="FigureWithCaption"/>
+      </w:pPr>
+      <w:r>
+        <w:drawing>
+          <wp:inline>
+            <wp:extent cx="3810000" cy="2540000"/>
+            <wp:effectExtent b="0" l="0" r="0" t="0"/>
+            <wp:docPr descr="EER-GourmetDB" title="" id="1" name="Picture"/>
+            <a:graphic>
+              <a:graphicData uri="http://schemas.openxmlformats.org/drawingml/2006/picture">
+                <pic:pic>
+                  <pic:nvPicPr>
+                    <pic:cNvPr descr="img/gourmetDB.pdf" id="0" name="Picture"/>
+                    <pic:cNvPicPr>
+                      <a:picLocks noChangeArrowheads="1" noChangeAspect="1"/>
+                    </pic:cNvPicPr>
+                  </pic:nvPicPr>
+                  <pic:blipFill>
+                    <a:blip r:embed="rId30"/>
+                    <a:stretch>
+                      <a:fillRect/>
+                    </a:stretch>
+                  </pic:blipFill>
+                  <pic:spPr bwMode="auto">
+                    <a:xfrm>
+                      <a:off x="0" y="0"/>
+                      <a:ext cx="3810000" cy="2540000"/>
+                    </a:xfrm>
+                    <a:prstGeom prst="rect">
+                      <a:avLst/>
+                    </a:prstGeom>
+                    <a:noFill/>
+                    <a:ln w="9525">
+                      <a:noFill/>
+                      <a:headEnd/>
+                      <a:tailEnd/>
+                    </a:ln>
+                  </pic:spPr>
+                </pic:pic>
+              </a:graphicData>
+            </a:graphic>
+          </wp:inline>
+        </w:drawing>
+      </w:r>
+    </w:p>
+    <w:p>
+      <w:pPr>
+        <w:pStyle w:val="ImageCaption"/>
+      </w:pPr>
+      <w:r>
+        <w:t xml:space="preserve">EER-GourmetDB</w:t>
       </w:r>
     </w:p>
     <w:p>
@@ -560,10 +625,30 @@
     </w:p>
     <w:p>
       <w:pPr>
+        <w:pStyle w:val="Ttulo1"/>
+      </w:pPr>
+      <w:bookmarkStart w:id="32" w:name="part-i-preparacio-de-les-dades"/>
+      <w:bookmarkEnd w:id="32"/>
+      <w:r>
+        <w:t xml:space="preserve">PART I Preparació de les Dades</w:t>
+      </w:r>
+    </w:p>
+    <w:p>
+      <w:pPr>
         <w:pStyle w:val="Ttulo2"/>
       </w:pPr>
-      <w:bookmarkStart w:id="32" w:name="pre-processament-de-les-dades"/>
-      <w:bookmarkEnd w:id="32"/>
+      <w:bookmarkStart w:id="33" w:name="definicio-de-la-tasca-de-mineria-de-dades"/>
+      <w:bookmarkEnd w:id="33"/>
+      <w:r>
+        <w:t xml:space="preserve">Definició de la tasca de mineria de dades</w:t>
+      </w:r>
+    </w:p>
+    <w:p>
+      <w:pPr>
+        <w:pStyle w:val="Ttulo2"/>
+      </w:pPr>
+      <w:bookmarkStart w:id="34" w:name="pre-processament-de-les-dades"/>
+      <w:bookmarkEnd w:id="34"/>
       <w:r>
         <w:t xml:space="preserve">Pre-processament de les Dades</w:t>
       </w:r>
@@ -572,8 +657,8 @@
       <w:pPr>
         <w:pStyle w:val="Ttulo3"/>
       </w:pPr>
-      <w:bookmarkStart w:id="33" w:name="carrega-i-examen-preliminar-del-conjunt-de-dades"/>
-      <w:bookmarkEnd w:id="33"/>
+      <w:bookmarkStart w:id="35" w:name="carrega-i-examen-preliminar-del-conjunt-de-dades"/>
+      <w:bookmarkEnd w:id="35"/>
       <w:r>
         <w:t xml:space="preserve">Carrega i exàmen preliminar del conjunt de dades</w:t>
       </w:r>
@@ -598,7 +683,7 @@
         <w:rPr>
           <w:rStyle w:val="Refdenotaalpie"/>
         </w:rPr>
-        <w:footnoteReference w:id="34"/>
+        <w:footnoteReference w:id="36"/>
       </w:r>
       <w:r>
         <w:t xml:space="preserve"> </w:t>
@@ -619,7 +704,7 @@
         <w:rPr>
           <w:rStyle w:val="Refdenotaalpie"/>
         </w:rPr>
-        <w:footnoteReference w:id="36"/>
+        <w:footnoteReference w:id="38"/>
       </w:r>
       <w:r>
         <w:t xml:space="preserve"> </w:t>
@@ -1902,8 +1987,8 @@
       <w:pPr>
         <w:pStyle w:val="Ttulo3"/>
       </w:pPr>
-      <w:bookmarkStart w:id="38" w:name="exploracio-i-tractament-de-valors-desconeguts"/>
-      <w:bookmarkEnd w:id="38"/>
+      <w:bookmarkStart w:id="40" w:name="exploracio-i-tractament-de-valors-desconeguts"/>
+      <w:bookmarkEnd w:id="40"/>
       <w:r>
         <w:t xml:space="preserve">Exploració i tractament de valors desconeguts</w:t>
       </w:r>
@@ -2481,8 +2566,8 @@
       <w:pPr>
         <w:pStyle w:val="Ttulo3"/>
       </w:pPr>
-      <w:bookmarkStart w:id="39" w:name="transformacio-datributs"/>
-      <w:bookmarkEnd w:id="39"/>
+      <w:bookmarkStart w:id="41" w:name="transformacio-datributs"/>
+      <w:bookmarkEnd w:id="41"/>
       <w:r>
         <w:t xml:space="preserve">Transformació d´atributs</w:t>
       </w:r>
@@ -2997,7 +3082,7 @@
         <w:rPr>
           <w:rStyle w:val="Refdenotaalpie"/>
         </w:rPr>
-        <w:footnoteReference w:id="40"/>
+        <w:footnoteReference w:id="42"/>
       </w:r>
       <w:r>
         <w:t xml:space="preserve"> </w:t>
@@ -3425,7 +3510,7 @@
         <w:rPr>
           <w:rStyle w:val="VerbatimChar"/>
         </w:rPr>
-        <w:t xml:space="preserve">naixement</w:t>
+        <w:t xml:space="preserve">DATANAIXEMENT</w:t>
       </w:r>
       <w:r>
         <w:t xml:space="preserve"> </w:t>
@@ -4867,344 +4952,10 @@
     </w:p>
     <w:p>
       <w:pPr>
-        <w:pStyle w:val="FirstParagraph"/>
-      </w:pPr>
-      <w:r>
-        <w:t xml:space="preserve">Com hem anteriorment sería convenient canviar els atributs de tipus</w:t>
-      </w:r>
-      <w:r>
-        <w:t xml:space="preserve"> </w:t>
-      </w:r>
-      <w:r>
-        <w:rPr>
-          <w:rStyle w:val="VerbatimChar"/>
-        </w:rPr>
-        <w:t xml:space="preserve">character</w:t>
-      </w:r>
-      <w:r>
-        <w:t xml:space="preserve"> </w:t>
-      </w:r>
-      <w:r>
-        <w:t xml:space="preserve">a</w:t>
-      </w:r>
-      <w:r>
-        <w:t xml:space="preserve"> </w:t>
-      </w:r>
-      <w:r>
-        <w:rPr>
-          <w:rStyle w:val="VerbatimChar"/>
-        </w:rPr>
-        <w:t xml:space="preserve">factor</w:t>
-      </w:r>
-      <w:r>
-        <w:t xml:space="preserve">, que és la manera que té R de tractar amb les variables de tipus categòric:</w:t>
-      </w:r>
-    </w:p>
-    <w:p>
-      <w:pPr>
-        <w:pStyle w:val="SourceCode"/>
-      </w:pPr>
-      <w:r>
-        <w:rPr>
-          <w:rStyle w:val="CommentTok"/>
-        </w:rPr>
-        <w:t xml:space="preserve"># Carreguem ecosistema tidyverse</w:t>
-      </w:r>
-      <w:r>
-        <w:br w:type="textWrapping"/>
-      </w:r>
-      <w:r>
-        <w:rPr>
-          <w:rStyle w:val="ControlFlowTok"/>
-        </w:rPr>
-        <w:t xml:space="preserve">if</w:t>
-      </w:r>
-      <w:r>
-        <w:rPr>
-          <w:rStyle w:val="NormalTok"/>
-        </w:rPr>
-        <w:t xml:space="preserve"> (</w:t>
-      </w:r>
-      <w:r>
-        <w:rPr>
-          <w:rStyle w:val="OperatorTok"/>
-        </w:rPr>
-        <w:t xml:space="preserve">!</w:t>
-      </w:r>
-      <w:r>
-        <w:rPr>
-          <w:rStyle w:val="KeywordTok"/>
-        </w:rPr>
-        <w:t xml:space="preserve">require</w:t>
-      </w:r>
-      <w:r>
-        <w:rPr>
-          <w:rStyle w:val="NormalTok"/>
-        </w:rPr>
-        <w:t xml:space="preserve">(</w:t>
-      </w:r>
-      <w:r>
-        <w:rPr>
-          <w:rStyle w:val="StringTok"/>
-        </w:rPr>
-        <w:t xml:space="preserve">"tidyverse"</w:t>
-      </w:r>
-      <w:r>
-        <w:rPr>
-          <w:rStyle w:val="NormalTok"/>
-        </w:rPr>
-        <w:t xml:space="preserve">)) {</w:t>
-      </w:r>
-      <w:r>
-        <w:br w:type="textWrapping"/>
-      </w:r>
-      <w:r>
-        <w:rPr>
-          <w:rStyle w:val="NormalTok"/>
-        </w:rPr>
-        <w:t xml:space="preserve">  </w:t>
-      </w:r>
-      <w:r>
-        <w:rPr>
-          <w:rStyle w:val="CommentTok"/>
-        </w:rPr>
-        <w:t xml:space="preserve"># Instal.lació de la llibreria</w:t>
-      </w:r>
-      <w:r>
-        <w:br w:type="textWrapping"/>
-      </w:r>
-      <w:r>
-        <w:rPr>
-          <w:rStyle w:val="KeywordTok"/>
-        </w:rPr>
-        <w:t xml:space="preserve">install.packages</w:t>
-      </w:r>
-      <w:r>
-        <w:rPr>
-          <w:rStyle w:val="NormalTok"/>
-        </w:rPr>
-        <w:t xml:space="preserve">(</w:t>
-      </w:r>
-      <w:r>
-        <w:rPr>
-          <w:rStyle w:val="StringTok"/>
-        </w:rPr>
-        <w:t xml:space="preserve">"tidyverse"</w:t>
-      </w:r>
-      <w:r>
-        <w:rPr>
-          <w:rStyle w:val="NormalTok"/>
-        </w:rPr>
-        <w:t xml:space="preserve">)</w:t>
-      </w:r>
-      <w:r>
-        <w:br w:type="textWrapping"/>
-      </w:r>
-      <w:r>
-        <w:rPr>
-          <w:rStyle w:val="CommentTok"/>
-        </w:rPr>
-        <w:t xml:space="preserve"># Carreguem la llibreria </w:t>
-      </w:r>
-      <w:r>
-        <w:br w:type="textWrapping"/>
-      </w:r>
-      <w:r>
-        <w:rPr>
-          <w:rStyle w:val="KeywordTok"/>
-        </w:rPr>
-        <w:t xml:space="preserve">library</w:t>
-      </w:r>
-      <w:r>
-        <w:rPr>
-          <w:rStyle w:val="NormalTok"/>
-        </w:rPr>
-        <w:t xml:space="preserve">(tidyverse)</w:t>
-      </w:r>
-      <w:r>
-        <w:br w:type="textWrapping"/>
-      </w:r>
-      <w:r>
-        <w:rPr>
-          <w:rStyle w:val="NormalTok"/>
-        </w:rPr>
-        <w:t xml:space="preserve">}</w:t>
-      </w:r>
-      <w:r>
-        <w:br w:type="textWrapping"/>
-      </w:r>
-      <w:r>
-        <w:rPr>
-          <w:rStyle w:val="CommentTok"/>
-        </w:rPr>
-        <w:t xml:space="preserve"># Canviem les variables de tipus `character` a `factor`</w:t>
-      </w:r>
-      <w:r>
-        <w:br w:type="textWrapping"/>
-      </w:r>
-      <w:r>
-        <w:rPr>
-          <w:rStyle w:val="NormalTok"/>
-        </w:rPr>
-        <w:t xml:space="preserve">cols &lt;-</w:t>
-      </w:r>
-      <w:r>
-        <w:rPr>
-          <w:rStyle w:val="StringTok"/>
-        </w:rPr>
-        <w:t xml:space="preserve"> </w:t>
-      </w:r>
-      <w:r>
-        <w:rPr>
-          <w:rStyle w:val="KeywordTok"/>
-        </w:rPr>
-        <w:t xml:space="preserve">c</w:t>
-      </w:r>
-      <w:r>
-        <w:rPr>
-          <w:rStyle w:val="NormalTok"/>
-        </w:rPr>
-        <w:t xml:space="preserve">(</w:t>
-      </w:r>
-      <w:r>
-        <w:rPr>
-          <w:rStyle w:val="StringTok"/>
-        </w:rPr>
-        <w:t xml:space="preserve">'CODCLIENT'</w:t>
-      </w:r>
-      <w:r>
-        <w:rPr>
-          <w:rStyle w:val="NormalTok"/>
-        </w:rPr>
-        <w:t xml:space="preserve">, </w:t>
-      </w:r>
-      <w:r>
-        <w:rPr>
-          <w:rStyle w:val="StringTok"/>
-        </w:rPr>
-        <w:t xml:space="preserve">'NOMCLIENT'</w:t>
-      </w:r>
-      <w:r>
-        <w:rPr>
-          <w:rStyle w:val="NormalTok"/>
-        </w:rPr>
-        <w:t xml:space="preserve">, </w:t>
-      </w:r>
-      <w:r>
-        <w:rPr>
-          <w:rStyle w:val="StringTok"/>
-        </w:rPr>
-        <w:t xml:space="preserve">'GENERE'</w:t>
-      </w:r>
-      <w:r>
-        <w:rPr>
-          <w:rStyle w:val="NormalTok"/>
-        </w:rPr>
-        <w:t xml:space="preserve">, </w:t>
-      </w:r>
-      <w:r>
-        <w:rPr>
-          <w:rStyle w:val="StringTok"/>
-        </w:rPr>
-        <w:t xml:space="preserve">'ESTATCIVIL'</w:t>
-      </w:r>
-      <w:r>
-        <w:rPr>
-          <w:rStyle w:val="NormalTok"/>
-        </w:rPr>
-        <w:t xml:space="preserve">, </w:t>
-      </w:r>
-      <w:r>
-        <w:rPr>
-          <w:rStyle w:val="StringTok"/>
-        </w:rPr>
-        <w:t xml:space="preserve">'DIRECCIO'</w:t>
-      </w:r>
-      <w:r>
-        <w:rPr>
-          <w:rStyle w:val="NormalTok"/>
-        </w:rPr>
-        <w:t xml:space="preserve">,</w:t>
-      </w:r>
-      <w:r>
-        <w:br w:type="textWrapping"/>
-      </w:r>
-      <w:r>
-        <w:rPr>
-          <w:rStyle w:val="NormalTok"/>
-        </w:rPr>
-        <w:t xml:space="preserve">          </w:t>
-      </w:r>
-      <w:r>
-        <w:rPr>
-          <w:rStyle w:val="StringTok"/>
-        </w:rPr>
-        <w:t xml:space="preserve">'PROFESSIO'</w:t>
-      </w:r>
-      <w:r>
-        <w:rPr>
-          <w:rStyle w:val="NormalTok"/>
-        </w:rPr>
-        <w:t xml:space="preserve">, </w:t>
-      </w:r>
-      <w:r>
-        <w:rPr>
-          <w:rStyle w:val="StringTok"/>
-        </w:rPr>
-        <w:t xml:space="preserve">'REGIO'</w:t>
-      </w:r>
-      <w:r>
-        <w:rPr>
-          <w:rStyle w:val="NormalTok"/>
-        </w:rPr>
-        <w:t xml:space="preserve">, </w:t>
-      </w:r>
-      <w:r>
-        <w:rPr>
-          <w:rStyle w:val="StringTok"/>
-        </w:rPr>
-        <w:t xml:space="preserve">'NACIONALITAT'</w:t>
-      </w:r>
-      <w:r>
-        <w:rPr>
-          <w:rStyle w:val="NormalTok"/>
-        </w:rPr>
-        <w:t xml:space="preserve">)</w:t>
-      </w:r>
-      <w:r>
-        <w:br w:type="textWrapping"/>
-      </w:r>
-      <w:r>
-        <w:rPr>
-          <w:rStyle w:val="NormalTok"/>
-        </w:rPr>
-        <w:t xml:space="preserve">client &lt;-</w:t>
-      </w:r>
-      <w:r>
-        <w:rPr>
-          <w:rStyle w:val="StringTok"/>
-        </w:rPr>
-        <w:t xml:space="preserve"> </w:t>
-      </w:r>
-      <w:r>
-        <w:rPr>
-          <w:rStyle w:val="KeywordTok"/>
-        </w:rPr>
-        <w:t xml:space="preserve">mutate_at</w:t>
-      </w:r>
-      <w:r>
-        <w:rPr>
-          <w:rStyle w:val="NormalTok"/>
-        </w:rPr>
-        <w:t xml:space="preserve">(client, cols, as.factor)</w:t>
-      </w:r>
-    </w:p>
-    <w:p>
-      <w:pPr>
         <w:pStyle w:val="Ttulo3"/>
       </w:pPr>
-      <w:bookmarkStart w:id="41" w:name="reduccio-de-la-dimensionalitat"/>
-      <w:bookmarkEnd w:id="41"/>
+      <w:bookmarkStart w:id="43" w:name="reduccio-de-la-dimensionalitat"/>
+      <w:bookmarkEnd w:id="43"/>
       <w:r>
         <w:t xml:space="preserve">Reducció de la Dimensionalitat</w:t>
       </w:r>
@@ -5606,8 +5357,8 @@
       <w:pPr>
         <w:pStyle w:val="Ttulo3"/>
       </w:pPr>
-      <w:bookmarkStart w:id="42" w:name="identificacio-de-outliers"/>
-      <w:bookmarkEnd w:id="42"/>
+      <w:bookmarkStart w:id="44" w:name="identificacio-de-outliers"/>
+      <w:bookmarkEnd w:id="44"/>
       <w:r>
         <w:t xml:space="preserve">Identificació de</w:t>
       </w:r>
@@ -5625,8 +5376,8 @@
       <w:pPr>
         <w:pStyle w:val="Ttulo3"/>
       </w:pPr>
-      <w:bookmarkStart w:id="43" w:name="transformacio-de-les-dades"/>
-      <w:bookmarkEnd w:id="43"/>
+      <w:bookmarkStart w:id="45" w:name="transformacio-de-les-dades"/>
+      <w:bookmarkEnd w:id="45"/>
       <w:r>
         <w:t xml:space="preserve">Transformació de les Dades</w:t>
       </w:r>
@@ -6015,7 +5766,7 @@
         <w:rPr>
           <w:b/>
         </w:rPr>
-        <w:t xml:space="preserve">FREQUENTE</w:t>
+        <w:t xml:space="preserve">FREQÜENT</w:t>
       </w:r>
       <w:r>
         <w:t xml:space="preserve">,</w:t>
@@ -6579,7 +6330,7 @@
         <w:rPr>
           <w:rStyle w:val="DataTypeTok"/>
         </w:rPr>
-        <w:t xml:space="preserve">FREQCOMPRA =</w:t>
+        <w:t xml:space="preserve">TIPUS =</w:t>
       </w:r>
       <w:r>
         <w:rPr>
@@ -6708,7 +6459,7 @@
         <w:rPr>
           <w:rStyle w:val="StringTok"/>
         </w:rPr>
-        <w:t xml:space="preserve"> "FRECUENTE"</w:t>
+        <w:t xml:space="preserve"> "FREQUENT"</w:t>
       </w:r>
       <w:r>
         <w:rPr>
@@ -6784,8 +6535,8 @@
       <w:pPr>
         <w:pStyle w:val="Ttulo2"/>
       </w:pPr>
-      <w:bookmarkStart w:id="44" w:name="analisi-exploratori-de-les-dades"/>
-      <w:bookmarkEnd w:id="44"/>
+      <w:bookmarkStart w:id="46" w:name="analisi-exploratori-de-les-dades"/>
+      <w:bookmarkEnd w:id="46"/>
       <w:r>
         <w:t xml:space="preserve">Anàlisi Exploratori de les Dades</w:t>
       </w:r>
@@ -6795,34 +6546,7 @@
         <w:pStyle w:val="FirstParagraph"/>
       </w:pPr>
       <w:r>
-        <w:t xml:space="preserve">En primer lloc, passem a estudiar la variable</w:t>
-      </w:r>
-      <w:r>
-        <w:t xml:space="preserve"> </w:t>
-      </w:r>
-      <w:r>
-        <w:rPr>
-          <w:rStyle w:val="VerbatimChar"/>
-        </w:rPr>
-        <w:t xml:space="preserve">GENERE</w:t>
-      </w:r>
-      <w:r>
-        <w:t xml:space="preserve"> </w:t>
-      </w:r>
-      <w:r>
-        <w:t xml:space="preserve">respecte a</w:t>
-      </w:r>
-      <w:r>
-        <w:t xml:space="preserve"> </w:t>
-      </w:r>
-      <w:r>
-        <w:rPr>
-          <w:rStyle w:val="VerbatimChar"/>
-        </w:rPr>
-        <w:t xml:space="preserve">FREQCOMPRA</w:t>
-      </w:r>
-      <w:r>
-        <w:t xml:space="preserve">. Per tal d´explorar la relació entre aquestes variables realitzarem les següents operacions:</w:t>
+        <w:t xml:space="preserve">El tema següent tracta de l´ànalisi exploratori de les dades (EDA), o anàlisi gràfic de les dades, EDA ens permetrà:</w:t>
       </w:r>
     </w:p>
     <w:p>
@@ -6834,19 +6558,7 @@
         </w:numPr>
       </w:pPr>
       <w:r>
-        <w:t xml:space="preserve">Agrupar el conjunt de dades per la variable</w:t>
-      </w:r>
-      <w:r>
-        <w:t xml:space="preserve"> </w:t>
-      </w:r>
-      <w:r>
-        <w:rPr>
-          <w:rStyle w:val="VerbatimChar"/>
-        </w:rPr>
-        <w:t xml:space="preserve">GENERE</w:t>
-      </w:r>
-      <w:r>
-        <w:t xml:space="preserve">.</w:t>
+        <w:t xml:space="preserve">Analitzar amb profunditat el conjunt de dades.</w:t>
       </w:r>
     </w:p>
     <w:p>
@@ -6858,34 +6570,7 @@
         </w:numPr>
       </w:pPr>
       <w:r>
-        <w:t xml:space="preserve">Contar el nombre d´observacions de la variable</w:t>
-      </w:r>
-      <w:r>
-        <w:t xml:space="preserve"> </w:t>
-      </w:r>
-      <w:r>
-        <w:rPr>
-          <w:rStyle w:val="VerbatimChar"/>
-        </w:rPr>
-        <w:t xml:space="preserve">FREQCOMPRA</w:t>
-      </w:r>
-      <w:r>
-        <w:t xml:space="preserve"> </w:t>
-      </w:r>
-      <w:r>
-        <w:t xml:space="preserve">que apareixen en cada classe del atribut</w:t>
-      </w:r>
-      <w:r>
-        <w:t xml:space="preserve"> </w:t>
-      </w:r>
-      <w:r>
-        <w:rPr>
-          <w:rStyle w:val="VerbatimChar"/>
-        </w:rPr>
-        <w:t xml:space="preserve">GENERE</w:t>
-      </w:r>
-      <w:r>
-        <w:t xml:space="preserve">.</w:t>
+        <w:t xml:space="preserve">Examinar la relació entre variables.</w:t>
       </w:r>
     </w:p>
     <w:p>
@@ -6897,6 +6582,128 @@
         </w:numPr>
       </w:pPr>
       <w:r>
+        <w:t xml:space="preserve">Identificar subconjunt d´observacions.</w:t>
+      </w:r>
+    </w:p>
+    <w:p>
+      <w:pPr>
+        <w:pStyle w:val="Compact"/>
+        <w:numPr>
+          <w:numId w:val="1004"/>
+          <w:ilvl w:val="0"/>
+        </w:numPr>
+      </w:pPr>
+      <w:r>
+        <w:t xml:space="preserve">Desenvolupar una idea d´una possible associació entre les varibles predictores (independents) així com, entre les predictores i la variable de resposta (dependent).</w:t>
+      </w:r>
+    </w:p>
+    <w:p>
+      <w:pPr>
+        <w:pStyle w:val="FirstParagraph"/>
+      </w:pPr>
+      <w:r>
+        <w:t xml:space="preserve">En primer lloc, passem a estudiar la variable</w:t>
+      </w:r>
+      <w:r>
+        <w:t xml:space="preserve"> </w:t>
+      </w:r>
+      <w:r>
+        <w:rPr>
+          <w:rStyle w:val="VerbatimChar"/>
+        </w:rPr>
+        <w:t xml:space="preserve">GENERE</w:t>
+      </w:r>
+      <w:r>
+        <w:t xml:space="preserve"> </w:t>
+      </w:r>
+      <w:r>
+        <w:t xml:space="preserve">respecte a</w:t>
+      </w:r>
+      <w:r>
+        <w:t xml:space="preserve"> </w:t>
+      </w:r>
+      <w:r>
+        <w:rPr>
+          <w:rStyle w:val="VerbatimChar"/>
+        </w:rPr>
+        <w:t xml:space="preserve">TIPUS</w:t>
+      </w:r>
+      <w:r>
+        <w:t xml:space="preserve">. Per tal d´explorar la relació entre aquestes variables realitzarem les següents operacions:</w:t>
+      </w:r>
+    </w:p>
+    <w:p>
+      <w:pPr>
+        <w:pStyle w:val="Compact"/>
+        <w:numPr>
+          <w:numId w:val="1005"/>
+          <w:ilvl w:val="0"/>
+        </w:numPr>
+      </w:pPr>
+      <w:r>
+        <w:t xml:space="preserve">Agrupar el conjunt de dades per la variable</w:t>
+      </w:r>
+      <w:r>
+        <w:t xml:space="preserve"> </w:t>
+      </w:r>
+      <w:r>
+        <w:rPr>
+          <w:rStyle w:val="VerbatimChar"/>
+        </w:rPr>
+        <w:t xml:space="preserve">GENERE</w:t>
+      </w:r>
+      <w:r>
+        <w:t xml:space="preserve">.</w:t>
+      </w:r>
+    </w:p>
+    <w:p>
+      <w:pPr>
+        <w:pStyle w:val="Compact"/>
+        <w:numPr>
+          <w:numId w:val="1005"/>
+          <w:ilvl w:val="0"/>
+        </w:numPr>
+      </w:pPr>
+      <w:r>
+        <w:t xml:space="preserve">Contar el nombre d´observacions de la variable</w:t>
+      </w:r>
+      <w:r>
+        <w:t xml:space="preserve"> </w:t>
+      </w:r>
+      <w:r>
+        <w:rPr>
+          <w:rStyle w:val="VerbatimChar"/>
+        </w:rPr>
+        <w:t xml:space="preserve">TIPUS</w:t>
+      </w:r>
+      <w:r>
+        <w:t xml:space="preserve"> </w:t>
+      </w:r>
+      <w:r>
+        <w:t xml:space="preserve">que apareixen en cada classe del atribut</w:t>
+      </w:r>
+      <w:r>
+        <w:t xml:space="preserve"> </w:t>
+      </w:r>
+      <w:r>
+        <w:rPr>
+          <w:rStyle w:val="VerbatimChar"/>
+        </w:rPr>
+        <w:t xml:space="preserve">GENERE</w:t>
+      </w:r>
+      <w:r>
+        <w:t xml:space="preserve">.</w:t>
+      </w:r>
+    </w:p>
+    <w:p>
+      <w:pPr>
+        <w:pStyle w:val="Compact"/>
+        <w:numPr>
+          <w:numId w:val="1005"/>
+          <w:ilvl w:val="0"/>
+        </w:numPr>
+      </w:pPr>
+      <w:r>
         <w:t xml:space="preserve">Calcular el percentatge en cada classe segons la variable</w:t>
       </w:r>
       <w:r>
@@ -6906,7 +6713,7 @@
         <w:rPr>
           <w:rStyle w:val="VerbatimChar"/>
         </w:rPr>
-        <w:t xml:space="preserve">FREQCOMPRA</w:t>
+        <w:t xml:space="preserve">TIPUS</w:t>
       </w:r>
       <w:r>
         <w:t xml:space="preserve">.</w:t>
@@ -7057,7 +6864,7 @@
         <w:rPr>
           <w:rStyle w:val="NormalTok"/>
         </w:rPr>
-        <w:t xml:space="preserve">(FREQCOMPRA) </w:t>
+        <w:t xml:space="preserve">(TIPUS) </w:t>
       </w:r>
       <w:r>
         <w:rPr>
@@ -7267,7 +7074,7 @@
         <w:rPr>
           <w:rStyle w:val="NormalTok"/>
         </w:rPr>
-        <w:t xml:space="preserve"> FREQCOMPRA)) </w:t>
+        <w:t xml:space="preserve"> TIPUS)) </w:t>
       </w:r>
       <w:r>
         <w:rPr>
@@ -7503,13 +7310,13 @@
               <a:graphicData uri="http://schemas.openxmlformats.org/drawingml/2006/picture">
                 <pic:pic>
                   <pic:nvPicPr>
-                    <pic:cNvPr descr="rsanchezs-practica_files/figure-docx/unnamed-chunk-33-1.png" id="0" name="Picture"/>
+                    <pic:cNvPr descr="rsanchezs-practica_files/figure-docx/unnamed-chunk-32-1.png" id="0" name="Picture"/>
                     <pic:cNvPicPr>
                       <a:picLocks noChangeArrowheads="1" noChangeAspect="1"/>
                     </pic:cNvPicPr>
                   </pic:nvPicPr>
                   <pic:blipFill>
-                    <a:blip r:embed="rId45"/>
+                    <a:blip r:embed="rId47"/>
                     <a:stretch>
                       <a:fillRect/>
                     </a:stretch>
@@ -7627,7 +7434,7 @@
         <w:rPr>
           <w:rStyle w:val="NormalTok"/>
         </w:rPr>
-        <w:t xml:space="preserve">(FREQCOMPRA) </w:t>
+        <w:t xml:space="preserve">(TIPUS) </w:t>
       </w:r>
       <w:r>
         <w:rPr>
@@ -7773,97 +7580,97 @@
         <w:rPr>
           <w:rStyle w:val="VerbatimChar"/>
         </w:rPr>
-        <w:t xml:space="preserve">##   GENERE  FREQCOMPRA     n  FREQ</w:t>
-      </w:r>
-      <w:r>
-        <w:br w:type="textWrapping"/>
-      </w:r>
-      <w:r>
-        <w:rPr>
-          <w:rStyle w:val="VerbatimChar"/>
-        </w:rPr>
-        <w:t xml:space="preserve">##   &lt;fct&gt;   &lt;chr&gt;      &lt;int&gt; &lt;dbl&gt;</w:t>
-      </w:r>
-      <w:r>
-        <w:br w:type="textWrapping"/>
-      </w:r>
-      <w:r>
-        <w:rPr>
-          <w:rStyle w:val="VerbatimChar"/>
-        </w:rPr>
-        <w:t xml:space="preserve">## 1 Empresa FRECUENTE    603    77</w:t>
-      </w:r>
-      <w:r>
-        <w:br w:type="textWrapping"/>
-      </w:r>
-      <w:r>
-        <w:rPr>
-          <w:rStyle w:val="VerbatimChar"/>
-        </w:rPr>
-        <w:t xml:space="preserve">## 2 Empresa HABITUAL      93    12</w:t>
-      </w:r>
-      <w:r>
-        <w:br w:type="textWrapping"/>
-      </w:r>
-      <w:r>
-        <w:rPr>
-          <w:rStyle w:val="VerbatimChar"/>
-        </w:rPr>
-        <w:t xml:space="preserve">## 3 Empresa OCASIONAL     85    11</w:t>
-      </w:r>
-      <w:r>
-        <w:br w:type="textWrapping"/>
-      </w:r>
-      <w:r>
-        <w:rPr>
-          <w:rStyle w:val="VerbatimChar"/>
-        </w:rPr>
-        <w:t xml:space="preserve">## 4 Hombre  FRECUENTE   1258    63</w:t>
-      </w:r>
-      <w:r>
-        <w:br w:type="textWrapping"/>
-      </w:r>
-      <w:r>
-        <w:rPr>
-          <w:rStyle w:val="VerbatimChar"/>
-        </w:rPr>
-        <w:t xml:space="preserve">## 5 Hombre  HABITUAL      35     2</w:t>
-      </w:r>
-      <w:r>
-        <w:br w:type="textWrapping"/>
-      </w:r>
-      <w:r>
-        <w:rPr>
-          <w:rStyle w:val="VerbatimChar"/>
-        </w:rPr>
-        <w:t xml:space="preserve">## 6 Hombre  OCASIONAL    709    35</w:t>
-      </w:r>
-      <w:r>
-        <w:br w:type="textWrapping"/>
-      </w:r>
-      <w:r>
-        <w:rPr>
-          <w:rStyle w:val="VerbatimChar"/>
-        </w:rPr>
-        <w:t xml:space="preserve">## 7 Mujer   FRECUENTE    727    64</w:t>
-      </w:r>
-      <w:r>
-        <w:br w:type="textWrapping"/>
-      </w:r>
-      <w:r>
-        <w:rPr>
-          <w:rStyle w:val="VerbatimChar"/>
-        </w:rPr>
-        <w:t xml:space="preserve">## 8 Mujer   HABITUAL      24     2</w:t>
-      </w:r>
-      <w:r>
-        <w:br w:type="textWrapping"/>
-      </w:r>
-      <w:r>
-        <w:rPr>
-          <w:rStyle w:val="VerbatimChar"/>
-        </w:rPr>
-        <w:t xml:space="preserve">## 9 Mujer   OCASIONAL    389    34</w:t>
+        <w:t xml:space="preserve">##   GENERE  TIPUS         n  FREQ</w:t>
+      </w:r>
+      <w:r>
+        <w:br w:type="textWrapping"/>
+      </w:r>
+      <w:r>
+        <w:rPr>
+          <w:rStyle w:val="VerbatimChar"/>
+        </w:rPr>
+        <w:t xml:space="preserve">##   &lt;fct&gt;   &lt;chr&gt;     &lt;int&gt; &lt;dbl&gt;</w:t>
+      </w:r>
+      <w:r>
+        <w:br w:type="textWrapping"/>
+      </w:r>
+      <w:r>
+        <w:rPr>
+          <w:rStyle w:val="VerbatimChar"/>
+        </w:rPr>
+        <w:t xml:space="preserve">## 1 Empresa FREQUENT    603    77</w:t>
+      </w:r>
+      <w:r>
+        <w:br w:type="textWrapping"/>
+      </w:r>
+      <w:r>
+        <w:rPr>
+          <w:rStyle w:val="VerbatimChar"/>
+        </w:rPr>
+        <w:t xml:space="preserve">## 2 Empresa HABITUAL     93    12</w:t>
+      </w:r>
+      <w:r>
+        <w:br w:type="textWrapping"/>
+      </w:r>
+      <w:r>
+        <w:rPr>
+          <w:rStyle w:val="VerbatimChar"/>
+        </w:rPr>
+        <w:t xml:space="preserve">## 3 Empresa OCASIONAL    85    11</w:t>
+      </w:r>
+      <w:r>
+        <w:br w:type="textWrapping"/>
+      </w:r>
+      <w:r>
+        <w:rPr>
+          <w:rStyle w:val="VerbatimChar"/>
+        </w:rPr>
+        <w:t xml:space="preserve">## 4 Hombre  FREQUENT   1258    63</w:t>
+      </w:r>
+      <w:r>
+        <w:br w:type="textWrapping"/>
+      </w:r>
+      <w:r>
+        <w:rPr>
+          <w:rStyle w:val="VerbatimChar"/>
+        </w:rPr>
+        <w:t xml:space="preserve">## 5 Hombre  HABITUAL     35     2</w:t>
+      </w:r>
+      <w:r>
+        <w:br w:type="textWrapping"/>
+      </w:r>
+      <w:r>
+        <w:rPr>
+          <w:rStyle w:val="VerbatimChar"/>
+        </w:rPr>
+        <w:t xml:space="preserve">## 6 Hombre  OCASIONAL   709    35</w:t>
+      </w:r>
+      <w:r>
+        <w:br w:type="textWrapping"/>
+      </w:r>
+      <w:r>
+        <w:rPr>
+          <w:rStyle w:val="VerbatimChar"/>
+        </w:rPr>
+        <w:t xml:space="preserve">## 7 Mujer   FREQUENT    727    64</w:t>
+      </w:r>
+      <w:r>
+        <w:br w:type="textWrapping"/>
+      </w:r>
+      <w:r>
+        <w:rPr>
+          <w:rStyle w:val="VerbatimChar"/>
+        </w:rPr>
+        <w:t xml:space="preserve">## 8 Mujer   HABITUAL     24     2</w:t>
+      </w:r>
+      <w:r>
+        <w:br w:type="textWrapping"/>
+      </w:r>
+      <w:r>
+        <w:rPr>
+          <w:rStyle w:val="VerbatimChar"/>
+        </w:rPr>
+        <w:t xml:space="preserve">## 9 Mujer   OCASIONAL   389    34</w:t>
       </w:r>
     </w:p>
     <w:p>
@@ -7969,7 +7776,7 @@
         <w:rPr>
           <w:rStyle w:val="NormalTok"/>
         </w:rPr>
-        <w:t xml:space="preserve">(FREQCOMPRA) </w:t>
+        <w:t xml:space="preserve">(TIPUS) </w:t>
       </w:r>
       <w:r>
         <w:rPr>
@@ -8179,7 +7986,7 @@
         <w:rPr>
           <w:rStyle w:val="NormalTok"/>
         </w:rPr>
-        <w:t xml:space="preserve"> FREQCOMPRA)) </w:t>
+        <w:t xml:space="preserve"> TIPUS)) </w:t>
       </w:r>
       <w:r>
         <w:rPr>
@@ -8415,1186 +8222,7 @@
               <a:graphicData uri="http://schemas.openxmlformats.org/drawingml/2006/picture">
                 <pic:pic>
                   <pic:nvPicPr>
-                    <pic:cNvPr descr="rsanchezs-practica_files/figure-docx/unnamed-chunk-35-1.png" id="0" name="Picture"/>
-                    <pic:cNvPicPr>
-                      <a:picLocks noChangeArrowheads="1" noChangeAspect="1"/>
-                    </pic:cNvPicPr>
-                  </pic:nvPicPr>
-                  <pic:blipFill>
-                    <a:blip r:embed="rId46"/>
-                    <a:stretch>
-                      <a:fillRect/>
-                    </a:stretch>
-                  </pic:blipFill>
-                  <pic:spPr bwMode="auto">
-                    <a:xfrm>
-                      <a:off x="0" y="0"/>
-                      <a:ext cx="5600700" cy="3733800"/>
-                    </a:xfrm>
-                    <a:prstGeom prst="rect">
-                      <a:avLst/>
-                    </a:prstGeom>
-                    <a:noFill/>
-                    <a:ln w="9525">
-                      <a:noFill/>
-                      <a:headEnd/>
-                      <a:tailEnd/>
-                    </a:ln>
-                  </pic:spPr>
-                </pic:pic>
-              </a:graphicData>
-            </a:graphic>
-          </wp:inline>
-        </w:drawing>
-      </w:r>
-    </w:p>
-    <w:p>
-      <w:pPr>
-        <w:pStyle w:val="Textoindependiente"/>
-      </w:pPr>
-      <w:r>
-        <w:t xml:space="preserve">Prosseguim el nostre anàlisi amb la variable</w:t>
-      </w:r>
-      <w:r>
-        <w:t xml:space="preserve"> </w:t>
-      </w:r>
-      <w:r>
-        <w:rPr>
-          <w:rStyle w:val="VerbatimChar"/>
-        </w:rPr>
-        <w:t xml:space="preserve">PROFESSIO</w:t>
-      </w:r>
-      <w:r>
-        <w:t xml:space="preserve">. Igual com hem fet anteriorment obtenim el següent diagrama de barres:</w:t>
-      </w:r>
-    </w:p>
-    <w:p>
-      <w:pPr>
-        <w:pStyle w:val="SourceCode"/>
-      </w:pPr>
-      <w:r>
-        <w:rPr>
-          <w:rStyle w:val="CommentTok"/>
-        </w:rPr>
-        <w:t xml:space="preserve"># Gràfic barra professió vs freqüència de compra</w:t>
-      </w:r>
-      <w:r>
-        <w:br w:type="textWrapping"/>
-      </w:r>
-      <w:r>
-        <w:rPr>
-          <w:rStyle w:val="NormalTok"/>
-        </w:rPr>
-        <w:t xml:space="preserve">tickets_client </w:t>
-      </w:r>
-      <w:r>
-        <w:rPr>
-          <w:rStyle w:val="OperatorTok"/>
-        </w:rPr>
-        <w:t xml:space="preserve">%&gt;%</w:t>
-      </w:r>
-      <w:r>
-        <w:rPr>
-          <w:rStyle w:val="StringTok"/>
-        </w:rPr>
-        <w:t xml:space="preserve"> </w:t>
-      </w:r>
-      <w:r>
-        <w:br w:type="textWrapping"/>
-      </w:r>
-      <w:r>
-        <w:rPr>
-          <w:rStyle w:val="StringTok"/>
-        </w:rPr>
-        <w:t xml:space="preserve">  </w:t>
-      </w:r>
-      <w:r>
-        <w:rPr>
-          <w:rStyle w:val="KeywordTok"/>
-        </w:rPr>
-        <w:t xml:space="preserve">group_by</w:t>
-      </w:r>
-      <w:r>
-        <w:rPr>
-          <w:rStyle w:val="NormalTok"/>
-        </w:rPr>
-        <w:t xml:space="preserve">(PROFESSIO) </w:t>
-      </w:r>
-      <w:r>
-        <w:rPr>
-          <w:rStyle w:val="OperatorTok"/>
-        </w:rPr>
-        <w:t xml:space="preserve">%&gt;%</w:t>
-      </w:r>
-      <w:r>
-        <w:rPr>
-          <w:rStyle w:val="StringTok"/>
-        </w:rPr>
-        <w:t xml:space="preserve"> </w:t>
-      </w:r>
-      <w:r>
-        <w:br w:type="textWrapping"/>
-      </w:r>
-      <w:r>
-        <w:rPr>
-          <w:rStyle w:val="StringTok"/>
-        </w:rPr>
-        <w:t xml:space="preserve">   </w:t>
-      </w:r>
-      <w:r>
-        <w:rPr>
-          <w:rStyle w:val="KeywordTok"/>
-        </w:rPr>
-        <w:t xml:space="preserve">count</w:t>
-      </w:r>
-      <w:r>
-        <w:rPr>
-          <w:rStyle w:val="NormalTok"/>
-        </w:rPr>
-        <w:t xml:space="preserve">(FREQCOMPRA) </w:t>
-      </w:r>
-      <w:r>
-        <w:rPr>
-          <w:rStyle w:val="OperatorTok"/>
-        </w:rPr>
-        <w:t xml:space="preserve">%&gt;%</w:t>
-      </w:r>
-      <w:r>
-        <w:rPr>
-          <w:rStyle w:val="StringTok"/>
-        </w:rPr>
-        <w:t xml:space="preserve"> </w:t>
-      </w:r>
-      <w:r>
-        <w:br w:type="textWrapping"/>
-      </w:r>
-      <w:r>
-        <w:rPr>
-          <w:rStyle w:val="StringTok"/>
-        </w:rPr>
-        <w:t xml:space="preserve">    </w:t>
-      </w:r>
-      <w:r>
-        <w:rPr>
-          <w:rStyle w:val="KeywordTok"/>
-        </w:rPr>
-        <w:t xml:space="preserve">mutate</w:t>
-      </w:r>
-      <w:r>
-        <w:rPr>
-          <w:rStyle w:val="NormalTok"/>
-        </w:rPr>
-        <w:t xml:space="preserve">(</w:t>
-      </w:r>
-      <w:r>
-        <w:rPr>
-          <w:rStyle w:val="DataTypeTok"/>
-        </w:rPr>
-        <w:t xml:space="preserve">freq =</w:t>
-      </w:r>
-      <w:r>
-        <w:rPr>
-          <w:rStyle w:val="NormalTok"/>
-        </w:rPr>
-        <w:t xml:space="preserve"> </w:t>
-      </w:r>
-      <w:r>
-        <w:rPr>
-          <w:rStyle w:val="KeywordTok"/>
-        </w:rPr>
-        <w:t xml:space="preserve">round</w:t>
-      </w:r>
-      <w:r>
-        <w:rPr>
-          <w:rStyle w:val="NormalTok"/>
-        </w:rPr>
-        <w:t xml:space="preserve">(n </w:t>
-      </w:r>
-      <w:r>
-        <w:rPr>
-          <w:rStyle w:val="OperatorTok"/>
-        </w:rPr>
-        <w:t xml:space="preserve">/</w:t>
-      </w:r>
-      <w:r>
-        <w:rPr>
-          <w:rStyle w:val="StringTok"/>
-        </w:rPr>
-        <w:t xml:space="preserve"> </w:t>
-      </w:r>
-      <w:r>
-        <w:rPr>
-          <w:rStyle w:val="KeywordTok"/>
-        </w:rPr>
-        <w:t xml:space="preserve">sum</w:t>
-      </w:r>
-      <w:r>
-        <w:rPr>
-          <w:rStyle w:val="NormalTok"/>
-        </w:rPr>
-        <w:t xml:space="preserve">(n) </w:t>
-      </w:r>
-      <w:r>
-        <w:rPr>
-          <w:rStyle w:val="OperatorTok"/>
-        </w:rPr>
-        <w:t xml:space="preserve">*</w:t>
-      </w:r>
-      <w:r>
-        <w:rPr>
-          <w:rStyle w:val="StringTok"/>
-        </w:rPr>
-        <w:t xml:space="preserve"> </w:t>
-      </w:r>
-      <w:r>
-        <w:rPr>
-          <w:rStyle w:val="DecValTok"/>
-        </w:rPr>
-        <w:t xml:space="preserve">100</w:t>
-      </w:r>
-      <w:r>
-        <w:rPr>
-          <w:rStyle w:val="NormalTok"/>
-        </w:rPr>
-        <w:t xml:space="preserve">, </w:t>
-      </w:r>
-      <w:r>
-        <w:rPr>
-          <w:rStyle w:val="DecValTok"/>
-        </w:rPr>
-        <w:t xml:space="preserve">0</w:t>
-      </w:r>
-      <w:r>
-        <w:rPr>
-          <w:rStyle w:val="NormalTok"/>
-        </w:rPr>
-        <w:t xml:space="preserve">)) </w:t>
-      </w:r>
-      <w:r>
-        <w:rPr>
-          <w:rStyle w:val="OperatorTok"/>
-        </w:rPr>
-        <w:t xml:space="preserve">%&gt;%</w:t>
-      </w:r>
-      <w:r>
-        <w:rPr>
-          <w:rStyle w:val="StringTok"/>
-        </w:rPr>
-        <w:t xml:space="preserve"> </w:t>
-      </w:r>
-      <w:r>
-        <w:br w:type="textWrapping"/>
-      </w:r>
-      <w:r>
-        <w:rPr>
-          <w:rStyle w:val="StringTok"/>
-        </w:rPr>
-        <w:t xml:space="preserve">    </w:t>
-      </w:r>
-      <w:r>
-        <w:rPr>
-          <w:rStyle w:val="KeywordTok"/>
-        </w:rPr>
-        <w:t xml:space="preserve">ggplot</w:t>
-      </w:r>
-      <w:r>
-        <w:rPr>
-          <w:rStyle w:val="NormalTok"/>
-        </w:rPr>
-        <w:t xml:space="preserve">(</w:t>
-      </w:r>
-      <w:r>
-        <w:rPr>
-          <w:rStyle w:val="DataTypeTok"/>
-        </w:rPr>
-        <w:t xml:space="preserve">mapping =</w:t>
-      </w:r>
-      <w:r>
-        <w:rPr>
-          <w:rStyle w:val="NormalTok"/>
-        </w:rPr>
-        <w:t xml:space="preserve"> </w:t>
-      </w:r>
-      <w:r>
-        <w:rPr>
-          <w:rStyle w:val="KeywordTok"/>
-        </w:rPr>
-        <w:t xml:space="preserve">aes</w:t>
-      </w:r>
-      <w:r>
-        <w:rPr>
-          <w:rStyle w:val="NormalTok"/>
-        </w:rPr>
-        <w:t xml:space="preserve">(</w:t>
-      </w:r>
-      <w:r>
-        <w:rPr>
-          <w:rStyle w:val="DataTypeTok"/>
-        </w:rPr>
-        <w:t xml:space="preserve">x =</w:t>
-      </w:r>
-      <w:r>
-        <w:rPr>
-          <w:rStyle w:val="NormalTok"/>
-        </w:rPr>
-        <w:t xml:space="preserve"> PROFESSIO, </w:t>
-      </w:r>
-      <w:r>
-        <w:rPr>
-          <w:rStyle w:val="DataTypeTok"/>
-        </w:rPr>
-        <w:t xml:space="preserve">y =</w:t>
-      </w:r>
-      <w:r>
-        <w:rPr>
-          <w:rStyle w:val="NormalTok"/>
-        </w:rPr>
-        <w:t xml:space="preserve"> n, </w:t>
-      </w:r>
-      <w:r>
-        <w:rPr>
-          <w:rStyle w:val="DataTypeTok"/>
-        </w:rPr>
-        <w:t xml:space="preserve">fill =</w:t>
-      </w:r>
-      <w:r>
-        <w:rPr>
-          <w:rStyle w:val="NormalTok"/>
-        </w:rPr>
-        <w:t xml:space="preserve"> FREQCOMPRA)) </w:t>
-      </w:r>
-      <w:r>
-        <w:rPr>
-          <w:rStyle w:val="OperatorTok"/>
-        </w:rPr>
-        <w:t xml:space="preserve">+</w:t>
-      </w:r>
-      <w:r>
-        <w:br w:type="textWrapping"/>
-      </w:r>
-      <w:r>
-        <w:rPr>
-          <w:rStyle w:val="StringTok"/>
-        </w:rPr>
-        <w:t xml:space="preserve">    </w:t>
-      </w:r>
-      <w:r>
-        <w:rPr>
-          <w:rStyle w:val="KeywordTok"/>
-        </w:rPr>
-        <w:t xml:space="preserve">geom_bar</w:t>
-      </w:r>
-      <w:r>
-        <w:rPr>
-          <w:rStyle w:val="NormalTok"/>
-        </w:rPr>
-        <w:t xml:space="preserve">(</w:t>
-      </w:r>
-      <w:r>
-        <w:rPr>
-          <w:rStyle w:val="DataTypeTok"/>
-        </w:rPr>
-        <w:t xml:space="preserve">stat =</w:t>
-      </w:r>
-      <w:r>
-        <w:rPr>
-          <w:rStyle w:val="NormalTok"/>
-        </w:rPr>
-        <w:t xml:space="preserve"> </w:t>
-      </w:r>
-      <w:r>
-        <w:rPr>
-          <w:rStyle w:val="StringTok"/>
-        </w:rPr>
-        <w:t xml:space="preserve">"identity"</w:t>
-      </w:r>
-      <w:r>
-        <w:rPr>
-          <w:rStyle w:val="NormalTok"/>
-        </w:rPr>
-        <w:t xml:space="preserve">) </w:t>
-      </w:r>
-      <w:r>
-        <w:rPr>
-          <w:rStyle w:val="OperatorTok"/>
-        </w:rPr>
-        <w:t xml:space="preserve">+</w:t>
-      </w:r>
-      <w:r>
-        <w:br w:type="textWrapping"/>
-      </w:r>
-      <w:r>
-        <w:rPr>
-          <w:rStyle w:val="StringTok"/>
-        </w:rPr>
-        <w:t xml:space="preserve">    </w:t>
-      </w:r>
-      <w:r>
-        <w:rPr>
-          <w:rStyle w:val="KeywordTok"/>
-        </w:rPr>
-        <w:t xml:space="preserve">geom_text</w:t>
-      </w:r>
-      <w:r>
-        <w:rPr>
-          <w:rStyle w:val="NormalTok"/>
-        </w:rPr>
-        <w:t xml:space="preserve">(</w:t>
-      </w:r>
-      <w:r>
-        <w:rPr>
-          <w:rStyle w:val="KeywordTok"/>
-        </w:rPr>
-        <w:t xml:space="preserve">aes</w:t>
-      </w:r>
-      <w:r>
-        <w:rPr>
-          <w:rStyle w:val="NormalTok"/>
-        </w:rPr>
-        <w:t xml:space="preserve">(</w:t>
-      </w:r>
-      <w:r>
-        <w:rPr>
-          <w:rStyle w:val="DataTypeTok"/>
-        </w:rPr>
-        <w:t xml:space="preserve">label =</w:t>
-      </w:r>
-      <w:r>
-        <w:rPr>
-          <w:rStyle w:val="NormalTok"/>
-        </w:rPr>
-        <w:t xml:space="preserve"> </w:t>
-      </w:r>
-      <w:r>
-        <w:rPr>
-          <w:rStyle w:val="KeywordTok"/>
-        </w:rPr>
-        <w:t xml:space="preserve">paste</w:t>
-      </w:r>
-      <w:r>
-        <w:rPr>
-          <w:rStyle w:val="NormalTok"/>
-        </w:rPr>
-        <w:t xml:space="preserve">(freq, </w:t>
-      </w:r>
-      <w:r>
-        <w:rPr>
-          <w:rStyle w:val="StringTok"/>
-        </w:rPr>
-        <w:t xml:space="preserve">"%"</w:t>
-      </w:r>
-      <w:r>
-        <w:rPr>
-          <w:rStyle w:val="NormalTok"/>
-        </w:rPr>
-        <w:t xml:space="preserve">))) </w:t>
-      </w:r>
-      <w:r>
-        <w:rPr>
-          <w:rStyle w:val="OperatorTok"/>
-        </w:rPr>
-        <w:t xml:space="preserve">+</w:t>
-      </w:r>
-      <w:r>
-        <w:br w:type="textWrapping"/>
-      </w:r>
-      <w:r>
-        <w:rPr>
-          <w:rStyle w:val="StringTok"/>
-        </w:rPr>
-        <w:t xml:space="preserve">    </w:t>
-      </w:r>
-      <w:r>
-        <w:rPr>
-          <w:rStyle w:val="KeywordTok"/>
-        </w:rPr>
-        <w:t xml:space="preserve">theme</w:t>
-      </w:r>
-      <w:r>
-        <w:rPr>
-          <w:rStyle w:val="NormalTok"/>
-        </w:rPr>
-        <w:t xml:space="preserve">(</w:t>
-      </w:r>
-      <w:r>
-        <w:rPr>
-          <w:rStyle w:val="DataTypeTok"/>
-        </w:rPr>
-        <w:t xml:space="preserve">axis.text.x =</w:t>
-      </w:r>
-      <w:r>
-        <w:rPr>
-          <w:rStyle w:val="NormalTok"/>
-        </w:rPr>
-        <w:t xml:space="preserve"> </w:t>
-      </w:r>
-      <w:r>
-        <w:rPr>
-          <w:rStyle w:val="KeywordTok"/>
-        </w:rPr>
-        <w:t xml:space="preserve">element_text</w:t>
-      </w:r>
-      <w:r>
-        <w:rPr>
-          <w:rStyle w:val="NormalTok"/>
-        </w:rPr>
-        <w:t xml:space="preserve"> (</w:t>
-      </w:r>
-      <w:r>
-        <w:rPr>
-          <w:rStyle w:val="DataTypeTok"/>
-        </w:rPr>
-        <w:t xml:space="preserve">size =</w:t>
-      </w:r>
-      <w:r>
-        <w:rPr>
-          <w:rStyle w:val="NormalTok"/>
-        </w:rPr>
-        <w:t xml:space="preserve"> </w:t>
-      </w:r>
-      <w:r>
-        <w:rPr>
-          <w:rStyle w:val="DecValTok"/>
-        </w:rPr>
-        <w:t xml:space="preserve">14</w:t>
-      </w:r>
-      <w:r>
-        <w:rPr>
-          <w:rStyle w:val="NormalTok"/>
-        </w:rPr>
-        <w:t xml:space="preserve">, </w:t>
-      </w:r>
-      <w:r>
-        <w:rPr>
-          <w:rStyle w:val="DataTypeTok"/>
-        </w:rPr>
-        <w:t xml:space="preserve">angle=</w:t>
-      </w:r>
-      <w:r>
-        <w:rPr>
-          <w:rStyle w:val="DecValTok"/>
-        </w:rPr>
-        <w:t xml:space="preserve">90</w:t>
-      </w:r>
-      <w:r>
-        <w:rPr>
-          <w:rStyle w:val="NormalTok"/>
-        </w:rPr>
-        <w:t xml:space="preserve">))</w:t>
-      </w:r>
-    </w:p>
-    <w:p>
-      <w:pPr>
-        <w:pStyle w:val="FirstParagraph"/>
-      </w:pPr>
-      <w:r>
-        <w:drawing>
-          <wp:inline>
-            <wp:extent cx="5600700" cy="4667250"/>
-            <wp:effectExtent b="0" l="0" r="0" t="0"/>
-            <wp:docPr descr="" title="" id="1" name="Picture"/>
-            <a:graphic>
-              <a:graphicData uri="http://schemas.openxmlformats.org/drawingml/2006/picture">
-                <pic:pic>
-                  <pic:nvPicPr>
-                    <pic:cNvPr descr="rsanchezs-practica_files/figure-docx/unnamed-chunk-36-1.png" id="0" name="Picture"/>
-                    <pic:cNvPicPr>
-                      <a:picLocks noChangeArrowheads="1" noChangeAspect="1"/>
-                    </pic:cNvPicPr>
-                  </pic:nvPicPr>
-                  <pic:blipFill>
-                    <a:blip r:embed="rId47"/>
-                    <a:stretch>
-                      <a:fillRect/>
-                    </a:stretch>
-                  </pic:blipFill>
-                  <pic:spPr bwMode="auto">
-                    <a:xfrm>
-                      <a:off x="0" y="0"/>
-                      <a:ext cx="5600700" cy="4667250"/>
-                    </a:xfrm>
-                    <a:prstGeom prst="rect">
-                      <a:avLst/>
-                    </a:prstGeom>
-                    <a:noFill/>
-                    <a:ln w="9525">
-                      <a:noFill/>
-                      <a:headEnd/>
-                      <a:tailEnd/>
-                    </a:ln>
-                  </pic:spPr>
-                </pic:pic>
-              </a:graphicData>
-            </a:graphic>
-          </wp:inline>
-        </w:drawing>
-      </w:r>
-    </w:p>
-    <w:p>
-      <w:pPr>
-        <w:pStyle w:val="Textoindependiente"/>
-      </w:pPr>
-      <w:r>
-        <w:t xml:space="preserve">Avançant en el nostre anàlisi exploratori , passem a examinar la covariació entre les variables</w:t>
-      </w:r>
-      <w:r>
-        <w:t xml:space="preserve"> </w:t>
-      </w:r>
-      <w:r>
-        <w:rPr>
-          <w:rStyle w:val="VerbatimChar"/>
-        </w:rPr>
-        <w:t xml:space="preserve">REGIO</w:t>
-      </w:r>
-      <w:r>
-        <w:t xml:space="preserve"> </w:t>
-      </w:r>
-      <w:r>
-        <w:t xml:space="preserve">i</w:t>
-      </w:r>
-      <w:r>
-        <w:t xml:space="preserve"> </w:t>
-      </w:r>
-      <w:r>
-        <w:rPr>
-          <w:rStyle w:val="VerbatimChar"/>
-        </w:rPr>
-        <w:t xml:space="preserve">FREQCOMPRA</w:t>
-      </w:r>
-      <w:r>
-        <w:t xml:space="preserve">:</w:t>
-      </w:r>
-    </w:p>
-    <w:p>
-      <w:pPr>
-        <w:pStyle w:val="SourceCode"/>
-      </w:pPr>
-      <w:r>
-        <w:rPr>
-          <w:rStyle w:val="CommentTok"/>
-        </w:rPr>
-        <w:t xml:space="preserve"># Gràfic barra regio vs freqüència de compra</w:t>
-      </w:r>
-      <w:r>
-        <w:br w:type="textWrapping"/>
-      </w:r>
-      <w:r>
-        <w:rPr>
-          <w:rStyle w:val="NormalTok"/>
-        </w:rPr>
-        <w:t xml:space="preserve">tickets_client </w:t>
-      </w:r>
-      <w:r>
-        <w:rPr>
-          <w:rStyle w:val="OperatorTok"/>
-        </w:rPr>
-        <w:t xml:space="preserve">%&gt;%</w:t>
-      </w:r>
-      <w:r>
-        <w:rPr>
-          <w:rStyle w:val="StringTok"/>
-        </w:rPr>
-        <w:t xml:space="preserve"> </w:t>
-      </w:r>
-      <w:r>
-        <w:br w:type="textWrapping"/>
-      </w:r>
-      <w:r>
-        <w:rPr>
-          <w:rStyle w:val="StringTok"/>
-        </w:rPr>
-        <w:t xml:space="preserve">  </w:t>
-      </w:r>
-      <w:r>
-        <w:rPr>
-          <w:rStyle w:val="KeywordTok"/>
-        </w:rPr>
-        <w:t xml:space="preserve">group_by</w:t>
-      </w:r>
-      <w:r>
-        <w:rPr>
-          <w:rStyle w:val="NormalTok"/>
-        </w:rPr>
-        <w:t xml:space="preserve">(REGIO) </w:t>
-      </w:r>
-      <w:r>
-        <w:rPr>
-          <w:rStyle w:val="OperatorTok"/>
-        </w:rPr>
-        <w:t xml:space="preserve">%&gt;%</w:t>
-      </w:r>
-      <w:r>
-        <w:rPr>
-          <w:rStyle w:val="StringTok"/>
-        </w:rPr>
-        <w:t xml:space="preserve"> </w:t>
-      </w:r>
-      <w:r>
-        <w:br w:type="textWrapping"/>
-      </w:r>
-      <w:r>
-        <w:rPr>
-          <w:rStyle w:val="StringTok"/>
-        </w:rPr>
-        <w:t xml:space="preserve">   </w:t>
-      </w:r>
-      <w:r>
-        <w:rPr>
-          <w:rStyle w:val="KeywordTok"/>
-        </w:rPr>
-        <w:t xml:space="preserve">count</w:t>
-      </w:r>
-      <w:r>
-        <w:rPr>
-          <w:rStyle w:val="NormalTok"/>
-        </w:rPr>
-        <w:t xml:space="preserve">(FREQCOMPRA) </w:t>
-      </w:r>
-      <w:r>
-        <w:rPr>
-          <w:rStyle w:val="OperatorTok"/>
-        </w:rPr>
-        <w:t xml:space="preserve">%&gt;%</w:t>
-      </w:r>
-      <w:r>
-        <w:rPr>
-          <w:rStyle w:val="StringTok"/>
-        </w:rPr>
-        <w:t xml:space="preserve"> </w:t>
-      </w:r>
-      <w:r>
-        <w:br w:type="textWrapping"/>
-      </w:r>
-      <w:r>
-        <w:rPr>
-          <w:rStyle w:val="StringTok"/>
-        </w:rPr>
-        <w:t xml:space="preserve">    </w:t>
-      </w:r>
-      <w:r>
-        <w:rPr>
-          <w:rStyle w:val="KeywordTok"/>
-        </w:rPr>
-        <w:t xml:space="preserve">mutate</w:t>
-      </w:r>
-      <w:r>
-        <w:rPr>
-          <w:rStyle w:val="NormalTok"/>
-        </w:rPr>
-        <w:t xml:space="preserve">(</w:t>
-      </w:r>
-      <w:r>
-        <w:rPr>
-          <w:rStyle w:val="DataTypeTok"/>
-        </w:rPr>
-        <w:t xml:space="preserve">freq =</w:t>
-      </w:r>
-      <w:r>
-        <w:rPr>
-          <w:rStyle w:val="NormalTok"/>
-        </w:rPr>
-        <w:t xml:space="preserve"> </w:t>
-      </w:r>
-      <w:r>
-        <w:rPr>
-          <w:rStyle w:val="KeywordTok"/>
-        </w:rPr>
-        <w:t xml:space="preserve">round</w:t>
-      </w:r>
-      <w:r>
-        <w:rPr>
-          <w:rStyle w:val="NormalTok"/>
-        </w:rPr>
-        <w:t xml:space="preserve">(n </w:t>
-      </w:r>
-      <w:r>
-        <w:rPr>
-          <w:rStyle w:val="OperatorTok"/>
-        </w:rPr>
-        <w:t xml:space="preserve">/</w:t>
-      </w:r>
-      <w:r>
-        <w:rPr>
-          <w:rStyle w:val="StringTok"/>
-        </w:rPr>
-        <w:t xml:space="preserve"> </w:t>
-      </w:r>
-      <w:r>
-        <w:rPr>
-          <w:rStyle w:val="KeywordTok"/>
-        </w:rPr>
-        <w:t xml:space="preserve">sum</w:t>
-      </w:r>
-      <w:r>
-        <w:rPr>
-          <w:rStyle w:val="NormalTok"/>
-        </w:rPr>
-        <w:t xml:space="preserve">(n) </w:t>
-      </w:r>
-      <w:r>
-        <w:rPr>
-          <w:rStyle w:val="OperatorTok"/>
-        </w:rPr>
-        <w:t xml:space="preserve">*</w:t>
-      </w:r>
-      <w:r>
-        <w:rPr>
-          <w:rStyle w:val="StringTok"/>
-        </w:rPr>
-        <w:t xml:space="preserve"> </w:t>
-      </w:r>
-      <w:r>
-        <w:rPr>
-          <w:rStyle w:val="DecValTok"/>
-        </w:rPr>
-        <w:t xml:space="preserve">100</w:t>
-      </w:r>
-      <w:r>
-        <w:rPr>
-          <w:rStyle w:val="NormalTok"/>
-        </w:rPr>
-        <w:t xml:space="preserve">, </w:t>
-      </w:r>
-      <w:r>
-        <w:rPr>
-          <w:rStyle w:val="DecValTok"/>
-        </w:rPr>
-        <w:t xml:space="preserve">0</w:t>
-      </w:r>
-      <w:r>
-        <w:rPr>
-          <w:rStyle w:val="NormalTok"/>
-        </w:rPr>
-        <w:t xml:space="preserve">)) </w:t>
-      </w:r>
-      <w:r>
-        <w:rPr>
-          <w:rStyle w:val="OperatorTok"/>
-        </w:rPr>
-        <w:t xml:space="preserve">%&gt;%</w:t>
-      </w:r>
-      <w:r>
-        <w:rPr>
-          <w:rStyle w:val="StringTok"/>
-        </w:rPr>
-        <w:t xml:space="preserve"> </w:t>
-      </w:r>
-      <w:r>
-        <w:br w:type="textWrapping"/>
-      </w:r>
-      <w:r>
-        <w:rPr>
-          <w:rStyle w:val="StringTok"/>
-        </w:rPr>
-        <w:t xml:space="preserve">    </w:t>
-      </w:r>
-      <w:r>
-        <w:rPr>
-          <w:rStyle w:val="KeywordTok"/>
-        </w:rPr>
-        <w:t xml:space="preserve">ggplot</w:t>
-      </w:r>
-      <w:r>
-        <w:rPr>
-          <w:rStyle w:val="NormalTok"/>
-        </w:rPr>
-        <w:t xml:space="preserve">(</w:t>
-      </w:r>
-      <w:r>
-        <w:rPr>
-          <w:rStyle w:val="DataTypeTok"/>
-        </w:rPr>
-        <w:t xml:space="preserve">mapping =</w:t>
-      </w:r>
-      <w:r>
-        <w:rPr>
-          <w:rStyle w:val="NormalTok"/>
-        </w:rPr>
-        <w:t xml:space="preserve"> </w:t>
-      </w:r>
-      <w:r>
-        <w:rPr>
-          <w:rStyle w:val="KeywordTok"/>
-        </w:rPr>
-        <w:t xml:space="preserve">aes</w:t>
-      </w:r>
-      <w:r>
-        <w:rPr>
-          <w:rStyle w:val="NormalTok"/>
-        </w:rPr>
-        <w:t xml:space="preserve">(</w:t>
-      </w:r>
-      <w:r>
-        <w:rPr>
-          <w:rStyle w:val="DataTypeTok"/>
-        </w:rPr>
-        <w:t xml:space="preserve">x =</w:t>
-      </w:r>
-      <w:r>
-        <w:rPr>
-          <w:rStyle w:val="NormalTok"/>
-        </w:rPr>
-        <w:t xml:space="preserve"> REGIO, </w:t>
-      </w:r>
-      <w:r>
-        <w:rPr>
-          <w:rStyle w:val="DataTypeTok"/>
-        </w:rPr>
-        <w:t xml:space="preserve">y =</w:t>
-      </w:r>
-      <w:r>
-        <w:rPr>
-          <w:rStyle w:val="NormalTok"/>
-        </w:rPr>
-        <w:t xml:space="preserve"> n, </w:t>
-      </w:r>
-      <w:r>
-        <w:rPr>
-          <w:rStyle w:val="DataTypeTok"/>
-        </w:rPr>
-        <w:t xml:space="preserve">fill =</w:t>
-      </w:r>
-      <w:r>
-        <w:rPr>
-          <w:rStyle w:val="NormalTok"/>
-        </w:rPr>
-        <w:t xml:space="preserve"> FREQCOMPRA)) </w:t>
-      </w:r>
-      <w:r>
-        <w:rPr>
-          <w:rStyle w:val="OperatorTok"/>
-        </w:rPr>
-        <w:t xml:space="preserve">+</w:t>
-      </w:r>
-      <w:r>
-        <w:br w:type="textWrapping"/>
-      </w:r>
-      <w:r>
-        <w:rPr>
-          <w:rStyle w:val="StringTok"/>
-        </w:rPr>
-        <w:t xml:space="preserve">    </w:t>
-      </w:r>
-      <w:r>
-        <w:rPr>
-          <w:rStyle w:val="KeywordTok"/>
-        </w:rPr>
-        <w:t xml:space="preserve">geom_bar</w:t>
-      </w:r>
-      <w:r>
-        <w:rPr>
-          <w:rStyle w:val="NormalTok"/>
-        </w:rPr>
-        <w:t xml:space="preserve">(</w:t>
-      </w:r>
-      <w:r>
-        <w:rPr>
-          <w:rStyle w:val="DataTypeTok"/>
-        </w:rPr>
-        <w:t xml:space="preserve">stat =</w:t>
-      </w:r>
-      <w:r>
-        <w:rPr>
-          <w:rStyle w:val="NormalTok"/>
-        </w:rPr>
-        <w:t xml:space="preserve"> </w:t>
-      </w:r>
-      <w:r>
-        <w:rPr>
-          <w:rStyle w:val="StringTok"/>
-        </w:rPr>
-        <w:t xml:space="preserve">"identity"</w:t>
-      </w:r>
-      <w:r>
-        <w:rPr>
-          <w:rStyle w:val="NormalTok"/>
-        </w:rPr>
-        <w:t xml:space="preserve">) </w:t>
-      </w:r>
-      <w:r>
-        <w:rPr>
-          <w:rStyle w:val="OperatorTok"/>
-        </w:rPr>
-        <w:t xml:space="preserve">+</w:t>
-      </w:r>
-      <w:r>
-        <w:br w:type="textWrapping"/>
-      </w:r>
-      <w:r>
-        <w:rPr>
-          <w:rStyle w:val="StringTok"/>
-        </w:rPr>
-        <w:t xml:space="preserve">    </w:t>
-      </w:r>
-      <w:r>
-        <w:rPr>
-          <w:rStyle w:val="KeywordTok"/>
-        </w:rPr>
-        <w:t xml:space="preserve">geom_text</w:t>
-      </w:r>
-      <w:r>
-        <w:rPr>
-          <w:rStyle w:val="NormalTok"/>
-        </w:rPr>
-        <w:t xml:space="preserve">(</w:t>
-      </w:r>
-      <w:r>
-        <w:rPr>
-          <w:rStyle w:val="KeywordTok"/>
-        </w:rPr>
-        <w:t xml:space="preserve">aes</w:t>
-      </w:r>
-      <w:r>
-        <w:rPr>
-          <w:rStyle w:val="NormalTok"/>
-        </w:rPr>
-        <w:t xml:space="preserve">(</w:t>
-      </w:r>
-      <w:r>
-        <w:rPr>
-          <w:rStyle w:val="DataTypeTok"/>
-        </w:rPr>
-        <w:t xml:space="preserve">label =</w:t>
-      </w:r>
-      <w:r>
-        <w:rPr>
-          <w:rStyle w:val="NormalTok"/>
-        </w:rPr>
-        <w:t xml:space="preserve"> </w:t>
-      </w:r>
-      <w:r>
-        <w:rPr>
-          <w:rStyle w:val="KeywordTok"/>
-        </w:rPr>
-        <w:t xml:space="preserve">paste</w:t>
-      </w:r>
-      <w:r>
-        <w:rPr>
-          <w:rStyle w:val="NormalTok"/>
-        </w:rPr>
-        <w:t xml:space="preserve">(freq, </w:t>
-      </w:r>
-      <w:r>
-        <w:rPr>
-          <w:rStyle w:val="StringTok"/>
-        </w:rPr>
-        <w:t xml:space="preserve">"%"</w:t>
-      </w:r>
-      <w:r>
-        <w:rPr>
-          <w:rStyle w:val="NormalTok"/>
-        </w:rPr>
-        <w:t xml:space="preserve">))) </w:t>
-      </w:r>
-      <w:r>
-        <w:rPr>
-          <w:rStyle w:val="OperatorTok"/>
-        </w:rPr>
-        <w:t xml:space="preserve">+</w:t>
-      </w:r>
-      <w:r>
-        <w:br w:type="textWrapping"/>
-      </w:r>
-      <w:r>
-        <w:rPr>
-          <w:rStyle w:val="StringTok"/>
-        </w:rPr>
-        <w:t xml:space="preserve">    </w:t>
-      </w:r>
-      <w:r>
-        <w:rPr>
-          <w:rStyle w:val="KeywordTok"/>
-        </w:rPr>
-        <w:t xml:space="preserve">theme</w:t>
-      </w:r>
-      <w:r>
-        <w:rPr>
-          <w:rStyle w:val="NormalTok"/>
-        </w:rPr>
-        <w:t xml:space="preserve">(</w:t>
-      </w:r>
-      <w:r>
-        <w:rPr>
-          <w:rStyle w:val="DataTypeTok"/>
-        </w:rPr>
-        <w:t xml:space="preserve">axis.text.x =</w:t>
-      </w:r>
-      <w:r>
-        <w:rPr>
-          <w:rStyle w:val="NormalTok"/>
-        </w:rPr>
-        <w:t xml:space="preserve"> </w:t>
-      </w:r>
-      <w:r>
-        <w:rPr>
-          <w:rStyle w:val="KeywordTok"/>
-        </w:rPr>
-        <w:t xml:space="preserve">element_text</w:t>
-      </w:r>
-      <w:r>
-        <w:rPr>
-          <w:rStyle w:val="NormalTok"/>
-        </w:rPr>
-        <w:t xml:space="preserve"> (</w:t>
-      </w:r>
-      <w:r>
-        <w:rPr>
-          <w:rStyle w:val="DataTypeTok"/>
-        </w:rPr>
-        <w:t xml:space="preserve">size =</w:t>
-      </w:r>
-      <w:r>
-        <w:rPr>
-          <w:rStyle w:val="NormalTok"/>
-        </w:rPr>
-        <w:t xml:space="preserve"> </w:t>
-      </w:r>
-      <w:r>
-        <w:rPr>
-          <w:rStyle w:val="DecValTok"/>
-        </w:rPr>
-        <w:t xml:space="preserve">14</w:t>
-      </w:r>
-      <w:r>
-        <w:rPr>
-          <w:rStyle w:val="NormalTok"/>
-        </w:rPr>
-        <w:t xml:space="preserve">, </w:t>
-      </w:r>
-      <w:r>
-        <w:rPr>
-          <w:rStyle w:val="DataTypeTok"/>
-        </w:rPr>
-        <w:t xml:space="preserve">angle=</w:t>
-      </w:r>
-      <w:r>
-        <w:rPr>
-          <w:rStyle w:val="DecValTok"/>
-        </w:rPr>
-        <w:t xml:space="preserve">45</w:t>
-      </w:r>
-      <w:r>
-        <w:rPr>
-          <w:rStyle w:val="NormalTok"/>
-        </w:rPr>
-        <w:t xml:space="preserve">))</w:t>
-      </w:r>
-    </w:p>
-    <w:p>
-      <w:pPr>
-        <w:pStyle w:val="FirstParagraph"/>
-      </w:pPr>
-      <w:r>
-        <w:drawing>
-          <wp:inline>
-            <wp:extent cx="5600700" cy="3733800"/>
-            <wp:effectExtent b="0" l="0" r="0" t="0"/>
-            <wp:docPr descr="" title="" id="1" name="Picture"/>
-            <a:graphic>
-              <a:graphicData uri="http://schemas.openxmlformats.org/drawingml/2006/picture">
-                <pic:pic>
-                  <pic:nvPicPr>
-                    <pic:cNvPr descr="rsanchezs-practica_files/figure-docx/unnamed-chunk-37-1.png" id="0" name="Picture"/>
+                    <pic:cNvPr descr="rsanchezs-practica_files/figure-docx/unnamed-chunk-34-1.png" id="0" name="Picture"/>
                     <pic:cNvPicPr>
                       <a:picLocks noChangeArrowheads="1" noChangeAspect="1"/>
                     </pic:cNvPicPr>
@@ -9632,40 +8260,613 @@
         <w:pStyle w:val="Textoindependiente"/>
       </w:pPr>
       <w:r>
-        <w:t xml:space="preserve">Per acabar, analitzem la variable</w:t>
-      </w:r>
-      <w:r>
-        <w:t xml:space="preserve"> </w:t>
-      </w:r>
-      <w:r>
-        <w:rPr>
-          <w:rStyle w:val="VerbatimChar"/>
-        </w:rPr>
-        <w:t xml:space="preserve">NACIONALITAT</w:t>
-      </w:r>
-      <w:r>
-        <w:t xml:space="preserve">. El següent fragmet de codi ens</w:t>
-      </w:r>
-      <w:r>
-        <w:t xml:space="preserve"> </w:t>
-      </w:r>
-      <w:r>
-        <w:t xml:space="preserve">mostra una representació gràfica en diagrama de barres apilat de la variable respecte</w:t>
-      </w:r>
-      <w:r>
-        <w:t xml:space="preserve"> </w:t>
-      </w:r>
-      <w:r>
-        <w:t xml:space="preserve">a</w:t>
-      </w:r>
-      <w:r>
-        <w:t xml:space="preserve"> </w:t>
-      </w:r>
-      <w:r>
-        <w:rPr>
-          <w:rStyle w:val="VerbatimChar"/>
-        </w:rPr>
-        <w:t xml:space="preserve">FREQCOMPRA</w:t>
+        <w:t xml:space="preserve">Prosseguim el nostre anàlisi amb la variable</w:t>
+      </w:r>
+      <w:r>
+        <w:t xml:space="preserve"> </w:t>
+      </w:r>
+      <w:r>
+        <w:rPr>
+          <w:rStyle w:val="VerbatimChar"/>
+        </w:rPr>
+        <w:t xml:space="preserve">PROFESSIO</w:t>
+      </w:r>
+      <w:r>
+        <w:t xml:space="preserve">. Igual com hem fet anteriorment obtenim el següent diagrama de barres:</w:t>
+      </w:r>
+    </w:p>
+    <w:p>
+      <w:pPr>
+        <w:pStyle w:val="SourceCode"/>
+      </w:pPr>
+      <w:r>
+        <w:rPr>
+          <w:rStyle w:val="CommentTok"/>
+        </w:rPr>
+        <w:t xml:space="preserve"># Gràfic barra professió vs freqüència de compra</w:t>
+      </w:r>
+      <w:r>
+        <w:br w:type="textWrapping"/>
+      </w:r>
+      <w:r>
+        <w:rPr>
+          <w:rStyle w:val="NormalTok"/>
+        </w:rPr>
+        <w:t xml:space="preserve">tickets_client </w:t>
+      </w:r>
+      <w:r>
+        <w:rPr>
+          <w:rStyle w:val="OperatorTok"/>
+        </w:rPr>
+        <w:t xml:space="preserve">%&gt;%</w:t>
+      </w:r>
+      <w:r>
+        <w:rPr>
+          <w:rStyle w:val="StringTok"/>
+        </w:rPr>
+        <w:t xml:space="preserve"> </w:t>
+      </w:r>
+      <w:r>
+        <w:br w:type="textWrapping"/>
+      </w:r>
+      <w:r>
+        <w:rPr>
+          <w:rStyle w:val="StringTok"/>
+        </w:rPr>
+        <w:t xml:space="preserve">  </w:t>
+      </w:r>
+      <w:r>
+        <w:rPr>
+          <w:rStyle w:val="KeywordTok"/>
+        </w:rPr>
+        <w:t xml:space="preserve">group_by</w:t>
+      </w:r>
+      <w:r>
+        <w:rPr>
+          <w:rStyle w:val="NormalTok"/>
+        </w:rPr>
+        <w:t xml:space="preserve">(PROFESSIO) </w:t>
+      </w:r>
+      <w:r>
+        <w:rPr>
+          <w:rStyle w:val="OperatorTok"/>
+        </w:rPr>
+        <w:t xml:space="preserve">%&gt;%</w:t>
+      </w:r>
+      <w:r>
+        <w:rPr>
+          <w:rStyle w:val="StringTok"/>
+        </w:rPr>
+        <w:t xml:space="preserve"> </w:t>
+      </w:r>
+      <w:r>
+        <w:br w:type="textWrapping"/>
+      </w:r>
+      <w:r>
+        <w:rPr>
+          <w:rStyle w:val="StringTok"/>
+        </w:rPr>
+        <w:t xml:space="preserve">   </w:t>
+      </w:r>
+      <w:r>
+        <w:rPr>
+          <w:rStyle w:val="KeywordTok"/>
+        </w:rPr>
+        <w:t xml:space="preserve">count</w:t>
+      </w:r>
+      <w:r>
+        <w:rPr>
+          <w:rStyle w:val="NormalTok"/>
+        </w:rPr>
+        <w:t xml:space="preserve">(TIPUS) </w:t>
+      </w:r>
+      <w:r>
+        <w:rPr>
+          <w:rStyle w:val="OperatorTok"/>
+        </w:rPr>
+        <w:t xml:space="preserve">%&gt;%</w:t>
+      </w:r>
+      <w:r>
+        <w:rPr>
+          <w:rStyle w:val="StringTok"/>
+        </w:rPr>
+        <w:t xml:space="preserve"> </w:t>
+      </w:r>
+      <w:r>
+        <w:br w:type="textWrapping"/>
+      </w:r>
+      <w:r>
+        <w:rPr>
+          <w:rStyle w:val="StringTok"/>
+        </w:rPr>
+        <w:t xml:space="preserve">    </w:t>
+      </w:r>
+      <w:r>
+        <w:rPr>
+          <w:rStyle w:val="KeywordTok"/>
+        </w:rPr>
+        <w:t xml:space="preserve">mutate</w:t>
+      </w:r>
+      <w:r>
+        <w:rPr>
+          <w:rStyle w:val="NormalTok"/>
+        </w:rPr>
+        <w:t xml:space="preserve">(</w:t>
+      </w:r>
+      <w:r>
+        <w:rPr>
+          <w:rStyle w:val="DataTypeTok"/>
+        </w:rPr>
+        <w:t xml:space="preserve">freq =</w:t>
+      </w:r>
+      <w:r>
+        <w:rPr>
+          <w:rStyle w:val="NormalTok"/>
+        </w:rPr>
+        <w:t xml:space="preserve"> </w:t>
+      </w:r>
+      <w:r>
+        <w:rPr>
+          <w:rStyle w:val="KeywordTok"/>
+        </w:rPr>
+        <w:t xml:space="preserve">round</w:t>
+      </w:r>
+      <w:r>
+        <w:rPr>
+          <w:rStyle w:val="NormalTok"/>
+        </w:rPr>
+        <w:t xml:space="preserve">(n </w:t>
+      </w:r>
+      <w:r>
+        <w:rPr>
+          <w:rStyle w:val="OperatorTok"/>
+        </w:rPr>
+        <w:t xml:space="preserve">/</w:t>
+      </w:r>
+      <w:r>
+        <w:rPr>
+          <w:rStyle w:val="StringTok"/>
+        </w:rPr>
+        <w:t xml:space="preserve"> </w:t>
+      </w:r>
+      <w:r>
+        <w:rPr>
+          <w:rStyle w:val="KeywordTok"/>
+        </w:rPr>
+        <w:t xml:space="preserve">sum</w:t>
+      </w:r>
+      <w:r>
+        <w:rPr>
+          <w:rStyle w:val="NormalTok"/>
+        </w:rPr>
+        <w:t xml:space="preserve">(n) </w:t>
+      </w:r>
+      <w:r>
+        <w:rPr>
+          <w:rStyle w:val="OperatorTok"/>
+        </w:rPr>
+        <w:t xml:space="preserve">*</w:t>
+      </w:r>
+      <w:r>
+        <w:rPr>
+          <w:rStyle w:val="StringTok"/>
+        </w:rPr>
+        <w:t xml:space="preserve"> </w:t>
+      </w:r>
+      <w:r>
+        <w:rPr>
+          <w:rStyle w:val="DecValTok"/>
+        </w:rPr>
+        <w:t xml:space="preserve">100</w:t>
+      </w:r>
+      <w:r>
+        <w:rPr>
+          <w:rStyle w:val="NormalTok"/>
+        </w:rPr>
+        <w:t xml:space="preserve">, </w:t>
+      </w:r>
+      <w:r>
+        <w:rPr>
+          <w:rStyle w:val="DecValTok"/>
+        </w:rPr>
+        <w:t xml:space="preserve">0</w:t>
+      </w:r>
+      <w:r>
+        <w:rPr>
+          <w:rStyle w:val="NormalTok"/>
+        </w:rPr>
+        <w:t xml:space="preserve">)) </w:t>
+      </w:r>
+      <w:r>
+        <w:rPr>
+          <w:rStyle w:val="OperatorTok"/>
+        </w:rPr>
+        <w:t xml:space="preserve">%&gt;%</w:t>
+      </w:r>
+      <w:r>
+        <w:rPr>
+          <w:rStyle w:val="StringTok"/>
+        </w:rPr>
+        <w:t xml:space="preserve"> </w:t>
+      </w:r>
+      <w:r>
+        <w:br w:type="textWrapping"/>
+      </w:r>
+      <w:r>
+        <w:rPr>
+          <w:rStyle w:val="StringTok"/>
+        </w:rPr>
+        <w:t xml:space="preserve">    </w:t>
+      </w:r>
+      <w:r>
+        <w:rPr>
+          <w:rStyle w:val="KeywordTok"/>
+        </w:rPr>
+        <w:t xml:space="preserve">ggplot</w:t>
+      </w:r>
+      <w:r>
+        <w:rPr>
+          <w:rStyle w:val="NormalTok"/>
+        </w:rPr>
+        <w:t xml:space="preserve">(</w:t>
+      </w:r>
+      <w:r>
+        <w:rPr>
+          <w:rStyle w:val="DataTypeTok"/>
+        </w:rPr>
+        <w:t xml:space="preserve">mapping =</w:t>
+      </w:r>
+      <w:r>
+        <w:rPr>
+          <w:rStyle w:val="NormalTok"/>
+        </w:rPr>
+        <w:t xml:space="preserve"> </w:t>
+      </w:r>
+      <w:r>
+        <w:rPr>
+          <w:rStyle w:val="KeywordTok"/>
+        </w:rPr>
+        <w:t xml:space="preserve">aes</w:t>
+      </w:r>
+      <w:r>
+        <w:rPr>
+          <w:rStyle w:val="NormalTok"/>
+        </w:rPr>
+        <w:t xml:space="preserve">(</w:t>
+      </w:r>
+      <w:r>
+        <w:rPr>
+          <w:rStyle w:val="DataTypeTok"/>
+        </w:rPr>
+        <w:t xml:space="preserve">x =</w:t>
+      </w:r>
+      <w:r>
+        <w:rPr>
+          <w:rStyle w:val="NormalTok"/>
+        </w:rPr>
+        <w:t xml:space="preserve"> PROFESSIO, </w:t>
+      </w:r>
+      <w:r>
+        <w:rPr>
+          <w:rStyle w:val="DataTypeTok"/>
+        </w:rPr>
+        <w:t xml:space="preserve">y =</w:t>
+      </w:r>
+      <w:r>
+        <w:rPr>
+          <w:rStyle w:val="NormalTok"/>
+        </w:rPr>
+        <w:t xml:space="preserve"> n, </w:t>
+      </w:r>
+      <w:r>
+        <w:rPr>
+          <w:rStyle w:val="DataTypeTok"/>
+        </w:rPr>
+        <w:t xml:space="preserve">fill =</w:t>
+      </w:r>
+      <w:r>
+        <w:rPr>
+          <w:rStyle w:val="NormalTok"/>
+        </w:rPr>
+        <w:t xml:space="preserve"> TIPUS)) </w:t>
+      </w:r>
+      <w:r>
+        <w:rPr>
+          <w:rStyle w:val="OperatorTok"/>
+        </w:rPr>
+        <w:t xml:space="preserve">+</w:t>
+      </w:r>
+      <w:r>
+        <w:br w:type="textWrapping"/>
+      </w:r>
+      <w:r>
+        <w:rPr>
+          <w:rStyle w:val="StringTok"/>
+        </w:rPr>
+        <w:t xml:space="preserve">    </w:t>
+      </w:r>
+      <w:r>
+        <w:rPr>
+          <w:rStyle w:val="KeywordTok"/>
+        </w:rPr>
+        <w:t xml:space="preserve">geom_bar</w:t>
+      </w:r>
+      <w:r>
+        <w:rPr>
+          <w:rStyle w:val="NormalTok"/>
+        </w:rPr>
+        <w:t xml:space="preserve">(</w:t>
+      </w:r>
+      <w:r>
+        <w:rPr>
+          <w:rStyle w:val="DataTypeTok"/>
+        </w:rPr>
+        <w:t xml:space="preserve">stat =</w:t>
+      </w:r>
+      <w:r>
+        <w:rPr>
+          <w:rStyle w:val="NormalTok"/>
+        </w:rPr>
+        <w:t xml:space="preserve"> </w:t>
+      </w:r>
+      <w:r>
+        <w:rPr>
+          <w:rStyle w:val="StringTok"/>
+        </w:rPr>
+        <w:t xml:space="preserve">"identity"</w:t>
+      </w:r>
+      <w:r>
+        <w:rPr>
+          <w:rStyle w:val="NormalTok"/>
+        </w:rPr>
+        <w:t xml:space="preserve">) </w:t>
+      </w:r>
+      <w:r>
+        <w:rPr>
+          <w:rStyle w:val="OperatorTok"/>
+        </w:rPr>
+        <w:t xml:space="preserve">+</w:t>
+      </w:r>
+      <w:r>
+        <w:br w:type="textWrapping"/>
+      </w:r>
+      <w:r>
+        <w:rPr>
+          <w:rStyle w:val="StringTok"/>
+        </w:rPr>
+        <w:t xml:space="preserve">    </w:t>
+      </w:r>
+      <w:r>
+        <w:rPr>
+          <w:rStyle w:val="KeywordTok"/>
+        </w:rPr>
+        <w:t xml:space="preserve">geom_text</w:t>
+      </w:r>
+      <w:r>
+        <w:rPr>
+          <w:rStyle w:val="NormalTok"/>
+        </w:rPr>
+        <w:t xml:space="preserve">(</w:t>
+      </w:r>
+      <w:r>
+        <w:rPr>
+          <w:rStyle w:val="KeywordTok"/>
+        </w:rPr>
+        <w:t xml:space="preserve">aes</w:t>
+      </w:r>
+      <w:r>
+        <w:rPr>
+          <w:rStyle w:val="NormalTok"/>
+        </w:rPr>
+        <w:t xml:space="preserve">(</w:t>
+      </w:r>
+      <w:r>
+        <w:rPr>
+          <w:rStyle w:val="DataTypeTok"/>
+        </w:rPr>
+        <w:t xml:space="preserve">label =</w:t>
+      </w:r>
+      <w:r>
+        <w:rPr>
+          <w:rStyle w:val="NormalTok"/>
+        </w:rPr>
+        <w:t xml:space="preserve"> </w:t>
+      </w:r>
+      <w:r>
+        <w:rPr>
+          <w:rStyle w:val="KeywordTok"/>
+        </w:rPr>
+        <w:t xml:space="preserve">paste</w:t>
+      </w:r>
+      <w:r>
+        <w:rPr>
+          <w:rStyle w:val="NormalTok"/>
+        </w:rPr>
+        <w:t xml:space="preserve">(freq, </w:t>
+      </w:r>
+      <w:r>
+        <w:rPr>
+          <w:rStyle w:val="StringTok"/>
+        </w:rPr>
+        <w:t xml:space="preserve">"%"</w:t>
+      </w:r>
+      <w:r>
+        <w:rPr>
+          <w:rStyle w:val="NormalTok"/>
+        </w:rPr>
+        <w:t xml:space="preserve">))) </w:t>
+      </w:r>
+      <w:r>
+        <w:rPr>
+          <w:rStyle w:val="OperatorTok"/>
+        </w:rPr>
+        <w:t xml:space="preserve">+</w:t>
+      </w:r>
+      <w:r>
+        <w:br w:type="textWrapping"/>
+      </w:r>
+      <w:r>
+        <w:rPr>
+          <w:rStyle w:val="StringTok"/>
+        </w:rPr>
+        <w:t xml:space="preserve">    </w:t>
+      </w:r>
+      <w:r>
+        <w:rPr>
+          <w:rStyle w:val="KeywordTok"/>
+        </w:rPr>
+        <w:t xml:space="preserve">theme</w:t>
+      </w:r>
+      <w:r>
+        <w:rPr>
+          <w:rStyle w:val="NormalTok"/>
+        </w:rPr>
+        <w:t xml:space="preserve">(</w:t>
+      </w:r>
+      <w:r>
+        <w:rPr>
+          <w:rStyle w:val="DataTypeTok"/>
+        </w:rPr>
+        <w:t xml:space="preserve">axis.text.x =</w:t>
+      </w:r>
+      <w:r>
+        <w:rPr>
+          <w:rStyle w:val="NormalTok"/>
+        </w:rPr>
+        <w:t xml:space="preserve"> </w:t>
+      </w:r>
+      <w:r>
+        <w:rPr>
+          <w:rStyle w:val="KeywordTok"/>
+        </w:rPr>
+        <w:t xml:space="preserve">element_text</w:t>
+      </w:r>
+      <w:r>
+        <w:rPr>
+          <w:rStyle w:val="NormalTok"/>
+        </w:rPr>
+        <w:t xml:space="preserve"> (</w:t>
+      </w:r>
+      <w:r>
+        <w:rPr>
+          <w:rStyle w:val="DataTypeTok"/>
+        </w:rPr>
+        <w:t xml:space="preserve">size =</w:t>
+      </w:r>
+      <w:r>
+        <w:rPr>
+          <w:rStyle w:val="NormalTok"/>
+        </w:rPr>
+        <w:t xml:space="preserve"> </w:t>
+      </w:r>
+      <w:r>
+        <w:rPr>
+          <w:rStyle w:val="DecValTok"/>
+        </w:rPr>
+        <w:t xml:space="preserve">14</w:t>
+      </w:r>
+      <w:r>
+        <w:rPr>
+          <w:rStyle w:val="NormalTok"/>
+        </w:rPr>
+        <w:t xml:space="preserve">, </w:t>
+      </w:r>
+      <w:r>
+        <w:rPr>
+          <w:rStyle w:val="DataTypeTok"/>
+        </w:rPr>
+        <w:t xml:space="preserve">angle=</w:t>
+      </w:r>
+      <w:r>
+        <w:rPr>
+          <w:rStyle w:val="DecValTok"/>
+        </w:rPr>
+        <w:t xml:space="preserve">90</w:t>
+      </w:r>
+      <w:r>
+        <w:rPr>
+          <w:rStyle w:val="NormalTok"/>
+        </w:rPr>
+        <w:t xml:space="preserve">))</w:t>
+      </w:r>
+    </w:p>
+    <w:p>
+      <w:pPr>
+        <w:pStyle w:val="FirstParagraph"/>
+      </w:pPr>
+      <w:r>
+        <w:drawing>
+          <wp:inline>
+            <wp:extent cx="5600700" cy="4667250"/>
+            <wp:effectExtent b="0" l="0" r="0" t="0"/>
+            <wp:docPr descr="" title="" id="1" name="Picture"/>
+            <a:graphic>
+              <a:graphicData uri="http://schemas.openxmlformats.org/drawingml/2006/picture">
+                <pic:pic>
+                  <pic:nvPicPr>
+                    <pic:cNvPr descr="rsanchezs-practica_files/figure-docx/unnamed-chunk-35-1.png" id="0" name="Picture"/>
+                    <pic:cNvPicPr>
+                      <a:picLocks noChangeArrowheads="1" noChangeAspect="1"/>
+                    </pic:cNvPicPr>
+                  </pic:nvPicPr>
+                  <pic:blipFill>
+                    <a:blip r:embed="rId49"/>
+                    <a:stretch>
+                      <a:fillRect/>
+                    </a:stretch>
+                  </pic:blipFill>
+                  <pic:spPr bwMode="auto">
+                    <a:xfrm>
+                      <a:off x="0" y="0"/>
+                      <a:ext cx="5600700" cy="4667250"/>
+                    </a:xfrm>
+                    <a:prstGeom prst="rect">
+                      <a:avLst/>
+                    </a:prstGeom>
+                    <a:noFill/>
+                    <a:ln w="9525">
+                      <a:noFill/>
+                      <a:headEnd/>
+                      <a:tailEnd/>
+                    </a:ln>
+                  </pic:spPr>
+                </pic:pic>
+              </a:graphicData>
+            </a:graphic>
+          </wp:inline>
+        </w:drawing>
+      </w:r>
+    </w:p>
+    <w:p>
+      <w:pPr>
+        <w:pStyle w:val="Textoindependiente"/>
+      </w:pPr>
+      <w:r>
+        <w:t xml:space="preserve">Avançant en el nostre anàlisi exploratori , passem a examinar la covariació entre les variables</w:t>
+      </w:r>
+      <w:r>
+        <w:t xml:space="preserve"> </w:t>
+      </w:r>
+      <w:r>
+        <w:rPr>
+          <w:rStyle w:val="VerbatimChar"/>
+        </w:rPr>
+        <w:t xml:space="preserve">REGIO</w:t>
+      </w:r>
+      <w:r>
+        <w:t xml:space="preserve"> </w:t>
+      </w:r>
+      <w:r>
+        <w:t xml:space="preserve">i</w:t>
+      </w:r>
+      <w:r>
+        <w:t xml:space="preserve"> </w:t>
+      </w:r>
+      <w:r>
+        <w:rPr>
+          <w:rStyle w:val="VerbatimChar"/>
+        </w:rPr>
+        <w:t xml:space="preserve">TIPUS</w:t>
       </w:r>
       <w:r>
         <w:t xml:space="preserve">:</w:t>
@@ -9721,7 +8922,7 @@
         <w:rPr>
           <w:rStyle w:val="NormalTok"/>
         </w:rPr>
-        <w:t xml:space="preserve">(NACIONALITAT) </w:t>
+        <w:t xml:space="preserve">(REGIO) </w:t>
       </w:r>
       <w:r>
         <w:rPr>
@@ -9754,7 +8955,7 @@
         <w:rPr>
           <w:rStyle w:val="NormalTok"/>
         </w:rPr>
-        <w:t xml:space="preserve">(FREQCOMPRA) </w:t>
+        <w:t xml:space="preserve">(TIPUS) </w:t>
       </w:r>
       <w:r>
         <w:rPr>
@@ -9940,7 +9141,7 @@
         <w:rPr>
           <w:rStyle w:val="NormalTok"/>
         </w:rPr>
-        <w:t xml:space="preserve"> NACIONALITAT, </w:t>
+        <w:t xml:space="preserve"> REGIO, </w:t>
       </w:r>
       <w:r>
         <w:rPr>
@@ -9964,7 +9165,7 @@
         <w:rPr>
           <w:rStyle w:val="NormalTok"/>
         </w:rPr>
-        <w:t xml:space="preserve"> FREQCOMPRA)) </w:t>
+        <w:t xml:space="preserve"> TIPUS)) </w:t>
       </w:r>
       <w:r>
         <w:rPr>
@@ -10200,13 +9401,13 @@
               <a:graphicData uri="http://schemas.openxmlformats.org/drawingml/2006/picture">
                 <pic:pic>
                   <pic:nvPicPr>
-                    <pic:cNvPr descr="rsanchezs-practica_files/figure-docx/unnamed-chunk-38-1.png" id="0" name="Picture"/>
+                    <pic:cNvPr descr="rsanchezs-practica_files/figure-docx/unnamed-chunk-36-1.png" id="0" name="Picture"/>
                     <pic:cNvPicPr>
                       <a:picLocks noChangeArrowheads="1" noChangeAspect="1"/>
                     </pic:cNvPicPr>
                   </pic:nvPicPr>
                   <pic:blipFill>
-                    <a:blip r:embed="rId49"/>
+                    <a:blip r:embed="rId50"/>
                     <a:stretch>
                       <a:fillRect/>
                     </a:stretch>
@@ -10235,10 +9436,918 @@
     </w:p>
     <w:p>
       <w:pPr>
+        <w:pStyle w:val="Textoindependiente"/>
+      </w:pPr>
+      <w:r>
+        <w:t xml:space="preserve">Per acabar, analitzem la variable</w:t>
+      </w:r>
+      <w:r>
+        <w:t xml:space="preserve"> </w:t>
+      </w:r>
+      <w:r>
+        <w:rPr>
+          <w:rStyle w:val="VerbatimChar"/>
+        </w:rPr>
+        <w:t xml:space="preserve">NACIONALITAT</w:t>
+      </w:r>
+      <w:r>
+        <w:t xml:space="preserve">. El següent fragmet de codi ens</w:t>
+      </w:r>
+      <w:r>
+        <w:t xml:space="preserve"> </w:t>
+      </w:r>
+      <w:r>
+        <w:t xml:space="preserve">mostra una representació gràfica en diagrama de barres apilat de la variable respecte</w:t>
+      </w:r>
+      <w:r>
+        <w:t xml:space="preserve"> </w:t>
+      </w:r>
+      <w:r>
+        <w:t xml:space="preserve">a</w:t>
+      </w:r>
+      <w:r>
+        <w:t xml:space="preserve"> </w:t>
+      </w:r>
+      <w:r>
+        <w:rPr>
+          <w:rStyle w:val="VerbatimChar"/>
+        </w:rPr>
+        <w:t xml:space="preserve">TIPUS</w:t>
+      </w:r>
+      <w:r>
+        <w:t xml:space="preserve">:</w:t>
+      </w:r>
+    </w:p>
+    <w:p>
+      <w:pPr>
+        <w:pStyle w:val="SourceCode"/>
+      </w:pPr>
+      <w:r>
+        <w:rPr>
+          <w:rStyle w:val="CommentTok"/>
+        </w:rPr>
+        <w:t xml:space="preserve"># Gràfic barra regio vs freqüència de compra</w:t>
+      </w:r>
+      <w:r>
+        <w:br w:type="textWrapping"/>
+      </w:r>
+      <w:r>
+        <w:rPr>
+          <w:rStyle w:val="NormalTok"/>
+        </w:rPr>
+        <w:t xml:space="preserve">tickets_client </w:t>
+      </w:r>
+      <w:r>
+        <w:rPr>
+          <w:rStyle w:val="OperatorTok"/>
+        </w:rPr>
+        <w:t xml:space="preserve">%&gt;%</w:t>
+      </w:r>
+      <w:r>
+        <w:rPr>
+          <w:rStyle w:val="StringTok"/>
+        </w:rPr>
+        <w:t xml:space="preserve"> </w:t>
+      </w:r>
+      <w:r>
+        <w:br w:type="textWrapping"/>
+      </w:r>
+      <w:r>
+        <w:rPr>
+          <w:rStyle w:val="StringTok"/>
+        </w:rPr>
+        <w:t xml:space="preserve">  </w:t>
+      </w:r>
+      <w:r>
+        <w:rPr>
+          <w:rStyle w:val="KeywordTok"/>
+        </w:rPr>
+        <w:t xml:space="preserve">group_by</w:t>
+      </w:r>
+      <w:r>
+        <w:rPr>
+          <w:rStyle w:val="NormalTok"/>
+        </w:rPr>
+        <w:t xml:space="preserve">(NACIONALITAT) </w:t>
+      </w:r>
+      <w:r>
+        <w:rPr>
+          <w:rStyle w:val="OperatorTok"/>
+        </w:rPr>
+        <w:t xml:space="preserve">%&gt;%</w:t>
+      </w:r>
+      <w:r>
+        <w:rPr>
+          <w:rStyle w:val="StringTok"/>
+        </w:rPr>
+        <w:t xml:space="preserve"> </w:t>
+      </w:r>
+      <w:r>
+        <w:br w:type="textWrapping"/>
+      </w:r>
+      <w:r>
+        <w:rPr>
+          <w:rStyle w:val="StringTok"/>
+        </w:rPr>
+        <w:t xml:space="preserve">   </w:t>
+      </w:r>
+      <w:r>
+        <w:rPr>
+          <w:rStyle w:val="KeywordTok"/>
+        </w:rPr>
+        <w:t xml:space="preserve">count</w:t>
+      </w:r>
+      <w:r>
+        <w:rPr>
+          <w:rStyle w:val="NormalTok"/>
+        </w:rPr>
+        <w:t xml:space="preserve">(TIPUS) </w:t>
+      </w:r>
+      <w:r>
+        <w:rPr>
+          <w:rStyle w:val="OperatorTok"/>
+        </w:rPr>
+        <w:t xml:space="preserve">%&gt;%</w:t>
+      </w:r>
+      <w:r>
+        <w:rPr>
+          <w:rStyle w:val="StringTok"/>
+        </w:rPr>
+        <w:t xml:space="preserve"> </w:t>
+      </w:r>
+      <w:r>
+        <w:br w:type="textWrapping"/>
+      </w:r>
+      <w:r>
+        <w:rPr>
+          <w:rStyle w:val="StringTok"/>
+        </w:rPr>
+        <w:t xml:space="preserve">    </w:t>
+      </w:r>
+      <w:r>
+        <w:rPr>
+          <w:rStyle w:val="KeywordTok"/>
+        </w:rPr>
+        <w:t xml:space="preserve">mutate</w:t>
+      </w:r>
+      <w:r>
+        <w:rPr>
+          <w:rStyle w:val="NormalTok"/>
+        </w:rPr>
+        <w:t xml:space="preserve">(</w:t>
+      </w:r>
+      <w:r>
+        <w:rPr>
+          <w:rStyle w:val="DataTypeTok"/>
+        </w:rPr>
+        <w:t xml:space="preserve">freq =</w:t>
+      </w:r>
+      <w:r>
+        <w:rPr>
+          <w:rStyle w:val="NormalTok"/>
+        </w:rPr>
+        <w:t xml:space="preserve"> </w:t>
+      </w:r>
+      <w:r>
+        <w:rPr>
+          <w:rStyle w:val="KeywordTok"/>
+        </w:rPr>
+        <w:t xml:space="preserve">round</w:t>
+      </w:r>
+      <w:r>
+        <w:rPr>
+          <w:rStyle w:val="NormalTok"/>
+        </w:rPr>
+        <w:t xml:space="preserve">(n </w:t>
+      </w:r>
+      <w:r>
+        <w:rPr>
+          <w:rStyle w:val="OperatorTok"/>
+        </w:rPr>
+        <w:t xml:space="preserve">/</w:t>
+      </w:r>
+      <w:r>
+        <w:rPr>
+          <w:rStyle w:val="StringTok"/>
+        </w:rPr>
+        <w:t xml:space="preserve"> </w:t>
+      </w:r>
+      <w:r>
+        <w:rPr>
+          <w:rStyle w:val="KeywordTok"/>
+        </w:rPr>
+        <w:t xml:space="preserve">sum</w:t>
+      </w:r>
+      <w:r>
+        <w:rPr>
+          <w:rStyle w:val="NormalTok"/>
+        </w:rPr>
+        <w:t xml:space="preserve">(n) </w:t>
+      </w:r>
+      <w:r>
+        <w:rPr>
+          <w:rStyle w:val="OperatorTok"/>
+        </w:rPr>
+        <w:t xml:space="preserve">*</w:t>
+      </w:r>
+      <w:r>
+        <w:rPr>
+          <w:rStyle w:val="StringTok"/>
+        </w:rPr>
+        <w:t xml:space="preserve"> </w:t>
+      </w:r>
+      <w:r>
+        <w:rPr>
+          <w:rStyle w:val="DecValTok"/>
+        </w:rPr>
+        <w:t xml:space="preserve">100</w:t>
+      </w:r>
+      <w:r>
+        <w:rPr>
+          <w:rStyle w:val="NormalTok"/>
+        </w:rPr>
+        <w:t xml:space="preserve">, </w:t>
+      </w:r>
+      <w:r>
+        <w:rPr>
+          <w:rStyle w:val="DecValTok"/>
+        </w:rPr>
+        <w:t xml:space="preserve">0</w:t>
+      </w:r>
+      <w:r>
+        <w:rPr>
+          <w:rStyle w:val="NormalTok"/>
+        </w:rPr>
+        <w:t xml:space="preserve">)) </w:t>
+      </w:r>
+      <w:r>
+        <w:rPr>
+          <w:rStyle w:val="OperatorTok"/>
+        </w:rPr>
+        <w:t xml:space="preserve">%&gt;%</w:t>
+      </w:r>
+      <w:r>
+        <w:rPr>
+          <w:rStyle w:val="StringTok"/>
+        </w:rPr>
+        <w:t xml:space="preserve"> </w:t>
+      </w:r>
+      <w:r>
+        <w:br w:type="textWrapping"/>
+      </w:r>
+      <w:r>
+        <w:rPr>
+          <w:rStyle w:val="StringTok"/>
+        </w:rPr>
+        <w:t xml:space="preserve">    </w:t>
+      </w:r>
+      <w:r>
+        <w:rPr>
+          <w:rStyle w:val="KeywordTok"/>
+        </w:rPr>
+        <w:t xml:space="preserve">ggplot</w:t>
+      </w:r>
+      <w:r>
+        <w:rPr>
+          <w:rStyle w:val="NormalTok"/>
+        </w:rPr>
+        <w:t xml:space="preserve">(</w:t>
+      </w:r>
+      <w:r>
+        <w:rPr>
+          <w:rStyle w:val="DataTypeTok"/>
+        </w:rPr>
+        <w:t xml:space="preserve">mapping =</w:t>
+      </w:r>
+      <w:r>
+        <w:rPr>
+          <w:rStyle w:val="NormalTok"/>
+        </w:rPr>
+        <w:t xml:space="preserve"> </w:t>
+      </w:r>
+      <w:r>
+        <w:rPr>
+          <w:rStyle w:val="KeywordTok"/>
+        </w:rPr>
+        <w:t xml:space="preserve">aes</w:t>
+      </w:r>
+      <w:r>
+        <w:rPr>
+          <w:rStyle w:val="NormalTok"/>
+        </w:rPr>
+        <w:t xml:space="preserve">(</w:t>
+      </w:r>
+      <w:r>
+        <w:rPr>
+          <w:rStyle w:val="DataTypeTok"/>
+        </w:rPr>
+        <w:t xml:space="preserve">x =</w:t>
+      </w:r>
+      <w:r>
+        <w:rPr>
+          <w:rStyle w:val="NormalTok"/>
+        </w:rPr>
+        <w:t xml:space="preserve"> NACIONALITAT, </w:t>
+      </w:r>
+      <w:r>
+        <w:rPr>
+          <w:rStyle w:val="DataTypeTok"/>
+        </w:rPr>
+        <w:t xml:space="preserve">y =</w:t>
+      </w:r>
+      <w:r>
+        <w:rPr>
+          <w:rStyle w:val="NormalTok"/>
+        </w:rPr>
+        <w:t xml:space="preserve"> n, </w:t>
+      </w:r>
+      <w:r>
+        <w:rPr>
+          <w:rStyle w:val="DataTypeTok"/>
+        </w:rPr>
+        <w:t xml:space="preserve">fill =</w:t>
+      </w:r>
+      <w:r>
+        <w:rPr>
+          <w:rStyle w:val="NormalTok"/>
+        </w:rPr>
+        <w:t xml:space="preserve"> TIPUS)) </w:t>
+      </w:r>
+      <w:r>
+        <w:rPr>
+          <w:rStyle w:val="OperatorTok"/>
+        </w:rPr>
+        <w:t xml:space="preserve">+</w:t>
+      </w:r>
+      <w:r>
+        <w:br w:type="textWrapping"/>
+      </w:r>
+      <w:r>
+        <w:rPr>
+          <w:rStyle w:val="StringTok"/>
+        </w:rPr>
+        <w:t xml:space="preserve">    </w:t>
+      </w:r>
+      <w:r>
+        <w:rPr>
+          <w:rStyle w:val="KeywordTok"/>
+        </w:rPr>
+        <w:t xml:space="preserve">geom_bar</w:t>
+      </w:r>
+      <w:r>
+        <w:rPr>
+          <w:rStyle w:val="NormalTok"/>
+        </w:rPr>
+        <w:t xml:space="preserve">(</w:t>
+      </w:r>
+      <w:r>
+        <w:rPr>
+          <w:rStyle w:val="DataTypeTok"/>
+        </w:rPr>
+        <w:t xml:space="preserve">stat =</w:t>
+      </w:r>
+      <w:r>
+        <w:rPr>
+          <w:rStyle w:val="NormalTok"/>
+        </w:rPr>
+        <w:t xml:space="preserve"> </w:t>
+      </w:r>
+      <w:r>
+        <w:rPr>
+          <w:rStyle w:val="StringTok"/>
+        </w:rPr>
+        <w:t xml:space="preserve">"identity"</w:t>
+      </w:r>
+      <w:r>
+        <w:rPr>
+          <w:rStyle w:val="NormalTok"/>
+        </w:rPr>
+        <w:t xml:space="preserve">) </w:t>
+      </w:r>
+      <w:r>
+        <w:rPr>
+          <w:rStyle w:val="OperatorTok"/>
+        </w:rPr>
+        <w:t xml:space="preserve">+</w:t>
+      </w:r>
+      <w:r>
+        <w:br w:type="textWrapping"/>
+      </w:r>
+      <w:r>
+        <w:rPr>
+          <w:rStyle w:val="StringTok"/>
+        </w:rPr>
+        <w:t xml:space="preserve">    </w:t>
+      </w:r>
+      <w:r>
+        <w:rPr>
+          <w:rStyle w:val="KeywordTok"/>
+        </w:rPr>
+        <w:t xml:space="preserve">geom_text</w:t>
+      </w:r>
+      <w:r>
+        <w:rPr>
+          <w:rStyle w:val="NormalTok"/>
+        </w:rPr>
+        <w:t xml:space="preserve">(</w:t>
+      </w:r>
+      <w:r>
+        <w:rPr>
+          <w:rStyle w:val="KeywordTok"/>
+        </w:rPr>
+        <w:t xml:space="preserve">aes</w:t>
+      </w:r>
+      <w:r>
+        <w:rPr>
+          <w:rStyle w:val="NormalTok"/>
+        </w:rPr>
+        <w:t xml:space="preserve">(</w:t>
+      </w:r>
+      <w:r>
+        <w:rPr>
+          <w:rStyle w:val="DataTypeTok"/>
+        </w:rPr>
+        <w:t xml:space="preserve">label =</w:t>
+      </w:r>
+      <w:r>
+        <w:rPr>
+          <w:rStyle w:val="NormalTok"/>
+        </w:rPr>
+        <w:t xml:space="preserve"> </w:t>
+      </w:r>
+      <w:r>
+        <w:rPr>
+          <w:rStyle w:val="KeywordTok"/>
+        </w:rPr>
+        <w:t xml:space="preserve">paste</w:t>
+      </w:r>
+      <w:r>
+        <w:rPr>
+          <w:rStyle w:val="NormalTok"/>
+        </w:rPr>
+        <w:t xml:space="preserve">(freq, </w:t>
+      </w:r>
+      <w:r>
+        <w:rPr>
+          <w:rStyle w:val="StringTok"/>
+        </w:rPr>
+        <w:t xml:space="preserve">"%"</w:t>
+      </w:r>
+      <w:r>
+        <w:rPr>
+          <w:rStyle w:val="NormalTok"/>
+        </w:rPr>
+        <w:t xml:space="preserve">))) </w:t>
+      </w:r>
+      <w:r>
+        <w:rPr>
+          <w:rStyle w:val="OperatorTok"/>
+        </w:rPr>
+        <w:t xml:space="preserve">+</w:t>
+      </w:r>
+      <w:r>
+        <w:br w:type="textWrapping"/>
+      </w:r>
+      <w:r>
+        <w:rPr>
+          <w:rStyle w:val="StringTok"/>
+        </w:rPr>
+        <w:t xml:space="preserve">    </w:t>
+      </w:r>
+      <w:r>
+        <w:rPr>
+          <w:rStyle w:val="KeywordTok"/>
+        </w:rPr>
+        <w:t xml:space="preserve">theme</w:t>
+      </w:r>
+      <w:r>
+        <w:rPr>
+          <w:rStyle w:val="NormalTok"/>
+        </w:rPr>
+        <w:t xml:space="preserve">(</w:t>
+      </w:r>
+      <w:r>
+        <w:rPr>
+          <w:rStyle w:val="DataTypeTok"/>
+        </w:rPr>
+        <w:t xml:space="preserve">axis.text.x =</w:t>
+      </w:r>
+      <w:r>
+        <w:rPr>
+          <w:rStyle w:val="NormalTok"/>
+        </w:rPr>
+        <w:t xml:space="preserve"> </w:t>
+      </w:r>
+      <w:r>
+        <w:rPr>
+          <w:rStyle w:val="KeywordTok"/>
+        </w:rPr>
+        <w:t xml:space="preserve">element_text</w:t>
+      </w:r>
+      <w:r>
+        <w:rPr>
+          <w:rStyle w:val="NormalTok"/>
+        </w:rPr>
+        <w:t xml:space="preserve"> (</w:t>
+      </w:r>
+      <w:r>
+        <w:rPr>
+          <w:rStyle w:val="DataTypeTok"/>
+        </w:rPr>
+        <w:t xml:space="preserve">size =</w:t>
+      </w:r>
+      <w:r>
+        <w:rPr>
+          <w:rStyle w:val="NormalTok"/>
+        </w:rPr>
+        <w:t xml:space="preserve"> </w:t>
+      </w:r>
+      <w:r>
+        <w:rPr>
+          <w:rStyle w:val="DecValTok"/>
+        </w:rPr>
+        <w:t xml:space="preserve">14</w:t>
+      </w:r>
+      <w:r>
+        <w:rPr>
+          <w:rStyle w:val="NormalTok"/>
+        </w:rPr>
+        <w:t xml:space="preserve">, </w:t>
+      </w:r>
+      <w:r>
+        <w:rPr>
+          <w:rStyle w:val="DataTypeTok"/>
+        </w:rPr>
+        <w:t xml:space="preserve">angle=</w:t>
+      </w:r>
+      <w:r>
+        <w:rPr>
+          <w:rStyle w:val="DecValTok"/>
+        </w:rPr>
+        <w:t xml:space="preserve">45</w:t>
+      </w:r>
+      <w:r>
+        <w:rPr>
+          <w:rStyle w:val="NormalTok"/>
+        </w:rPr>
+        <w:t xml:space="preserve">))</w:t>
+      </w:r>
+    </w:p>
+    <w:p>
+      <w:pPr>
+        <w:pStyle w:val="FirstParagraph"/>
+      </w:pPr>
+      <w:r>
+        <w:drawing>
+          <wp:inline>
+            <wp:extent cx="5600700" cy="3733800"/>
+            <wp:effectExtent b="0" l="0" r="0" t="0"/>
+            <wp:docPr descr="" title="" id="1" name="Picture"/>
+            <a:graphic>
+              <a:graphicData uri="http://schemas.openxmlformats.org/drawingml/2006/picture">
+                <pic:pic>
+                  <pic:nvPicPr>
+                    <pic:cNvPr descr="rsanchezs-practica_files/figure-docx/unnamed-chunk-37-1.png" id="0" name="Picture"/>
+                    <pic:cNvPicPr>
+                      <a:picLocks noChangeArrowheads="1" noChangeAspect="1"/>
+                    </pic:cNvPicPr>
+                  </pic:nvPicPr>
+                  <pic:blipFill>
+                    <a:blip r:embed="rId51"/>
+                    <a:stretch>
+                      <a:fillRect/>
+                    </a:stretch>
+                  </pic:blipFill>
+                  <pic:spPr bwMode="auto">
+                    <a:xfrm>
+                      <a:off x="0" y="0"/>
+                      <a:ext cx="5600700" cy="3733800"/>
+                    </a:xfrm>
+                    <a:prstGeom prst="rect">
+                      <a:avLst/>
+                    </a:prstGeom>
+                    <a:noFill/>
+                    <a:ln w="9525">
+                      <a:noFill/>
+                      <a:headEnd/>
+                      <a:tailEnd/>
+                    </a:ln>
+                  </pic:spPr>
+                </pic:pic>
+              </a:graphicData>
+            </a:graphic>
+          </wp:inline>
+        </w:drawing>
+      </w:r>
+    </w:p>
+    <w:p>
+      <w:pPr>
+        <w:pStyle w:val="Textoindependiente"/>
+      </w:pPr>
+      <w:r>
+        <w:t xml:space="preserve">Un altre punt important, sería estudiar si existeix correlació entre les variables de tipus .</w:t>
+      </w:r>
+    </w:p>
+    <w:p>
+      <w:pPr>
+        <w:pStyle w:val="Textoindependiente"/>
+      </w:pPr>
+      <w:r>
+        <w:t xml:space="preserve">En primer lloc, passem a analitzar la</w:t>
+      </w:r>
+    </w:p>
+    <w:p>
+      <w:pPr>
+        <w:pStyle w:val="SourceCode"/>
+      </w:pPr>
+      <w:r>
+        <w:rPr>
+          <w:rStyle w:val="NormalTok"/>
+        </w:rPr>
+        <w:t xml:space="preserve">tickets_client </w:t>
+      </w:r>
+      <w:r>
+        <w:rPr>
+          <w:rStyle w:val="OperatorTok"/>
+        </w:rPr>
+        <w:t xml:space="preserve">%&gt;%</w:t>
+      </w:r>
+      <w:r>
+        <w:rPr>
+          <w:rStyle w:val="StringTok"/>
+        </w:rPr>
+        <w:t xml:space="preserve"> </w:t>
+      </w:r>
+      <w:r>
+        <w:rPr>
+          <w:rStyle w:val="KeywordTok"/>
+        </w:rPr>
+        <w:t xml:space="preserve">ggplot</w:t>
+      </w:r>
+      <w:r>
+        <w:rPr>
+          <w:rStyle w:val="NormalTok"/>
+        </w:rPr>
+        <w:t xml:space="preserve">(</w:t>
+      </w:r>
+      <w:r>
+        <w:rPr>
+          <w:rStyle w:val="DataTypeTok"/>
+        </w:rPr>
+        <w:t xml:space="preserve">mapping =</w:t>
+      </w:r>
+      <w:r>
+        <w:rPr>
+          <w:rStyle w:val="NormalTok"/>
+        </w:rPr>
+        <w:t xml:space="preserve"> </w:t>
+      </w:r>
+      <w:r>
+        <w:rPr>
+          <w:rStyle w:val="KeywordTok"/>
+        </w:rPr>
+        <w:t xml:space="preserve">aes</w:t>
+      </w:r>
+      <w:r>
+        <w:rPr>
+          <w:rStyle w:val="NormalTok"/>
+        </w:rPr>
+        <w:t xml:space="preserve">(</w:t>
+      </w:r>
+      <w:r>
+        <w:rPr>
+          <w:rStyle w:val="DataTypeTok"/>
+        </w:rPr>
+        <w:t xml:space="preserve">x=</w:t>
+      </w:r>
+      <w:r>
+        <w:rPr>
+          <w:rStyle w:val="NormalTok"/>
+        </w:rPr>
+        <w:t xml:space="preserve">EDAT, </w:t>
+      </w:r>
+      <w:r>
+        <w:rPr>
+          <w:rStyle w:val="DataTypeTok"/>
+        </w:rPr>
+        <w:t xml:space="preserve">y=</w:t>
+      </w:r>
+      <w:r>
+        <w:rPr>
+          <w:rStyle w:val="NormalTok"/>
+        </w:rPr>
+        <w:t xml:space="preserve">TOTAL, </w:t>
+      </w:r>
+      <w:r>
+        <w:rPr>
+          <w:rStyle w:val="DataTypeTok"/>
+        </w:rPr>
+        <w:t xml:space="preserve">color=</w:t>
+      </w:r>
+      <w:r>
+        <w:rPr>
+          <w:rStyle w:val="NormalTok"/>
+        </w:rPr>
+        <w:t xml:space="preserve">GENERE)) </w:t>
+      </w:r>
+      <w:r>
+        <w:rPr>
+          <w:rStyle w:val="OperatorTok"/>
+        </w:rPr>
+        <w:t xml:space="preserve">+</w:t>
+      </w:r>
+      <w:r>
+        <w:br w:type="textWrapping"/>
+      </w:r>
+      <w:r>
+        <w:rPr>
+          <w:rStyle w:val="StringTok"/>
+        </w:rPr>
+        <w:t xml:space="preserve">                </w:t>
+      </w:r>
+      <w:r>
+        <w:rPr>
+          <w:rStyle w:val="KeywordTok"/>
+        </w:rPr>
+        <w:t xml:space="preserve">geom_jitter</w:t>
+      </w:r>
+      <w:r>
+        <w:rPr>
+          <w:rStyle w:val="NormalTok"/>
+        </w:rPr>
+        <w:t xml:space="preserve">(</w:t>
+      </w:r>
+      <w:r>
+        <w:rPr>
+          <w:rStyle w:val="DataTypeTok"/>
+        </w:rPr>
+        <w:t xml:space="preserve">size=</w:t>
+      </w:r>
+      <w:r>
+        <w:rPr>
+          <w:rStyle w:val="DecValTok"/>
+        </w:rPr>
+        <w:t xml:space="preserve">1</w:t>
+      </w:r>
+      <w:r>
+        <w:rPr>
+          <w:rStyle w:val="NormalTok"/>
+        </w:rPr>
+        <w:t xml:space="preserve">, </w:t>
+      </w:r>
+      <w:r>
+        <w:rPr>
+          <w:rStyle w:val="DataTypeTok"/>
+        </w:rPr>
+        <w:t xml:space="preserve">alpha=</w:t>
+      </w:r>
+      <w:r>
+        <w:rPr>
+          <w:rStyle w:val="FloatTok"/>
+        </w:rPr>
+        <w:t xml:space="preserve">0.6</w:t>
+      </w:r>
+      <w:r>
+        <w:rPr>
+          <w:rStyle w:val="NormalTok"/>
+        </w:rPr>
+        <w:t xml:space="preserve">) </w:t>
+      </w:r>
+      <w:r>
+        <w:rPr>
+          <w:rStyle w:val="OperatorTok"/>
+        </w:rPr>
+        <w:t xml:space="preserve">+</w:t>
+      </w:r>
+      <w:r>
+        <w:br w:type="textWrapping"/>
+      </w:r>
+      <w:r>
+        <w:rPr>
+          <w:rStyle w:val="StringTok"/>
+        </w:rPr>
+        <w:t xml:space="preserve">                </w:t>
+      </w:r>
+      <w:r>
+        <w:rPr>
+          <w:rStyle w:val="KeywordTok"/>
+        </w:rPr>
+        <w:t xml:space="preserve">geom_smooth</w:t>
+      </w:r>
+      <w:r>
+        <w:rPr>
+          <w:rStyle w:val="NormalTok"/>
+        </w:rPr>
+        <w:t xml:space="preserve">(</w:t>
+      </w:r>
+      <w:r>
+        <w:rPr>
+          <w:rStyle w:val="DataTypeTok"/>
+        </w:rPr>
+        <w:t xml:space="preserve">method =</w:t>
+      </w:r>
+      <w:r>
+        <w:rPr>
+          <w:rStyle w:val="NormalTok"/>
+        </w:rPr>
+        <w:t xml:space="preserve"> lm, </w:t>
+      </w:r>
+      <w:r>
+        <w:rPr>
+          <w:rStyle w:val="DataTypeTok"/>
+        </w:rPr>
+        <w:t xml:space="preserve">color=</w:t>
+      </w:r>
+      <w:r>
+        <w:rPr>
+          <w:rStyle w:val="StringTok"/>
+        </w:rPr>
+        <w:t xml:space="preserve">"red"</w:t>
+      </w:r>
+      <w:r>
+        <w:rPr>
+          <w:rStyle w:val="NormalTok"/>
+        </w:rPr>
+        <w:t xml:space="preserve">, </w:t>
+      </w:r>
+      <w:r>
+        <w:rPr>
+          <w:rStyle w:val="DataTypeTok"/>
+        </w:rPr>
+        <w:t xml:space="preserve">se=</w:t>
+      </w:r>
+      <w:r>
+        <w:rPr>
+          <w:rStyle w:val="NormalTok"/>
+        </w:rPr>
+        <w:t xml:space="preserve"> </w:t>
+      </w:r>
+      <w:r>
+        <w:rPr>
+          <w:rStyle w:val="OtherTok"/>
+        </w:rPr>
+        <w:t xml:space="preserve">TRUE</w:t>
+      </w:r>
+      <w:r>
+        <w:rPr>
+          <w:rStyle w:val="NormalTok"/>
+        </w:rPr>
+        <w:t xml:space="preserve">)</w:t>
+      </w:r>
+    </w:p>
+    <w:p>
+      <w:pPr>
+        <w:pStyle w:val="FirstParagraph"/>
+      </w:pPr>
+      <w:r>
+        <w:drawing>
+          <wp:inline>
+            <wp:extent cx="4620126" cy="3696101"/>
+            <wp:effectExtent b="0" l="0" r="0" t="0"/>
+            <wp:docPr descr="" title="" id="1" name="Picture"/>
+            <a:graphic>
+              <a:graphicData uri="http://schemas.openxmlformats.org/drawingml/2006/picture">
+                <pic:pic>
+                  <pic:nvPicPr>
+                    <pic:cNvPr descr="rsanchezs-practica_files/figure-docx/unnamed-chunk-38-1.png" id="0" name="Picture"/>
+                    <pic:cNvPicPr>
+                      <a:picLocks noChangeArrowheads="1" noChangeAspect="1"/>
+                    </pic:cNvPicPr>
+                  </pic:nvPicPr>
+                  <pic:blipFill>
+                    <a:blip r:embed="rId52"/>
+                    <a:stretch>
+                      <a:fillRect/>
+                    </a:stretch>
+                  </pic:blipFill>
+                  <pic:spPr bwMode="auto">
+                    <a:xfrm>
+                      <a:off x="0" y="0"/>
+                      <a:ext cx="4620126" cy="3696101"/>
+                    </a:xfrm>
+                    <a:prstGeom prst="rect">
+                      <a:avLst/>
+                    </a:prstGeom>
+                    <a:noFill/>
+                    <a:ln w="9525">
+                      <a:noFill/>
+                      <a:headEnd/>
+                      <a:tailEnd/>
+                    </a:ln>
+                  </pic:spPr>
+                </pic:pic>
+              </a:graphicData>
+            </a:graphic>
+          </wp:inline>
+        </w:drawing>
+      </w:r>
+    </w:p>
+    <w:p>
+      <w:pPr>
         <w:pStyle w:val="Ttulo1"/>
       </w:pPr>
-      <w:bookmarkStart w:id="50" w:name="part-ii-clustering"/>
-      <w:bookmarkEnd w:id="50"/>
+      <w:bookmarkStart w:id="53" w:name="part-ii-clustering"/>
+      <w:bookmarkEnd w:id="53"/>
       <w:r>
         <w:t xml:space="preserve">PART II Clustering</w:t>
       </w:r>
@@ -10247,8 +10356,8 @@
       <w:pPr>
         <w:pStyle w:val="Ttulo2"/>
       </w:pPr>
-      <w:bookmarkStart w:id="51" w:name="requisits"/>
-      <w:bookmarkEnd w:id="51"/>
+      <w:bookmarkStart w:id="54" w:name="requisits"/>
+      <w:bookmarkEnd w:id="54"/>
       <w:r>
         <w:t xml:space="preserve">Requisits</w:t>
       </w:r>
@@ -10271,7 +10380,7 @@
       <w:pPr>
         <w:pStyle w:val="Compact"/>
         <w:numPr>
-          <w:numId w:val="1005"/>
+          <w:numId w:val="1006"/>
           <w:ilvl w:val="0"/>
         </w:numPr>
       </w:pPr>
@@ -10292,7 +10401,7 @@
       <w:pPr>
         <w:pStyle w:val="Compact"/>
         <w:numPr>
-          <w:numId w:val="1005"/>
+          <w:numId w:val="1006"/>
           <w:ilvl w:val="0"/>
         </w:numPr>
       </w:pPr>
@@ -10330,14 +10439,14 @@
         <w:rPr>
           <w:rStyle w:val="Refdenotaalpie"/>
         </w:rPr>
-        <w:footnoteReference w:id="52"/>
+        <w:footnoteReference w:id="55"/>
       </w:r>
     </w:p>
     <w:p>
       <w:pPr>
         <w:pStyle w:val="Compact"/>
         <w:numPr>
-          <w:numId w:val="1005"/>
+          <w:numId w:val="1006"/>
           <w:ilvl w:val="0"/>
         </w:numPr>
       </w:pPr>
@@ -10358,7 +10467,7 @@
       <w:pPr>
         <w:pStyle w:val="Compact"/>
         <w:numPr>
-          <w:numId w:val="1005"/>
+          <w:numId w:val="1006"/>
           <w:ilvl w:val="0"/>
         </w:numPr>
       </w:pPr>
@@ -10874,8 +10983,8 @@
       <w:pPr>
         <w:pStyle w:val="Ttulo2"/>
       </w:pPr>
-      <w:bookmarkStart w:id="54" w:name="determinacio-del-nombre-de-clusters"/>
-      <w:bookmarkEnd w:id="54"/>
+      <w:bookmarkStart w:id="57" w:name="determinacio-del-nombre-de-clusters"/>
+      <w:bookmarkEnd w:id="57"/>
       <w:r>
         <w:t xml:space="preserve">Determinació del nombre de clústers</w:t>
       </w:r>
@@ -11060,7 +11169,7 @@
       <w:pPr>
         <w:pStyle w:val="Compact"/>
         <w:numPr>
-          <w:numId w:val="1006"/>
+          <w:numId w:val="1007"/>
           <w:ilvl w:val="0"/>
         </w:numPr>
       </w:pPr>
@@ -11081,7 +11190,7 @@
       <w:pPr>
         <w:pStyle w:val="Compact"/>
         <w:numPr>
-          <w:numId w:val="1006"/>
+          <w:numId w:val="1007"/>
           <w:ilvl w:val="0"/>
         </w:numPr>
       </w:pPr>
@@ -11102,7 +11211,7 @@
       <w:pPr>
         <w:pStyle w:val="Compact"/>
         <w:numPr>
-          <w:numId w:val="1006"/>
+          <w:numId w:val="1007"/>
           <w:ilvl w:val="0"/>
         </w:numPr>
       </w:pPr>
@@ -11680,7 +11789,7 @@
                     </pic:cNvPicPr>
                   </pic:nvPicPr>
                   <pic:blipFill>
-                    <a:blip r:embed="rId55"/>
+                    <a:blip r:embed="rId58"/>
                     <a:stretch>
                       <a:fillRect/>
                     </a:stretch>
@@ -12128,7 +12237,7 @@
                     </pic:cNvPicPr>
                   </pic:nvPicPr>
                   <pic:blipFill>
-                    <a:blip r:embed="rId56"/>
+                    <a:blip r:embed="rId59"/>
                     <a:stretch>
                       <a:fillRect/>
                     </a:stretch>
@@ -12660,7 +12769,7 @@
                     </pic:cNvPicPr>
                   </pic:nvPicPr>
                   <pic:blipFill>
-                    <a:blip r:embed="rId57"/>
+                    <a:blip r:embed="rId60"/>
                     <a:stretch>
                       <a:fillRect/>
                     </a:stretch>
@@ -12700,517 +12809,12 @@
         <w:pStyle w:val="Compact"/>
         <w:pStyle w:val="Textodebloque"/>
         <w:numPr>
-          <w:numId w:val="1007"/>
+          <w:numId w:val="1008"/>
           <w:ilvl w:val="0"/>
         </w:numPr>
       </w:pPr>
       <w:r>
         <w:t xml:space="preserve">El mètode Elbow ens suggereix 4 clústers.</w:t>
-      </w:r>
-    </w:p>
-    <w:p>
-      <w:pPr>
-        <w:pStyle w:val="Compact"/>
-        <w:pStyle w:val="Textodebloque"/>
-        <w:numPr>
-          <w:numId w:val="1007"/>
-          <w:ilvl w:val="0"/>
-        </w:numPr>
-      </w:pPr>
-      <w:r>
-        <w:t xml:space="preserve">El mètode Silhoutte ens suggereix 2 clústers.</w:t>
-      </w:r>
-    </w:p>
-    <w:p>
-      <w:pPr>
-        <w:pStyle w:val="Compact"/>
-        <w:pStyle w:val="Textodebloque"/>
-        <w:numPr>
-          <w:numId w:val="1007"/>
-          <w:ilvl w:val="0"/>
-        </w:numPr>
-      </w:pPr>
-      <w:r>
-        <w:t xml:space="preserve">El mètode Gap ens sugereix 4 clústers.</w:t>
-      </w:r>
-    </w:p>
-    <w:p>
-      <w:pPr>
-        <w:pStyle w:val="FirstParagraph"/>
-      </w:pPr>
-      <w:r>
-        <w:t xml:space="preserve">Així és que, segons aquestes observacions podem considerar</w:t>
-      </w:r>
-      <w:r>
-        <w:t xml:space="preserve"> </w:t>
-      </w:r>
-      <w:r>
-        <w:rPr>
-          <w:i/>
-        </w:rPr>
-        <w:t xml:space="preserve">k</w:t>
-      </w:r>
-      <w:r>
-        <w:t xml:space="preserve"> </w:t>
-      </w:r>
-      <w:r>
-        <w:t xml:space="preserve">= 4 com el nombre òptim de clústers.</w:t>
-      </w:r>
-    </w:p>
-    <w:p>
-      <w:pPr>
-        <w:pStyle w:val="Ttulo2"/>
-      </w:pPr>
-      <w:bookmarkStart w:id="58" w:name="metode-dagregacio-k-means"/>
-      <w:bookmarkEnd w:id="58"/>
-      <w:r>
-        <w:t xml:space="preserve">Mètode d´agregació</w:t>
-      </w:r>
-      <w:r>
-        <w:t xml:space="preserve"> </w:t>
-      </w:r>
-      <w:r>
-        <w:rPr>
-          <w:i/>
-        </w:rPr>
-        <w:t xml:space="preserve">k-means</w:t>
-      </w:r>
-    </w:p>
-    <w:p>
-      <w:pPr>
-        <w:pStyle w:val="FirstParagraph"/>
-      </w:pPr>
-      <w:r>
-        <w:t xml:space="preserve">A causa de que, l´algoritme</w:t>
-      </w:r>
-      <w:r>
-        <w:t xml:space="preserve"> </w:t>
-      </w:r>
-      <w:r>
-        <w:rPr>
-          <w:i/>
-        </w:rPr>
-        <w:t xml:space="preserve">k-means</w:t>
-      </w:r>
-      <w:r>
-        <w:t xml:space="preserve"> </w:t>
-      </w:r>
-      <w:r>
-        <w:t xml:space="preserve">comença seleccionant un centroide aleatòriament, es recomanable fer ús de la funció</w:t>
-      </w:r>
-      <w:r>
-        <w:t xml:space="preserve"> </w:t>
-      </w:r>
-      <w:r>
-        <w:rPr>
-          <w:rStyle w:val="VerbatimChar"/>
-        </w:rPr>
-        <w:t xml:space="preserve">set.seed()</w:t>
-      </w:r>
-      <w:r>
-        <w:t xml:space="preserve"> </w:t>
-      </w:r>
-      <w:r>
-        <w:t xml:space="preserve">a l´efecte de</w:t>
-      </w:r>
-      <w:r>
-        <w:t xml:space="preserve"> </w:t>
-      </w:r>
-      <w:r>
-        <w:t xml:space="preserve">aconseguir resultats reproduïbles. Així el lector d´aquest document obtindrà</w:t>
-      </w:r>
-      <w:r>
-        <w:t xml:space="preserve"> </w:t>
-      </w:r>
-      <w:r>
-        <w:t xml:space="preserve">els mateixos resultats que es presenten tot seguit.</w:t>
-      </w:r>
-    </w:p>
-    <w:p>
-      <w:pPr>
-        <w:pStyle w:val="Textoindependiente"/>
-      </w:pPr>
-      <w:r>
-        <w:t xml:space="preserve">A continuació es mostra com aplicar l´algorisme k-means amb k = 4:</w:t>
-      </w:r>
-    </w:p>
-    <w:p>
-      <w:pPr>
-        <w:pStyle w:val="SourceCode"/>
-      </w:pPr>
-      <w:r>
-        <w:rPr>
-          <w:rStyle w:val="CommentTok"/>
-        </w:rPr>
-        <w:t xml:space="preserve"># Execució k-means amb k = 4</w:t>
-      </w:r>
-      <w:r>
-        <w:br w:type="textWrapping"/>
-      </w:r>
-      <w:r>
-        <w:rPr>
-          <w:rStyle w:val="KeywordTok"/>
-        </w:rPr>
-        <w:t xml:space="preserve">set.seed</w:t>
-      </w:r>
-      <w:r>
-        <w:rPr>
-          <w:rStyle w:val="NormalTok"/>
-        </w:rPr>
-        <w:t xml:space="preserve">(</w:t>
-      </w:r>
-      <w:r>
-        <w:rPr>
-          <w:rStyle w:val="DecValTok"/>
-        </w:rPr>
-        <w:t xml:space="preserve">123</w:t>
-      </w:r>
-      <w:r>
-        <w:rPr>
-          <w:rStyle w:val="NormalTok"/>
-        </w:rPr>
-        <w:t xml:space="preserve">)</w:t>
-      </w:r>
-      <w:r>
-        <w:br w:type="textWrapping"/>
-      </w:r>
-      <w:r>
-        <w:rPr>
-          <w:rStyle w:val="NormalTok"/>
-        </w:rPr>
-        <w:t xml:space="preserve">kmeansFit &lt;-</w:t>
-      </w:r>
-      <w:r>
-        <w:rPr>
-          <w:rStyle w:val="StringTok"/>
-        </w:rPr>
-        <w:t xml:space="preserve"> </w:t>
-      </w:r>
-      <w:r>
-        <w:rPr>
-          <w:rStyle w:val="KeywordTok"/>
-        </w:rPr>
-        <w:t xml:space="preserve">kmeans</w:t>
-      </w:r>
-      <w:r>
-        <w:rPr>
-          <w:rStyle w:val="NormalTok"/>
-        </w:rPr>
-        <w:t xml:space="preserve">(tickets, </w:t>
-      </w:r>
-      <w:r>
-        <w:rPr>
-          <w:rStyle w:val="DecValTok"/>
-        </w:rPr>
-        <w:t xml:space="preserve">4</w:t>
-      </w:r>
-      <w:r>
-        <w:rPr>
-          <w:rStyle w:val="NormalTok"/>
-        </w:rPr>
-        <w:t xml:space="preserve">, </w:t>
-      </w:r>
-      <w:r>
-        <w:rPr>
-          <w:rStyle w:val="DataTypeTok"/>
-        </w:rPr>
-        <w:t xml:space="preserve">nstart =</w:t>
-      </w:r>
-      <w:r>
-        <w:rPr>
-          <w:rStyle w:val="NormalTok"/>
-        </w:rPr>
-        <w:t xml:space="preserve"> </w:t>
-      </w:r>
-      <w:r>
-        <w:rPr>
-          <w:rStyle w:val="DecValTok"/>
-        </w:rPr>
-        <w:t xml:space="preserve">25</w:t>
-      </w:r>
-      <w:r>
-        <w:rPr>
-          <w:rStyle w:val="NormalTok"/>
-        </w:rPr>
-        <w:t xml:space="preserve">)</w:t>
-      </w:r>
-    </w:p>
-    <w:p>
-      <w:pPr>
-        <w:pStyle w:val="FirstParagraph"/>
-      </w:pPr>
-      <w:r>
-        <w:t xml:space="preserve">Podem mostrar per pantalla els resultats amb la següent línia de codi:</w:t>
-      </w:r>
-    </w:p>
-    <w:p>
-      <w:pPr>
-        <w:pStyle w:val="SourceCode"/>
-      </w:pPr>
-      <w:r>
-        <w:rPr>
-          <w:rStyle w:val="CommentTok"/>
-        </w:rPr>
-        <w:t xml:space="preserve"># Mostrem els resultats</w:t>
-      </w:r>
-      <w:r>
-        <w:br w:type="textWrapping"/>
-      </w:r>
-      <w:r>
-        <w:rPr>
-          <w:rStyle w:val="KeywordTok"/>
-        </w:rPr>
-        <w:t xml:space="preserve">print</w:t>
-      </w:r>
-      <w:r>
-        <w:rPr>
-          <w:rStyle w:val="NormalTok"/>
-        </w:rPr>
-        <w:t xml:space="preserve">(kmeansFit)</w:t>
-      </w:r>
-    </w:p>
-    <w:p>
-      <w:pPr>
-        <w:pStyle w:val="SourceCode"/>
-      </w:pPr>
-      <w:r>
-        <w:rPr>
-          <w:rStyle w:val="VerbatimChar"/>
-        </w:rPr>
-        <w:t xml:space="preserve">## K-means clustering with 4 clusters of sizes 69, 74, 46, 7</w:t>
-      </w:r>
-      <w:r>
-        <w:br w:type="textWrapping"/>
-      </w:r>
-      <w:r>
-        <w:rPr>
-          <w:rStyle w:val="VerbatimChar"/>
-        </w:rPr>
-        <w:t xml:space="preserve">## </w:t>
-      </w:r>
-      <w:r>
-        <w:br w:type="textWrapping"/>
-      </w:r>
-      <w:r>
-        <w:rPr>
-          <w:rStyle w:val="VerbatimChar"/>
-        </w:rPr>
-        <w:t xml:space="preserve">## Cluster means:</w:t>
-      </w:r>
-      <w:r>
-        <w:br w:type="textWrapping"/>
-      </w:r>
-      <w:r>
-        <w:rPr>
-          <w:rStyle w:val="VerbatimChar"/>
-        </w:rPr>
-        <w:t xml:space="preserve">##   TOTALCOMPRES       EDAT      TOTAL</w:t>
-      </w:r>
-      <w:r>
-        <w:br w:type="textWrapping"/>
-      </w:r>
-      <w:r>
-        <w:rPr>
-          <w:rStyle w:val="VerbatimChar"/>
-        </w:rPr>
-        <w:t xml:space="preserve">## 1    -0.343604 -1.0000575 -0.2771167</w:t>
-      </w:r>
-      <w:r>
-        <w:br w:type="textWrapping"/>
-      </w:r>
-      <w:r>
-        <w:rPr>
-          <w:rStyle w:val="VerbatimChar"/>
-        </w:rPr>
-        <w:t xml:space="preserve">## 2    -0.546290  0.8601257 -0.3153103</w:t>
-      </w:r>
-      <w:r>
-        <w:br w:type="textWrapping"/>
-      </w:r>
-      <w:r>
-        <w:rPr>
-          <w:rStyle w:val="VerbatimChar"/>
-        </w:rPr>
-        <w:t xml:space="preserve">## 3     0.873034  0.1985773  0.2374292</w:t>
-      </w:r>
-      <w:r>
-        <w:br w:type="textWrapping"/>
-      </w:r>
-      <w:r>
-        <w:rPr>
-          <w:rStyle w:val="VerbatimChar"/>
-        </w:rPr>
-        <w:t xml:space="preserve">## 4     3.424939 -0.5399843  4.5046100</w:t>
-      </w:r>
-      <w:r>
-        <w:br w:type="textWrapping"/>
-      </w:r>
-      <w:r>
-        <w:rPr>
-          <w:rStyle w:val="VerbatimChar"/>
-        </w:rPr>
-        <w:t xml:space="preserve">## </w:t>
-      </w:r>
-      <w:r>
-        <w:br w:type="textWrapping"/>
-      </w:r>
-      <w:r>
-        <w:rPr>
-          <w:rStyle w:val="VerbatimChar"/>
-        </w:rPr>
-        <w:t xml:space="preserve">## Clustering vector:</w:t>
-      </w:r>
-      <w:r>
-        <w:br w:type="textWrapping"/>
-      </w:r>
-      <w:r>
-        <w:rPr>
-          <w:rStyle w:val="VerbatimChar"/>
-        </w:rPr>
-        <w:t xml:space="preserve">##   [1] 1 3 1 1 2 2 1 3 2 1 2 2 3 4 2 2 3 1 2 1 2 2 4 2 3 2 2 2 3 3 3 3 2 2 2</w:t>
-      </w:r>
-      <w:r>
-        <w:br w:type="textWrapping"/>
-      </w:r>
-      <w:r>
-        <w:rPr>
-          <w:rStyle w:val="VerbatimChar"/>
-        </w:rPr>
-        <w:t xml:space="preserve">##  [36] 1 2 2 3 2 2 1 2 1 2 1 1 3 3 2 2 2 2 2 1 1 1 3 3 2 4 3 3 2 2 2 2 1 1 3</w:t>
-      </w:r>
-      <w:r>
-        <w:br w:type="textWrapping"/>
-      </w:r>
-      <w:r>
-        <w:rPr>
-          <w:rStyle w:val="VerbatimChar"/>
-        </w:rPr>
-        <w:t xml:space="preserve">##  [71] 2 1 3 3 1 1 2 2 1 1 1 3 1 4 1 2 3 1 1 2 2 1 1 2 2 1 2 3 1 1 2 1 2 1 1</w:t>
-      </w:r>
-      <w:r>
-        <w:br w:type="textWrapping"/>
-      </w:r>
-      <w:r>
-        <w:rPr>
-          <w:rStyle w:val="VerbatimChar"/>
-        </w:rPr>
-        <w:t xml:space="preserve">## [106] 3 3 1 3 2 2 1 3 1 2 2 2 2 3 2 1 2 4 1 3 2 3 2 3 3 1 3 1 2 1 1 3 2 2 2</w:t>
-      </w:r>
-      <w:r>
-        <w:br w:type="textWrapping"/>
-      </w:r>
-      <w:r>
-        <w:rPr>
-          <w:rStyle w:val="VerbatimChar"/>
-        </w:rPr>
-        <w:t xml:space="preserve">## [141] 1 3 3 2 1 2 1 3 3 2 3 1 2 1 1 1 2 1 1 3 1 2 1 2 1 4 2 1 1 1 3 2 1 2 1</w:t>
-      </w:r>
-      <w:r>
-        <w:br w:type="textWrapping"/>
-      </w:r>
-      <w:r>
-        <w:rPr>
-          <w:rStyle w:val="VerbatimChar"/>
-        </w:rPr>
-        <w:t xml:space="preserve">## [176] 2 3 4 3 1 1 2 1 1 1 1 2 3 2 3 2 3 1 2 1 3</w:t>
-      </w:r>
-      <w:r>
-        <w:br w:type="textWrapping"/>
-      </w:r>
-      <w:r>
-        <w:rPr>
-          <w:rStyle w:val="VerbatimChar"/>
-        </w:rPr>
-        <w:t xml:space="preserve">## </w:t>
-      </w:r>
-      <w:r>
-        <w:br w:type="textWrapping"/>
-      </w:r>
-      <w:r>
-        <w:rPr>
-          <w:rStyle w:val="VerbatimChar"/>
-        </w:rPr>
-        <w:t xml:space="preserve">## Within cluster sum of squares by cluster:</w:t>
-      </w:r>
-      <w:r>
-        <w:br w:type="textWrapping"/>
-      </w:r>
-      <w:r>
-        <w:rPr>
-          <w:rStyle w:val="VerbatimChar"/>
-        </w:rPr>
-        <w:t xml:space="preserve">## [1] 33.40863 48.22872 40.68178 30.37939</w:t>
-      </w:r>
-      <w:r>
-        <w:br w:type="textWrapping"/>
-      </w:r>
-      <w:r>
-        <w:rPr>
-          <w:rStyle w:val="VerbatimChar"/>
-        </w:rPr>
-        <w:t xml:space="preserve">##  (between_SS / total_SS =  73.9 %)</w:t>
-      </w:r>
-      <w:r>
-        <w:br w:type="textWrapping"/>
-      </w:r>
-      <w:r>
-        <w:rPr>
-          <w:rStyle w:val="VerbatimChar"/>
-        </w:rPr>
-        <w:t xml:space="preserve">## </w:t>
-      </w:r>
-      <w:r>
-        <w:br w:type="textWrapping"/>
-      </w:r>
-      <w:r>
-        <w:rPr>
-          <w:rStyle w:val="VerbatimChar"/>
-        </w:rPr>
-        <w:t xml:space="preserve">## Available components:</w:t>
-      </w:r>
-      <w:r>
-        <w:br w:type="textWrapping"/>
-      </w:r>
-      <w:r>
-        <w:rPr>
-          <w:rStyle w:val="VerbatimChar"/>
-        </w:rPr>
-        <w:t xml:space="preserve">## </w:t>
-      </w:r>
-      <w:r>
-        <w:br w:type="textWrapping"/>
-      </w:r>
-      <w:r>
-        <w:rPr>
-          <w:rStyle w:val="VerbatimChar"/>
-        </w:rPr>
-        <w:t xml:space="preserve">## [1] "cluster"      "centers"      "totss"        "withinss"    </w:t>
-      </w:r>
-      <w:r>
-        <w:br w:type="textWrapping"/>
-      </w:r>
-      <w:r>
-        <w:rPr>
-          <w:rStyle w:val="VerbatimChar"/>
-        </w:rPr>
-        <w:t xml:space="preserve">## [5] "tot.withinss" "betweenss"    "size"         "iter"        </w:t>
-      </w:r>
-      <w:r>
-        <w:br w:type="textWrapping"/>
-      </w:r>
-      <w:r>
-        <w:rPr>
-          <w:rStyle w:val="VerbatimChar"/>
-        </w:rPr>
-        <w:t xml:space="preserve">## [9] "ifault"</w:t>
-      </w:r>
-    </w:p>
-    <w:p>
-      <w:pPr>
-        <w:pStyle w:val="Textodebloque"/>
-      </w:pPr>
-      <w:r>
-        <w:t xml:space="preserve">Podem observar en la sortida el següent:</w:t>
       </w:r>
     </w:p>
     <w:p>
@@ -13223,13 +12827,7 @@
         </w:numPr>
       </w:pPr>
       <w:r>
-        <w:t xml:space="preserve">La mitjana de clústers: una matriu, on les files són el nombre de clúster i</w:t>
-      </w:r>
-      <w:r>
-        <w:t xml:space="preserve"> </w:t>
-      </w:r>
-      <w:r>
-        <w:t xml:space="preserve">les columnes són les variables.</w:t>
+        <w:t xml:space="preserve">El mètode Silhoutte ens suggereix 2 clústers.</w:t>
       </w:r>
     </w:p>
     <w:p>
@@ -13238,6 +12836,517 @@
         <w:pStyle w:val="Textodebloque"/>
         <w:numPr>
           <w:numId w:val="1008"/>
+          <w:ilvl w:val="0"/>
+        </w:numPr>
+      </w:pPr>
+      <w:r>
+        <w:t xml:space="preserve">El mètode Gap ens sugereix 4 clústers.</w:t>
+      </w:r>
+    </w:p>
+    <w:p>
+      <w:pPr>
+        <w:pStyle w:val="FirstParagraph"/>
+      </w:pPr>
+      <w:r>
+        <w:t xml:space="preserve">Així és que, segons aquestes observacions podem considerar</w:t>
+      </w:r>
+      <w:r>
+        <w:t xml:space="preserve"> </w:t>
+      </w:r>
+      <w:r>
+        <w:rPr>
+          <w:i/>
+        </w:rPr>
+        <w:t xml:space="preserve">k</w:t>
+      </w:r>
+      <w:r>
+        <w:t xml:space="preserve"> </w:t>
+      </w:r>
+      <w:r>
+        <w:t xml:space="preserve">= 4 com el nombre òptim de clústers.</w:t>
+      </w:r>
+    </w:p>
+    <w:p>
+      <w:pPr>
+        <w:pStyle w:val="Ttulo2"/>
+      </w:pPr>
+      <w:bookmarkStart w:id="61" w:name="metode-dagregacio-k-means"/>
+      <w:bookmarkEnd w:id="61"/>
+      <w:r>
+        <w:t xml:space="preserve">Mètode d´agregació</w:t>
+      </w:r>
+      <w:r>
+        <w:t xml:space="preserve"> </w:t>
+      </w:r>
+      <w:r>
+        <w:rPr>
+          <w:i/>
+        </w:rPr>
+        <w:t xml:space="preserve">k-means</w:t>
+      </w:r>
+    </w:p>
+    <w:p>
+      <w:pPr>
+        <w:pStyle w:val="FirstParagraph"/>
+      </w:pPr>
+      <w:r>
+        <w:t xml:space="preserve">A causa de que, l´algoritme</w:t>
+      </w:r>
+      <w:r>
+        <w:t xml:space="preserve"> </w:t>
+      </w:r>
+      <w:r>
+        <w:rPr>
+          <w:i/>
+        </w:rPr>
+        <w:t xml:space="preserve">k-means</w:t>
+      </w:r>
+      <w:r>
+        <w:t xml:space="preserve"> </w:t>
+      </w:r>
+      <w:r>
+        <w:t xml:space="preserve">comença seleccionant un centroide aleatòriament, es recomanable fer ús de la funció</w:t>
+      </w:r>
+      <w:r>
+        <w:t xml:space="preserve"> </w:t>
+      </w:r>
+      <w:r>
+        <w:rPr>
+          <w:rStyle w:val="VerbatimChar"/>
+        </w:rPr>
+        <w:t xml:space="preserve">set.seed()</w:t>
+      </w:r>
+      <w:r>
+        <w:t xml:space="preserve"> </w:t>
+      </w:r>
+      <w:r>
+        <w:t xml:space="preserve">a l´efecte de</w:t>
+      </w:r>
+      <w:r>
+        <w:t xml:space="preserve"> </w:t>
+      </w:r>
+      <w:r>
+        <w:t xml:space="preserve">aconseguir resultats reproduïbles. Així el lector d´aquest document obtindrà</w:t>
+      </w:r>
+      <w:r>
+        <w:t xml:space="preserve"> </w:t>
+      </w:r>
+      <w:r>
+        <w:t xml:space="preserve">els mateixos resultats que es presenten tot seguit.</w:t>
+      </w:r>
+    </w:p>
+    <w:p>
+      <w:pPr>
+        <w:pStyle w:val="Textoindependiente"/>
+      </w:pPr>
+      <w:r>
+        <w:t xml:space="preserve">A continuació es mostra com aplicar l´algorisme k-means amb k = 4:</w:t>
+      </w:r>
+    </w:p>
+    <w:p>
+      <w:pPr>
+        <w:pStyle w:val="SourceCode"/>
+      </w:pPr>
+      <w:r>
+        <w:rPr>
+          <w:rStyle w:val="CommentTok"/>
+        </w:rPr>
+        <w:t xml:space="preserve"># Execució k-means amb k = 4</w:t>
+      </w:r>
+      <w:r>
+        <w:br w:type="textWrapping"/>
+      </w:r>
+      <w:r>
+        <w:rPr>
+          <w:rStyle w:val="KeywordTok"/>
+        </w:rPr>
+        <w:t xml:space="preserve">set.seed</w:t>
+      </w:r>
+      <w:r>
+        <w:rPr>
+          <w:rStyle w:val="NormalTok"/>
+        </w:rPr>
+        <w:t xml:space="preserve">(</w:t>
+      </w:r>
+      <w:r>
+        <w:rPr>
+          <w:rStyle w:val="DecValTok"/>
+        </w:rPr>
+        <w:t xml:space="preserve">123</w:t>
+      </w:r>
+      <w:r>
+        <w:rPr>
+          <w:rStyle w:val="NormalTok"/>
+        </w:rPr>
+        <w:t xml:space="preserve">)</w:t>
+      </w:r>
+      <w:r>
+        <w:br w:type="textWrapping"/>
+      </w:r>
+      <w:r>
+        <w:rPr>
+          <w:rStyle w:val="NormalTok"/>
+        </w:rPr>
+        <w:t xml:space="preserve">kmeansFit &lt;-</w:t>
+      </w:r>
+      <w:r>
+        <w:rPr>
+          <w:rStyle w:val="StringTok"/>
+        </w:rPr>
+        <w:t xml:space="preserve"> </w:t>
+      </w:r>
+      <w:r>
+        <w:rPr>
+          <w:rStyle w:val="KeywordTok"/>
+        </w:rPr>
+        <w:t xml:space="preserve">kmeans</w:t>
+      </w:r>
+      <w:r>
+        <w:rPr>
+          <w:rStyle w:val="NormalTok"/>
+        </w:rPr>
+        <w:t xml:space="preserve">(tickets, </w:t>
+      </w:r>
+      <w:r>
+        <w:rPr>
+          <w:rStyle w:val="DecValTok"/>
+        </w:rPr>
+        <w:t xml:space="preserve">4</w:t>
+      </w:r>
+      <w:r>
+        <w:rPr>
+          <w:rStyle w:val="NormalTok"/>
+        </w:rPr>
+        <w:t xml:space="preserve">, </w:t>
+      </w:r>
+      <w:r>
+        <w:rPr>
+          <w:rStyle w:val="DataTypeTok"/>
+        </w:rPr>
+        <w:t xml:space="preserve">nstart =</w:t>
+      </w:r>
+      <w:r>
+        <w:rPr>
+          <w:rStyle w:val="NormalTok"/>
+        </w:rPr>
+        <w:t xml:space="preserve"> </w:t>
+      </w:r>
+      <w:r>
+        <w:rPr>
+          <w:rStyle w:val="DecValTok"/>
+        </w:rPr>
+        <w:t xml:space="preserve">25</w:t>
+      </w:r>
+      <w:r>
+        <w:rPr>
+          <w:rStyle w:val="NormalTok"/>
+        </w:rPr>
+        <w:t xml:space="preserve">)</w:t>
+      </w:r>
+    </w:p>
+    <w:p>
+      <w:pPr>
+        <w:pStyle w:val="FirstParagraph"/>
+      </w:pPr>
+      <w:r>
+        <w:t xml:space="preserve">Podem mostrar per pantalla els resultats amb la següent línia de codi:</w:t>
+      </w:r>
+    </w:p>
+    <w:p>
+      <w:pPr>
+        <w:pStyle w:val="SourceCode"/>
+      </w:pPr>
+      <w:r>
+        <w:rPr>
+          <w:rStyle w:val="CommentTok"/>
+        </w:rPr>
+        <w:t xml:space="preserve"># Mostrem els resultats</w:t>
+      </w:r>
+      <w:r>
+        <w:br w:type="textWrapping"/>
+      </w:r>
+      <w:r>
+        <w:rPr>
+          <w:rStyle w:val="KeywordTok"/>
+        </w:rPr>
+        <w:t xml:space="preserve">print</w:t>
+      </w:r>
+      <w:r>
+        <w:rPr>
+          <w:rStyle w:val="NormalTok"/>
+        </w:rPr>
+        <w:t xml:space="preserve">(kmeansFit)</w:t>
+      </w:r>
+    </w:p>
+    <w:p>
+      <w:pPr>
+        <w:pStyle w:val="SourceCode"/>
+      </w:pPr>
+      <w:r>
+        <w:rPr>
+          <w:rStyle w:val="VerbatimChar"/>
+        </w:rPr>
+        <w:t xml:space="preserve">## K-means clustering with 4 clusters of sizes 69, 74, 46, 7</w:t>
+      </w:r>
+      <w:r>
+        <w:br w:type="textWrapping"/>
+      </w:r>
+      <w:r>
+        <w:rPr>
+          <w:rStyle w:val="VerbatimChar"/>
+        </w:rPr>
+        <w:t xml:space="preserve">## </w:t>
+      </w:r>
+      <w:r>
+        <w:br w:type="textWrapping"/>
+      </w:r>
+      <w:r>
+        <w:rPr>
+          <w:rStyle w:val="VerbatimChar"/>
+        </w:rPr>
+        <w:t xml:space="preserve">## Cluster means:</w:t>
+      </w:r>
+      <w:r>
+        <w:br w:type="textWrapping"/>
+      </w:r>
+      <w:r>
+        <w:rPr>
+          <w:rStyle w:val="VerbatimChar"/>
+        </w:rPr>
+        <w:t xml:space="preserve">##   TOTALCOMPRES       EDAT      TOTAL</w:t>
+      </w:r>
+      <w:r>
+        <w:br w:type="textWrapping"/>
+      </w:r>
+      <w:r>
+        <w:rPr>
+          <w:rStyle w:val="VerbatimChar"/>
+        </w:rPr>
+        <w:t xml:space="preserve">## 1    -0.343604 -1.0000575 -0.2771167</w:t>
+      </w:r>
+      <w:r>
+        <w:br w:type="textWrapping"/>
+      </w:r>
+      <w:r>
+        <w:rPr>
+          <w:rStyle w:val="VerbatimChar"/>
+        </w:rPr>
+        <w:t xml:space="preserve">## 2    -0.546290  0.8601257 -0.3153103</w:t>
+      </w:r>
+      <w:r>
+        <w:br w:type="textWrapping"/>
+      </w:r>
+      <w:r>
+        <w:rPr>
+          <w:rStyle w:val="VerbatimChar"/>
+        </w:rPr>
+        <w:t xml:space="preserve">## 3     0.873034  0.1985773  0.2374292</w:t>
+      </w:r>
+      <w:r>
+        <w:br w:type="textWrapping"/>
+      </w:r>
+      <w:r>
+        <w:rPr>
+          <w:rStyle w:val="VerbatimChar"/>
+        </w:rPr>
+        <w:t xml:space="preserve">## 4     3.424939 -0.5399843  4.5046100</w:t>
+      </w:r>
+      <w:r>
+        <w:br w:type="textWrapping"/>
+      </w:r>
+      <w:r>
+        <w:rPr>
+          <w:rStyle w:val="VerbatimChar"/>
+        </w:rPr>
+        <w:t xml:space="preserve">## </w:t>
+      </w:r>
+      <w:r>
+        <w:br w:type="textWrapping"/>
+      </w:r>
+      <w:r>
+        <w:rPr>
+          <w:rStyle w:val="VerbatimChar"/>
+        </w:rPr>
+        <w:t xml:space="preserve">## Clustering vector:</w:t>
+      </w:r>
+      <w:r>
+        <w:br w:type="textWrapping"/>
+      </w:r>
+      <w:r>
+        <w:rPr>
+          <w:rStyle w:val="VerbatimChar"/>
+        </w:rPr>
+        <w:t xml:space="preserve">##   [1] 1 3 1 1 2 2 1 3 2 1 2 2 3 4 2 2 3 1 2 1 2 2 4 2 3 2 2 2 3 3 3 3 2 2 2</w:t>
+      </w:r>
+      <w:r>
+        <w:br w:type="textWrapping"/>
+      </w:r>
+      <w:r>
+        <w:rPr>
+          <w:rStyle w:val="VerbatimChar"/>
+        </w:rPr>
+        <w:t xml:space="preserve">##  [36] 1 2 2 3 2 2 1 2 1 2 1 1 3 3 2 2 2 2 2 1 1 1 3 3 2 4 3 3 2 2 2 2 1 1 3</w:t>
+      </w:r>
+      <w:r>
+        <w:br w:type="textWrapping"/>
+      </w:r>
+      <w:r>
+        <w:rPr>
+          <w:rStyle w:val="VerbatimChar"/>
+        </w:rPr>
+        <w:t xml:space="preserve">##  [71] 2 1 3 3 1 1 2 2 1 1 1 3 1 4 1 2 3 1 1 2 2 1 1 2 2 1 2 3 1 1 2 1 2 1 1</w:t>
+      </w:r>
+      <w:r>
+        <w:br w:type="textWrapping"/>
+      </w:r>
+      <w:r>
+        <w:rPr>
+          <w:rStyle w:val="VerbatimChar"/>
+        </w:rPr>
+        <w:t xml:space="preserve">## [106] 3 3 1 3 2 2 1 3 1 2 2 2 2 3 2 1 2 4 1 3 2 3 2 3 3 1 3 1 2 1 1 3 2 2 2</w:t>
+      </w:r>
+      <w:r>
+        <w:br w:type="textWrapping"/>
+      </w:r>
+      <w:r>
+        <w:rPr>
+          <w:rStyle w:val="VerbatimChar"/>
+        </w:rPr>
+        <w:t xml:space="preserve">## [141] 1 3 3 2 1 2 1 3 3 2 3 1 2 1 1 1 2 1 1 3 1 2 1 2 1 4 2 1 1 1 3 2 1 2 1</w:t>
+      </w:r>
+      <w:r>
+        <w:br w:type="textWrapping"/>
+      </w:r>
+      <w:r>
+        <w:rPr>
+          <w:rStyle w:val="VerbatimChar"/>
+        </w:rPr>
+        <w:t xml:space="preserve">## [176] 2 3 4 3 1 1 2 1 1 1 1 2 3 2 3 2 3 1 2 1 3</w:t>
+      </w:r>
+      <w:r>
+        <w:br w:type="textWrapping"/>
+      </w:r>
+      <w:r>
+        <w:rPr>
+          <w:rStyle w:val="VerbatimChar"/>
+        </w:rPr>
+        <w:t xml:space="preserve">## </w:t>
+      </w:r>
+      <w:r>
+        <w:br w:type="textWrapping"/>
+      </w:r>
+      <w:r>
+        <w:rPr>
+          <w:rStyle w:val="VerbatimChar"/>
+        </w:rPr>
+        <w:t xml:space="preserve">## Within cluster sum of squares by cluster:</w:t>
+      </w:r>
+      <w:r>
+        <w:br w:type="textWrapping"/>
+      </w:r>
+      <w:r>
+        <w:rPr>
+          <w:rStyle w:val="VerbatimChar"/>
+        </w:rPr>
+        <w:t xml:space="preserve">## [1] 33.40863 48.22872 40.68178 30.37939</w:t>
+      </w:r>
+      <w:r>
+        <w:br w:type="textWrapping"/>
+      </w:r>
+      <w:r>
+        <w:rPr>
+          <w:rStyle w:val="VerbatimChar"/>
+        </w:rPr>
+        <w:t xml:space="preserve">##  (between_SS / total_SS =  73.9 %)</w:t>
+      </w:r>
+      <w:r>
+        <w:br w:type="textWrapping"/>
+      </w:r>
+      <w:r>
+        <w:rPr>
+          <w:rStyle w:val="VerbatimChar"/>
+        </w:rPr>
+        <w:t xml:space="preserve">## </w:t>
+      </w:r>
+      <w:r>
+        <w:br w:type="textWrapping"/>
+      </w:r>
+      <w:r>
+        <w:rPr>
+          <w:rStyle w:val="VerbatimChar"/>
+        </w:rPr>
+        <w:t xml:space="preserve">## Available components:</w:t>
+      </w:r>
+      <w:r>
+        <w:br w:type="textWrapping"/>
+      </w:r>
+      <w:r>
+        <w:rPr>
+          <w:rStyle w:val="VerbatimChar"/>
+        </w:rPr>
+        <w:t xml:space="preserve">## </w:t>
+      </w:r>
+      <w:r>
+        <w:br w:type="textWrapping"/>
+      </w:r>
+      <w:r>
+        <w:rPr>
+          <w:rStyle w:val="VerbatimChar"/>
+        </w:rPr>
+        <w:t xml:space="preserve">## [1] "cluster"      "centers"      "totss"        "withinss"    </w:t>
+      </w:r>
+      <w:r>
+        <w:br w:type="textWrapping"/>
+      </w:r>
+      <w:r>
+        <w:rPr>
+          <w:rStyle w:val="VerbatimChar"/>
+        </w:rPr>
+        <w:t xml:space="preserve">## [5] "tot.withinss" "betweenss"    "size"         "iter"        </w:t>
+      </w:r>
+      <w:r>
+        <w:br w:type="textWrapping"/>
+      </w:r>
+      <w:r>
+        <w:rPr>
+          <w:rStyle w:val="VerbatimChar"/>
+        </w:rPr>
+        <w:t xml:space="preserve">## [9] "ifault"</w:t>
+      </w:r>
+    </w:p>
+    <w:p>
+      <w:pPr>
+        <w:pStyle w:val="Textodebloque"/>
+      </w:pPr>
+      <w:r>
+        <w:t xml:space="preserve">Podem observar en la sortida el següent:</w:t>
+      </w:r>
+    </w:p>
+    <w:p>
+      <w:pPr>
+        <w:pStyle w:val="Compact"/>
+        <w:pStyle w:val="Textodebloque"/>
+        <w:numPr>
+          <w:numId w:val="1009"/>
+          <w:ilvl w:val="0"/>
+        </w:numPr>
+      </w:pPr>
+      <w:r>
+        <w:t xml:space="preserve">La mitjana de clústers: una matriu, on les files són el nombre de clúster i</w:t>
+      </w:r>
+      <w:r>
+        <w:t xml:space="preserve"> </w:t>
+      </w:r>
+      <w:r>
+        <w:t xml:space="preserve">les columnes són les variables.</w:t>
+      </w:r>
+    </w:p>
+    <w:p>
+      <w:pPr>
+        <w:pStyle w:val="Compact"/>
+        <w:pStyle w:val="Textodebloque"/>
+        <w:numPr>
+          <w:numId w:val="1009"/>
           <w:ilvl w:val="0"/>
         </w:numPr>
       </w:pPr>
@@ -13718,7 +13827,7 @@
                     </pic:cNvPicPr>
                   </pic:nvPicPr>
                   <pic:blipFill>
-                    <a:blip r:embed="rId59"/>
+                    <a:blip r:embed="rId62"/>
                     <a:stretch>
                       <a:fillRect/>
                     </a:stretch>
@@ -13763,8 +13872,8 @@
       <w:pPr>
         <w:pStyle w:val="Ttulo1"/>
       </w:pPr>
-      <w:bookmarkStart w:id="60" w:name="part-iii-classificacio"/>
-      <w:bookmarkEnd w:id="60"/>
+      <w:bookmarkStart w:id="63" w:name="part-iii-classificacio"/>
+      <w:bookmarkEnd w:id="63"/>
       <w:r>
         <w:t xml:space="preserve">PART III Classificació</w:t>
       </w:r>
@@ -13773,8 +13882,8 @@
       <w:pPr>
         <w:pStyle w:val="Ttulo2"/>
       </w:pPr>
-      <w:bookmarkStart w:id="61" w:name="el-paquet-caret"/>
-      <w:bookmarkEnd w:id="61"/>
+      <w:bookmarkStart w:id="64" w:name="el-paquet-caret"/>
+      <w:bookmarkEnd w:id="64"/>
       <w:r>
         <w:t xml:space="preserve">El paquet Caret</w:t>
       </w:r>
@@ -13799,7 +13908,7 @@
         <w:rPr>
           <w:rStyle w:val="Refdenotaalpie"/>
         </w:rPr>
-        <w:footnoteReference w:id="62"/>
+        <w:footnoteReference w:id="65"/>
       </w:r>
       <w:r>
         <w:t xml:space="preserve"> </w:t>
@@ -13887,150 +13996,6 @@
       </w:r>
       <w:r>
         <w:t xml:space="preserve">de models predictius. Aquest paquet conté eines per a:</w:t>
-      </w:r>
-    </w:p>
-    <w:p>
-      <w:pPr>
-        <w:pStyle w:val="Compact"/>
-        <w:numPr>
-          <w:numId w:val="1009"/>
-          <w:ilvl w:val="0"/>
-        </w:numPr>
-      </w:pPr>
-      <w:r>
-        <w:t xml:space="preserve">Divisió del conjunt de dades.</w:t>
-      </w:r>
-    </w:p>
-    <w:p>
-      <w:pPr>
-        <w:pStyle w:val="Compact"/>
-        <w:numPr>
-          <w:numId w:val="1009"/>
-          <w:ilvl w:val="0"/>
-        </w:numPr>
-      </w:pPr>
-      <w:r>
-        <w:t xml:space="preserve">Pre-processament de dades.</w:t>
-      </w:r>
-    </w:p>
-    <w:p>
-      <w:pPr>
-        <w:pStyle w:val="Compact"/>
-        <w:numPr>
-          <w:numId w:val="1009"/>
-          <w:ilvl w:val="0"/>
-        </w:numPr>
-      </w:pPr>
-      <w:r>
-        <w:t xml:space="preserve">Selecció d´atributs.</w:t>
-      </w:r>
-    </w:p>
-    <w:p>
-      <w:pPr>
-        <w:pStyle w:val="Compact"/>
-        <w:numPr>
-          <w:numId w:val="1009"/>
-          <w:ilvl w:val="0"/>
-        </w:numPr>
-      </w:pPr>
-      <w:r>
-        <w:rPr>
-          <w:i/>
-        </w:rPr>
-        <w:t xml:space="preserve">Model tunning</w:t>
-      </w:r>
-      <w:r>
-        <w:rPr>
-          <w:rStyle w:val="Refdenotaalpie"/>
-        </w:rPr>
-        <w:footnoteReference w:id="64"/>
-      </w:r>
-      <w:r>
-        <w:t xml:space="preserve"> </w:t>
-      </w:r>
-      <w:r>
-        <w:t xml:space="preserve">mitjançant remostreig.</w:t>
-      </w:r>
-    </w:p>
-    <w:p>
-      <w:pPr>
-        <w:pStyle w:val="Compact"/>
-        <w:numPr>
-          <w:numId w:val="1009"/>
-          <w:ilvl w:val="0"/>
-        </w:numPr>
-      </w:pPr>
-      <w:r>
-        <w:t xml:space="preserve">Estimació de la importància de les variables.</w:t>
-      </w:r>
-    </w:p>
-    <w:p>
-      <w:pPr>
-        <w:pStyle w:val="FirstParagraph"/>
-      </w:pPr>
-      <w:r>
-        <w:t xml:space="preserve">En primer lloc, caldrà instal·lar el paquet des del repositori CRAN:</w:t>
-      </w:r>
-    </w:p>
-    <w:p>
-      <w:pPr>
-        <w:pStyle w:val="SourceCode"/>
-      </w:pPr>
-      <w:r>
-        <w:rPr>
-          <w:rStyle w:val="KeywordTok"/>
-        </w:rPr>
-        <w:t xml:space="preserve">install.packages</w:t>
-      </w:r>
-      <w:r>
-        <w:rPr>
-          <w:rStyle w:val="NormalTok"/>
-        </w:rPr>
-        <w:t xml:space="preserve">(</w:t>
-      </w:r>
-      <w:r>
-        <w:rPr>
-          <w:rStyle w:val="StringTok"/>
-        </w:rPr>
-        <w:t xml:space="preserve">"caret"</w:t>
-      </w:r>
-      <w:r>
-        <w:rPr>
-          <w:rStyle w:val="NormalTok"/>
-        </w:rPr>
-        <w:t xml:space="preserve">, </w:t>
-      </w:r>
-      <w:r>
-        <w:rPr>
-          <w:rStyle w:val="DataTypeTok"/>
-        </w:rPr>
-        <w:t xml:space="preserve">dependencies =</w:t>
-      </w:r>
-      <w:r>
-        <w:rPr>
-          <w:rStyle w:val="NormalTok"/>
-        </w:rPr>
-        <w:t xml:space="preserve"> </w:t>
-      </w:r>
-      <w:r>
-        <w:rPr>
-          <w:rStyle w:val="OtherTok"/>
-        </w:rPr>
-        <w:t xml:space="preserve">TRUE</w:t>
-      </w:r>
-      <w:r>
-        <w:rPr>
-          <w:rStyle w:val="NormalTok"/>
-        </w:rPr>
-        <w:t xml:space="preserve">)</w:t>
-      </w:r>
-    </w:p>
-    <w:p>
-      <w:pPr>
-        <w:pStyle w:val="FirstParagraph"/>
-      </w:pPr>
-      <w:r>
-        <w:t xml:space="preserve">A més, ens caldrà instal.lar els següents paquets:</w:t>
       </w:r>
     </w:p>
     <w:p>
@@ -14042,22 +14007,7 @@
         </w:numPr>
       </w:pPr>
       <w:r>
-        <w:t xml:space="preserve">El paquet</w:t>
-      </w:r>
-      <w:r>
-        <w:t xml:space="preserve"> </w:t>
-      </w:r>
-      <w:r>
-        <w:rPr>
-          <w:rStyle w:val="VerbatimChar"/>
-        </w:rPr>
-        <w:t xml:space="preserve">RWeka</w:t>
-      </w:r>
-      <w:r>
-        <w:t xml:space="preserve"> </w:t>
-      </w:r>
-      <w:r>
-        <w:t xml:space="preserve">que implementa l´algoritme C4.5.</w:t>
+        <w:t xml:space="preserve">Divisió del conjunt de dades.</w:t>
       </w:r>
     </w:p>
     <w:p>
@@ -14069,22 +14019,7 @@
         </w:numPr>
       </w:pPr>
       <w:r>
-        <w:t xml:space="preserve">El paquet</w:t>
-      </w:r>
-      <w:r>
-        <w:t xml:space="preserve"> </w:t>
-      </w:r>
-      <w:r>
-        <w:rPr>
-          <w:rStyle w:val="VerbatimChar"/>
-        </w:rPr>
-        <w:t xml:space="preserve">C50</w:t>
-      </w:r>
-      <w:r>
-        <w:t xml:space="preserve"> </w:t>
-      </w:r>
-      <w:r>
-        <w:t xml:space="preserve">es tracta d´una implementació més moderna de l´algorisme ID3.</w:t>
+        <w:t xml:space="preserve">Pre-processament de dades.</w:t>
       </w:r>
     </w:p>
     <w:p>
@@ -14096,22 +14031,7 @@
         </w:numPr>
       </w:pPr>
       <w:r>
-        <w:t xml:space="preserve">El paquet</w:t>
-      </w:r>
-      <w:r>
-        <w:t xml:space="preserve"> </w:t>
-      </w:r>
-      <w:r>
-        <w:rPr>
-          <w:rStyle w:val="VerbatimChar"/>
-        </w:rPr>
-        <w:t xml:space="preserve">rpart</w:t>
-      </w:r>
-      <w:r>
-        <w:t xml:space="preserve"> </w:t>
-      </w:r>
-      <w:r>
-        <w:t xml:space="preserve">que implementa el mètode CART.</w:t>
+        <w:t xml:space="preserve">Selecció d´atributs.</w:t>
       </w:r>
     </w:p>
     <w:p>
@@ -14123,43 +14043,42 @@
         </w:numPr>
       </w:pPr>
       <w:r>
-        <w:t xml:space="preserve">El paquet</w:t>
-      </w:r>
-      <w:r>
-        <w:t xml:space="preserve"> </w:t>
-      </w:r>
-      <w:r>
-        <w:rPr>
-          <w:rStyle w:val="VerbatimChar"/>
-        </w:rPr>
-        <w:t xml:space="preserve">randomForest</w:t>
-      </w:r>
-      <w:r>
-        <w:t xml:space="preserve"> </w:t>
-      </w:r>
-      <w:r>
-        <w:t xml:space="preserve">que implementa l´agoritme de</w:t>
-      </w:r>
-      <w:r>
-        <w:t xml:space="preserve"> </w:t>
-      </w:r>
-      <w:r>
-        <w:t xml:space="preserve">“</w:t>
-      </w:r>
-      <w:r>
-        <w:t xml:space="preserve">Boscos aleatoris</w:t>
-      </w:r>
-      <w:r>
-        <w:t xml:space="preserve">”</w:t>
+        <w:rPr>
+          <w:i/>
+        </w:rPr>
+        <w:t xml:space="preserve">Model tunning</w:t>
       </w:r>
       <w:r>
         <w:rPr>
           <w:rStyle w:val="Refdenotaalpie"/>
         </w:rPr>
-        <w:footnoteReference w:id="65"/>
-      </w:r>
-      <w:r>
-        <w:t xml:space="preserve">.</w:t>
+        <w:footnoteReference w:id="66"/>
+      </w:r>
+      <w:r>
+        <w:t xml:space="preserve"> </w:t>
+      </w:r>
+      <w:r>
+        <w:t xml:space="preserve">mitjançant remostreig.</w:t>
+      </w:r>
+    </w:p>
+    <w:p>
+      <w:pPr>
+        <w:pStyle w:val="Compact"/>
+        <w:numPr>
+          <w:numId w:val="1010"/>
+          <w:ilvl w:val="0"/>
+        </w:numPr>
+      </w:pPr>
+      <w:r>
+        <w:t xml:space="preserve">Estimació de la importància de les variables.</w:t>
+      </w:r>
+    </w:p>
+    <w:p>
+      <w:pPr>
+        <w:pStyle w:val="FirstParagraph"/>
+      </w:pPr>
+      <w:r>
+        <w:t xml:space="preserve">En primer lloc, caldrà instal·lar el paquet des del repositori CRAN:</w:t>
       </w:r>
     </w:p>
     <w:p>
@@ -14180,21 +14099,9 @@
       </w:r>
       <w:r>
         <w:rPr>
-          <w:rStyle w:val="KeywordTok"/>
-        </w:rPr>
-        <w:t xml:space="preserve">c</w:t>
-      </w:r>
-      <w:r>
-        <w:rPr>
-          <w:rStyle w:val="NormalTok"/>
-        </w:rPr>
-        <w:t xml:space="preserve">(</w:t>
-      </w:r>
-      <w:r>
-        <w:rPr>
-          <w:rStyle w:val="StringTok"/>
-        </w:rPr>
-        <w:t xml:space="preserve">"RWeka"</w:t>
+          <w:rStyle w:val="StringTok"/>
+        </w:rPr>
+        <w:t xml:space="preserve">"caret"</w:t>
       </w:r>
       <w:r>
         <w:rPr>
@@ -14204,49 +14111,27 @@
       </w:r>
       <w:r>
         <w:rPr>
-          <w:rStyle w:val="StringTok"/>
-        </w:rPr>
-        <w:t xml:space="preserve">"C50"</w:t>
-      </w:r>
-      <w:r>
-        <w:rPr>
-          <w:rStyle w:val="NormalTok"/>
-        </w:rPr>
-        <w:t xml:space="preserve">, </w:t>
-      </w:r>
-      <w:r>
-        <w:rPr>
-          <w:rStyle w:val="StringTok"/>
-        </w:rPr>
-        <w:t xml:space="preserve">"rpart"</w:t>
-      </w:r>
-      <w:r>
-        <w:rPr>
-          <w:rStyle w:val="NormalTok"/>
-        </w:rPr>
-        <w:t xml:space="preserve">, </w:t>
-      </w:r>
-      <w:r>
-        <w:rPr>
-          <w:rStyle w:val="StringTok"/>
-        </w:rPr>
-        <w:t xml:space="preserve">"randomForest"</w:t>
-      </w:r>
-      <w:r>
-        <w:rPr>
-          <w:rStyle w:val="NormalTok"/>
-        </w:rPr>
-        <w:t xml:space="preserve">))</w:t>
-      </w:r>
-    </w:p>
-    <w:p>
-      <w:pPr>
-        <w:pStyle w:val="Ttulo2"/>
-      </w:pPr>
-      <w:bookmarkStart w:id="67" w:name="separacio-de-dades-conjunt-dentrenament-i-prova"/>
-      <w:bookmarkEnd w:id="67"/>
-      <w:r>
-        <w:t xml:space="preserve">Separació de dades: Conjunt d´entrenament i prova:</w:t>
+          <w:rStyle w:val="DataTypeTok"/>
+        </w:rPr>
+        <w:t xml:space="preserve">dependencies =</w:t>
+      </w:r>
+      <w:r>
+        <w:rPr>
+          <w:rStyle w:val="NormalTok"/>
+        </w:rPr>
+        <w:t xml:space="preserve"> </w:t>
+      </w:r>
+      <w:r>
+        <w:rPr>
+          <w:rStyle w:val="OtherTok"/>
+        </w:rPr>
+        <w:t xml:space="preserve">TRUE</w:t>
+      </w:r>
+      <w:r>
+        <w:rPr>
+          <w:rStyle w:val="NormalTok"/>
+        </w:rPr>
+        <w:t xml:space="preserve">)</w:t>
       </w:r>
     </w:p>
     <w:p>
@@ -14254,7 +14139,7 @@
         <w:pStyle w:val="FirstParagraph"/>
       </w:pPr>
       <w:r>
-        <w:t xml:space="preserve">En aquest apartat, dividiren el conjunt de dades en dos subconjunts:</w:t>
+        <w:t xml:space="preserve">A més, ens caldrà instal.lar els següents paquets:</w:t>
       </w:r>
     </w:p>
     <w:p>
@@ -14266,7 +14151,22 @@
         </w:numPr>
       </w:pPr>
       <w:r>
-        <w:t xml:space="preserve">Conjunt d´entrenamet: Un subconjunt per a entrenar el model.</w:t>
+        <w:t xml:space="preserve">El paquet</w:t>
+      </w:r>
+      <w:r>
+        <w:t xml:space="preserve"> </w:t>
+      </w:r>
+      <w:r>
+        <w:rPr>
+          <w:rStyle w:val="VerbatimChar"/>
+        </w:rPr>
+        <w:t xml:space="preserve">RWeka</w:t>
+      </w:r>
+      <w:r>
+        <w:t xml:space="preserve"> </w:t>
+      </w:r>
+      <w:r>
+        <w:t xml:space="preserve">que implementa l´algoritme C4.5.</w:t>
       </w:r>
     </w:p>
     <w:p>
@@ -14274,6 +14174,215 @@
         <w:pStyle w:val="Compact"/>
         <w:numPr>
           <w:numId w:val="1011"/>
+          <w:ilvl w:val="0"/>
+        </w:numPr>
+      </w:pPr>
+      <w:r>
+        <w:t xml:space="preserve">El paquet</w:t>
+      </w:r>
+      <w:r>
+        <w:t xml:space="preserve"> </w:t>
+      </w:r>
+      <w:r>
+        <w:rPr>
+          <w:rStyle w:val="VerbatimChar"/>
+        </w:rPr>
+        <w:t xml:space="preserve">C50</w:t>
+      </w:r>
+      <w:r>
+        <w:t xml:space="preserve"> </w:t>
+      </w:r>
+      <w:r>
+        <w:t xml:space="preserve">es tracta d´una implementació més moderna de l´algorisme ID3.</w:t>
+      </w:r>
+    </w:p>
+    <w:p>
+      <w:pPr>
+        <w:pStyle w:val="Compact"/>
+        <w:numPr>
+          <w:numId w:val="1011"/>
+          <w:ilvl w:val="0"/>
+        </w:numPr>
+      </w:pPr>
+      <w:r>
+        <w:t xml:space="preserve">El paquet</w:t>
+      </w:r>
+      <w:r>
+        <w:t xml:space="preserve"> </w:t>
+      </w:r>
+      <w:r>
+        <w:rPr>
+          <w:rStyle w:val="VerbatimChar"/>
+        </w:rPr>
+        <w:t xml:space="preserve">rpart</w:t>
+      </w:r>
+      <w:r>
+        <w:t xml:space="preserve"> </w:t>
+      </w:r>
+      <w:r>
+        <w:t xml:space="preserve">que implementa el mètode CART.</w:t>
+      </w:r>
+    </w:p>
+    <w:p>
+      <w:pPr>
+        <w:pStyle w:val="Compact"/>
+        <w:numPr>
+          <w:numId w:val="1011"/>
+          <w:ilvl w:val="0"/>
+        </w:numPr>
+      </w:pPr>
+      <w:r>
+        <w:t xml:space="preserve">El paquet</w:t>
+      </w:r>
+      <w:r>
+        <w:t xml:space="preserve"> </w:t>
+      </w:r>
+      <w:r>
+        <w:rPr>
+          <w:rStyle w:val="VerbatimChar"/>
+        </w:rPr>
+        <w:t xml:space="preserve">randomForest</w:t>
+      </w:r>
+      <w:r>
+        <w:t xml:space="preserve"> </w:t>
+      </w:r>
+      <w:r>
+        <w:t xml:space="preserve">que implementa l´agoritme de</w:t>
+      </w:r>
+      <w:r>
+        <w:t xml:space="preserve"> </w:t>
+      </w:r>
+      <w:r>
+        <w:t xml:space="preserve">“</w:t>
+      </w:r>
+      <w:r>
+        <w:t xml:space="preserve">Boscos aleatoris</w:t>
+      </w:r>
+      <w:r>
+        <w:t xml:space="preserve">”</w:t>
+      </w:r>
+      <w:r>
+        <w:rPr>
+          <w:rStyle w:val="Refdenotaalpie"/>
+        </w:rPr>
+        <w:footnoteReference w:id="67"/>
+      </w:r>
+      <w:r>
+        <w:t xml:space="preserve">.</w:t>
+      </w:r>
+    </w:p>
+    <w:p>
+      <w:pPr>
+        <w:pStyle w:val="SourceCode"/>
+      </w:pPr>
+      <w:r>
+        <w:rPr>
+          <w:rStyle w:val="KeywordTok"/>
+        </w:rPr>
+        <w:t xml:space="preserve">install.packages</w:t>
+      </w:r>
+      <w:r>
+        <w:rPr>
+          <w:rStyle w:val="NormalTok"/>
+        </w:rPr>
+        <w:t xml:space="preserve">(</w:t>
+      </w:r>
+      <w:r>
+        <w:rPr>
+          <w:rStyle w:val="KeywordTok"/>
+        </w:rPr>
+        <w:t xml:space="preserve">c</w:t>
+      </w:r>
+      <w:r>
+        <w:rPr>
+          <w:rStyle w:val="NormalTok"/>
+        </w:rPr>
+        <w:t xml:space="preserve">(</w:t>
+      </w:r>
+      <w:r>
+        <w:rPr>
+          <w:rStyle w:val="StringTok"/>
+        </w:rPr>
+        <w:t xml:space="preserve">"RWeka"</w:t>
+      </w:r>
+      <w:r>
+        <w:rPr>
+          <w:rStyle w:val="NormalTok"/>
+        </w:rPr>
+        <w:t xml:space="preserve">, </w:t>
+      </w:r>
+      <w:r>
+        <w:rPr>
+          <w:rStyle w:val="StringTok"/>
+        </w:rPr>
+        <w:t xml:space="preserve">"C50"</w:t>
+      </w:r>
+      <w:r>
+        <w:rPr>
+          <w:rStyle w:val="NormalTok"/>
+        </w:rPr>
+        <w:t xml:space="preserve">, </w:t>
+      </w:r>
+      <w:r>
+        <w:rPr>
+          <w:rStyle w:val="StringTok"/>
+        </w:rPr>
+        <w:t xml:space="preserve">"rpart"</w:t>
+      </w:r>
+      <w:r>
+        <w:rPr>
+          <w:rStyle w:val="NormalTok"/>
+        </w:rPr>
+        <w:t xml:space="preserve">, </w:t>
+      </w:r>
+      <w:r>
+        <w:rPr>
+          <w:rStyle w:val="StringTok"/>
+        </w:rPr>
+        <w:t xml:space="preserve">"randomForest"</w:t>
+      </w:r>
+      <w:r>
+        <w:rPr>
+          <w:rStyle w:val="NormalTok"/>
+        </w:rPr>
+        <w:t xml:space="preserve">))</w:t>
+      </w:r>
+    </w:p>
+    <w:p>
+      <w:pPr>
+        <w:pStyle w:val="Ttulo2"/>
+      </w:pPr>
+      <w:bookmarkStart w:id="69" w:name="separacio-de-dades-conjunt-dentrenament-i-prova"/>
+      <w:bookmarkEnd w:id="69"/>
+      <w:r>
+        <w:t xml:space="preserve">Separació de dades: Conjunt d´entrenament i prova:</w:t>
+      </w:r>
+    </w:p>
+    <w:p>
+      <w:pPr>
+        <w:pStyle w:val="FirstParagraph"/>
+      </w:pPr>
+      <w:r>
+        <w:t xml:space="preserve">En aquest apartat, dividiren el conjunt de dades en dos subconjunts:</w:t>
+      </w:r>
+    </w:p>
+    <w:p>
+      <w:pPr>
+        <w:pStyle w:val="Compact"/>
+        <w:numPr>
+          <w:numId w:val="1012"/>
+          <w:ilvl w:val="0"/>
+        </w:numPr>
+      </w:pPr>
+      <w:r>
+        <w:t xml:space="preserve">Conjunt d´entrenamet: Un subconjunt per a entrenar el model.</w:t>
+      </w:r>
+    </w:p>
+    <w:p>
+      <w:pPr>
+        <w:pStyle w:val="Compact"/>
+        <w:numPr>
+          <w:numId w:val="1012"/>
           <w:ilvl w:val="0"/>
         </w:numPr>
       </w:pPr>
@@ -14309,7 +14418,7 @@
                     </pic:cNvPicPr>
                   </pic:nvPicPr>
                   <pic:blipFill>
-                    <a:blip r:embed="rId68"/>
+                    <a:blip r:embed="rId70"/>
                     <a:stretch>
                       <a:fillRect/>
                     </a:stretch>
@@ -14356,7 +14465,7 @@
       <w:pPr>
         <w:pStyle w:val="Compact"/>
         <w:numPr>
-          <w:numId w:val="1012"/>
+          <w:numId w:val="1013"/>
           <w:ilvl w:val="0"/>
         </w:numPr>
       </w:pPr>
@@ -14368,7 +14477,7 @@
       <w:pPr>
         <w:pStyle w:val="Compact"/>
         <w:numPr>
-          <w:numId w:val="1012"/>
+          <w:numId w:val="1013"/>
           <w:ilvl w:val="0"/>
         </w:numPr>
       </w:pPr>
@@ -14547,7 +14656,7 @@
         <w:rPr>
           <w:rStyle w:val="NormalTok"/>
         </w:rPr>
-        <w:t xml:space="preserve">FREQCOMPRA, </w:t>
+        <w:t xml:space="preserve">TIPUS, </w:t>
       </w:r>
       <w:r>
         <w:rPr>
@@ -14698,8 +14807,8 @@
       <w:pPr>
         <w:pStyle w:val="Ttulo2"/>
       </w:pPr>
-      <w:bookmarkStart w:id="69" w:name="classificacio-amb-cart"/>
-      <w:bookmarkEnd w:id="69"/>
+      <w:bookmarkStart w:id="71" w:name="classificacio-amb-cart"/>
+      <w:bookmarkEnd w:id="71"/>
       <w:r>
         <w:t xml:space="preserve">Classificació amb CART</w:t>
       </w:r>
@@ -14777,7 +14886,7 @@
         <w:rPr>
           <w:rStyle w:val="NormalTok"/>
         </w:rPr>
-        <w:t xml:space="preserve">(FREQCOMPRA </w:t>
+        <w:t xml:space="preserve">(TIPUS </w:t>
       </w:r>
       <w:r>
         <w:rPr>
@@ -14935,8 +15044,8 @@
       <w:pPr>
         <w:pStyle w:val="Ttulo1"/>
       </w:pPr>
-      <w:bookmarkStart w:id="70" w:name="part-iv-regles-dassociacio"/>
-      <w:bookmarkEnd w:id="70"/>
+      <w:bookmarkStart w:id="72" w:name="part-iv-regles-dassociacio"/>
+      <w:bookmarkEnd w:id="72"/>
       <w:r>
         <w:t xml:space="preserve">PART IV Regles d´associació</w:t>
       </w:r>
@@ -14945,8 +15054,8 @@
       <w:pPr>
         <w:pStyle w:val="Ttulo1"/>
       </w:pPr>
-      <w:bookmarkStart w:id="71" w:name="part-v-conclusions-i-recomanacions-al-client"/>
-      <w:bookmarkEnd w:id="71"/>
+      <w:bookmarkStart w:id="73" w:name="part-v-conclusions-i-recomanacions-al-client"/>
+      <w:bookmarkEnd w:id="73"/>
       <w:r>
         <w:t xml:space="preserve">PART V Conclusions i Recomanacions al Client</w:t>
       </w:r>
@@ -14955,8 +15064,8 @@
       <w:pPr>
         <w:pStyle w:val="Ttulo1"/>
       </w:pPr>
-      <w:bookmarkStart w:id="72" w:name="bibliografia"/>
-      <w:bookmarkEnd w:id="72"/>
+      <w:bookmarkStart w:id="74" w:name="bibliografia"/>
+      <w:bookmarkEnd w:id="74"/>
       <w:r>
         <w:t xml:space="preserve">Bibliografia</w:t>
       </w:r>
@@ -15145,7 +15254,7 @@
       </w:hyperlink>
     </w:p>
   </w:footnote>
-  <w:footnote w:id="34">
+  <w:footnote w:id="36">
     <w:p>
       <w:pPr>
         <w:pStyle w:val="Textonotapie"/>
@@ -15165,7 +15274,7 @@
       <w:r>
         <w:t xml:space="preserve"> </w:t>
       </w:r>
-      <w:hyperlink r:id="rId35">
+      <w:hyperlink r:id="rId37">
         <w:r>
           <w:rPr>
             <w:rStyle w:val="Hipervnculo"/>
@@ -15175,7 +15284,7 @@
       </w:hyperlink>
     </w:p>
   </w:footnote>
-  <w:footnote w:id="36">
+  <w:footnote w:id="38">
     <w:p>
       <w:pPr>
         <w:pStyle w:val="Textonotapie"/>
@@ -15192,7 +15301,7 @@
       <w:r>
         <w:t xml:space="preserve">Conjunt de paquets R per a la Ciència de les Dades :</w:t>
       </w:r>
-      <w:hyperlink r:id="rId37">
+      <w:hyperlink r:id="rId39">
         <w:r>
           <w:rPr>
             <w:rStyle w:val="Hipervnculo"/>
@@ -15202,7 +15311,7 @@
       </w:hyperlink>
     </w:p>
   </w:footnote>
-  <w:footnote w:id="40">
+  <w:footnote w:id="42">
     <w:p>
       <w:pPr>
         <w:pStyle w:val="Textonotapie"/>
@@ -15236,7 +15345,7 @@
       </w:r>
     </w:p>
   </w:footnote>
-  <w:footnote w:id="52">
+  <w:footnote w:id="55">
     <w:p>
       <w:pPr>
         <w:pStyle w:val="Textonotapie"/>
@@ -15251,45 +15360,12 @@
         <w:t xml:space="preserve"> </w:t>
       </w:r>
       <w:r>
-        <w:t xml:space="preserve">La documentació oficial es pot trobar a:</w:t>
-      </w:r>
-      <w:r>
-        <w:t xml:space="preserve"> </w:t>
-      </w:r>
-      <w:hyperlink r:id="rId53">
-        <w:r>
-          <w:rPr>
-            <w:rStyle w:val="Hipervnculo"/>
-          </w:rPr>
-          <w:t xml:space="preserve">http://www.sthda.com/english/rpkgs/factoextra</w:t>
-        </w:r>
-      </w:hyperlink>
-      <w:r>
-        <w:t xml:space="preserve">.</w:t>
-      </w:r>
-    </w:p>
-  </w:footnote>
-  <w:footnote w:id="62">
-    <w:p>
-      <w:pPr>
-        <w:pStyle w:val="Textonotapie"/>
-      </w:pPr>
-      <w:r>
-        <w:rPr>
-          <w:rStyle w:val="Refdenotaalpie"/>
-        </w:rPr>
-        <w:footnoteRef/>
-      </w:r>
-      <w:r>
-        <w:t xml:space="preserve"> </w:t>
-      </w:r>
-      <w:r>
         <w:t xml:space="preserve">Per a més informació:</w:t>
       </w:r>
       <w:r>
         <w:t xml:space="preserve"> </w:t>
       </w:r>
-      <w:hyperlink r:id="rId63">
+      <w:hyperlink r:id="rId56">
         <w:r>
           <w:rPr>
             <w:rStyle w:val="Hipervnculo"/>
@@ -15299,7 +15375,7 @@
       </w:hyperlink>
     </w:p>
   </w:footnote>
-  <w:footnote w:id="64">
+  <w:footnote w:id="65">
     <w:p>
       <w:pPr>
         <w:pStyle w:val="Textonotapie"/>
@@ -15314,6 +15390,36 @@
         <w:t xml:space="preserve"> </w:t>
       </w:r>
       <w:r>
+        <w:t xml:space="preserve">Per a més informació:</w:t>
+      </w:r>
+      <w:r>
+        <w:t xml:space="preserve"> </w:t>
+      </w:r>
+      <w:hyperlink r:id="rId56">
+        <w:r>
+          <w:rPr>
+            <w:rStyle w:val="Hipervnculo"/>
+          </w:rPr>
+          <w:t xml:space="preserve">https://topepo.github.io/caret/index.html</w:t>
+        </w:r>
+      </w:hyperlink>
+    </w:p>
+  </w:footnote>
+  <w:footnote w:id="66">
+    <w:p>
+      <w:pPr>
+        <w:pStyle w:val="Textonotapie"/>
+      </w:pPr>
+      <w:r>
+        <w:rPr>
+          <w:rStyle w:val="Refdenotaalpie"/>
+        </w:rPr>
+        <w:footnoteRef/>
+      </w:r>
+      <w:r>
+        <w:t xml:space="preserve"> </w:t>
+      </w:r>
+      <w:r>
         <w:t xml:space="preserve">Procés que consisteix en optimitzar els paràmetres del model amb l´objectiu</w:t>
       </w:r>
       <w:r>
@@ -15324,7 +15430,7 @@
       </w:r>
     </w:p>
   </w:footnote>
-  <w:footnote w:id="65">
+  <w:footnote w:id="67">
     <w:p>
       <w:pPr>
         <w:pStyle w:val="Textonotapie"/>
@@ -15353,7 +15459,7 @@
       <w:r>
         <w:t xml:space="preserve">. Per a més informació :</w:t>
       </w:r>
-      <w:hyperlink r:id="rId66">
+      <w:hyperlink r:id="rId68">
         <w:r>
           <w:rPr>
             <w:rStyle w:val="Hipervnculo"/>
@@ -15827,7 +15933,7 @@
     </w:lvl>
   </w:abstractNum>
   <w:abstractNum w:abstractNumId="990">
-    <w:nsid w:val="17d87f03"/>
+    <w:nsid w:val="5f873a28"/>
     <w:multiLevelType w:val="multilevel"/>
     <w:lvl w:ilvl="0">
       <w:numFmt w:val="bullet"/>
@@ -15908,7 +16014,7 @@
     </w:lvl>
   </w:abstractNum>
   <w:abstractNum w:abstractNumId="991">
-    <w:nsid w:val="c3abce08"/>
+    <w:nsid w:val="dd5b49d5"/>
     <w:multiLevelType w:val="multilevel"/>
     <w:lvl w:ilvl="0">
       <w:numFmt w:val="bullet"/>
@@ -16064,6 +16170,9 @@
     <w:abstractNumId w:val="991"/>
   </w:num>
   <w:num w:numId="1012">
+    <w:abstractNumId w:val="991"/>
+  </w:num>
+  <w:num w:numId="1013">
     <w:abstractNumId w:val="991"/>
   </w:num>
 </w:numbering>
